--- a/Курсовая работа Дорогин.docx
+++ b/Курсовая работа Дорогин.docx
@@ -1774,11 +1774,9 @@
         </w:rPr>
         <w:t>«</w:t>
       </w:r>
-      <w:proofErr w:type="spellStart"/>
       <w:r>
         <w:t>GroupTasker</w:t>
       </w:r>
-      <w:proofErr w:type="spellEnd"/>
       <w:r>
         <w:rPr>
           <w:szCs w:val="28"/>
@@ -1902,11 +1900,9 @@
         </w:rPr>
         <w:t>«</w:t>
       </w:r>
-      <w:proofErr w:type="spellStart"/>
       <w:r>
         <w:t>GroupTasker</w:t>
       </w:r>
-      <w:proofErr w:type="spellEnd"/>
       <w:r>
         <w:rPr>
           <w:szCs w:val="28"/>
@@ -2777,21 +2773,7 @@
         <w:rPr>
           <w:szCs w:val="28"/>
         </w:rPr>
-        <w:t xml:space="preserve">Для поддержки работоспособности приложения </w:t>
-      </w:r>
-      <w:proofErr w:type="spellStart"/>
-      <w:r>
-        <w:rPr>
-          <w:szCs w:val="28"/>
-        </w:rPr>
-        <w:t>GroupTasker</w:t>
-      </w:r>
-      <w:proofErr w:type="spellEnd"/>
-      <w:r>
-        <w:rPr>
-          <w:szCs w:val="28"/>
-        </w:rPr>
-        <w:t xml:space="preserve"> требуется системный администратор</w:t>
+        <w:t>Для поддержки работоспособности приложения GroupTasker требуется системный администратор</w:t>
       </w:r>
       <w:r>
         <w:rPr>
@@ -3231,19 +3213,11 @@
           <w:szCs w:val="28"/>
         </w:rPr>
       </w:pPr>
-      <w:proofErr w:type="spellStart"/>
-      <w:r>
-        <w:rPr>
-          <w:szCs w:val="28"/>
-        </w:rPr>
-        <w:t>PostgreSQL</w:t>
-      </w:r>
-      <w:proofErr w:type="spellEnd"/>
-      <w:r>
-        <w:rPr>
-          <w:szCs w:val="28"/>
-        </w:rPr>
-        <w:t xml:space="preserve"> (для работы с базой данных)</w:t>
+      <w:r>
+        <w:rPr>
+          <w:szCs w:val="28"/>
+        </w:rPr>
+        <w:t>PostgreSQL (для работы с базой данных)</w:t>
       </w:r>
     </w:p>
     <w:p>
@@ -3361,16 +3335,8 @@
         <w:rPr>
           <w:szCs w:val="28"/>
         </w:rPr>
-        <w:t xml:space="preserve">Система управления базами данных </w:t>
-      </w:r>
-      <w:proofErr w:type="spellStart"/>
-      <w:r>
-        <w:rPr>
-          <w:szCs w:val="28"/>
-        </w:rPr>
-        <w:t>PostgreSQL</w:t>
-      </w:r>
-      <w:proofErr w:type="spellEnd"/>
+        <w:t>Система управления базами данных PostgreSQL</w:t>
+      </w:r>
     </w:p>
     <w:p>
       <w:pPr>
@@ -3391,16 +3357,8 @@
         <w:rPr>
           <w:szCs w:val="28"/>
         </w:rPr>
-        <w:t xml:space="preserve">Менеджер пакетов </w:t>
-      </w:r>
-      <w:proofErr w:type="spellStart"/>
-      <w:r>
-        <w:rPr>
-          <w:szCs w:val="28"/>
-        </w:rPr>
-        <w:t>pip</w:t>
-      </w:r>
-      <w:proofErr w:type="spellEnd"/>
+        <w:t>Менеджер пакетов pip</w:t>
+      </w:r>
     </w:p>
     <w:p>
       <w:pPr>
@@ -4274,21 +4232,7 @@
         <w:rPr>
           <w:szCs w:val="28"/>
         </w:rPr>
-        <w:t xml:space="preserve">Удобству работы с базами данных (psycopg2 для </w:t>
-      </w:r>
-      <w:proofErr w:type="spellStart"/>
-      <w:r>
-        <w:rPr>
-          <w:szCs w:val="28"/>
-        </w:rPr>
-        <w:t>PostgreSQL</w:t>
-      </w:r>
-      <w:proofErr w:type="spellEnd"/>
-      <w:r>
-        <w:rPr>
-          <w:szCs w:val="28"/>
-        </w:rPr>
-        <w:t>)</w:t>
+        <w:t>Удобству работы с базами данных (psycopg2 для PostgreSQL)</w:t>
       </w:r>
     </w:p>
     <w:p>
@@ -4709,46 +4653,24 @@
           <w:szCs w:val="28"/>
         </w:rPr>
         <w:lastRenderedPageBreak/>
-        <w:t xml:space="preserve">Менее удобен для создания GUI чем </w:t>
-      </w:r>
-      <w:proofErr w:type="spellStart"/>
-      <w:r>
-        <w:rPr>
-          <w:szCs w:val="28"/>
-        </w:rPr>
-        <w:t>Python+Qt</w:t>
-      </w:r>
-      <w:proofErr w:type="spellEnd"/>
-    </w:p>
-    <w:p>
-      <w:pPr>
-        <w:pStyle w:val="19"/>
-        <w:tabs>
-          <w:tab w:val="left" w:pos="993"/>
-        </w:tabs>
-        <w:rPr>
-          <w:szCs w:val="28"/>
-        </w:rPr>
-      </w:pPr>
-      <w:r>
-        <w:rPr>
-          <w:szCs w:val="28"/>
-        </w:rPr>
-        <w:t>JavaScript/</w:t>
-      </w:r>
-      <w:proofErr w:type="spellStart"/>
-      <w:r>
-        <w:rPr>
-          <w:szCs w:val="28"/>
-        </w:rPr>
-        <w:t>TypeScript</w:t>
-      </w:r>
-      <w:proofErr w:type="spellEnd"/>
-      <w:r>
-        <w:rPr>
-          <w:szCs w:val="28"/>
-        </w:rPr>
-        <w:t> — основные языки веб-разработки. Характеристики:</w:t>
+        <w:t>Менее удобен для создания GUI чем Python+Qt</w:t>
+      </w:r>
+    </w:p>
+    <w:p>
+      <w:pPr>
+        <w:pStyle w:val="19"/>
+        <w:tabs>
+          <w:tab w:val="left" w:pos="993"/>
+        </w:tabs>
+        <w:rPr>
+          <w:szCs w:val="28"/>
+        </w:rPr>
+      </w:pPr>
+      <w:r>
+        <w:rPr>
+          <w:szCs w:val="28"/>
+        </w:rPr>
+        <w:t>JavaScript/TypeScript — основные языки веб-разработки. Характеристики:</w:t>
       </w:r>
     </w:p>
     <w:p>
@@ -4770,21 +4692,7 @@
         <w:rPr>
           <w:szCs w:val="28"/>
         </w:rPr>
-        <w:t xml:space="preserve">Динамическая типизация (статическая в </w:t>
-      </w:r>
-      <w:proofErr w:type="spellStart"/>
-      <w:r>
-        <w:rPr>
-          <w:szCs w:val="28"/>
-        </w:rPr>
-        <w:t>TypeScript</w:t>
-      </w:r>
-      <w:proofErr w:type="spellEnd"/>
-      <w:r>
-        <w:rPr>
-          <w:szCs w:val="28"/>
-        </w:rPr>
-        <w:t>)</w:t>
+        <w:t>Динамическая типизация (статическая в TypeScript)</w:t>
       </w:r>
     </w:p>
     <w:p>
@@ -4937,33 +4845,11 @@
           <w:szCs w:val="28"/>
         </w:rPr>
       </w:pPr>
-      <w:proofErr w:type="spellStart"/>
-      <w:r>
-        <w:rPr>
-          <w:szCs w:val="28"/>
-        </w:rPr>
-        <w:t>PyCharm</w:t>
-      </w:r>
-      <w:proofErr w:type="spellEnd"/>
-      <w:r>
-        <w:rPr>
-          <w:szCs w:val="28"/>
-        </w:rPr>
-        <w:t xml:space="preserve"> — специализированная среда для Python-разработки от </w:t>
-      </w:r>
-      <w:proofErr w:type="spellStart"/>
-      <w:r>
-        <w:rPr>
-          <w:szCs w:val="28"/>
-        </w:rPr>
-        <w:t>JetBrains</w:t>
-      </w:r>
-      <w:proofErr w:type="spellEnd"/>
-      <w:r>
-        <w:rPr>
-          <w:szCs w:val="28"/>
-        </w:rPr>
-        <w:t>. Основные возможности:</w:t>
+      <w:r>
+        <w:rPr>
+          <w:szCs w:val="28"/>
+        </w:rPr>
+        <w:t>PyCharm — специализированная среда для Python-разработки от JetBrains. Основные возможности:</w:t>
       </w:r>
     </w:p>
     <w:p>
@@ -5007,21 +4893,7 @@
         <w:rPr>
           <w:szCs w:val="28"/>
         </w:rPr>
-        <w:t xml:space="preserve">Интеллектуальное </w:t>
-      </w:r>
-      <w:proofErr w:type="spellStart"/>
-      <w:r>
-        <w:rPr>
-          <w:szCs w:val="28"/>
-        </w:rPr>
-        <w:t>автодополнение</w:t>
-      </w:r>
-      <w:proofErr w:type="spellEnd"/>
-      <w:r>
-        <w:rPr>
-          <w:szCs w:val="28"/>
-        </w:rPr>
-        <w:t xml:space="preserve"> кода</w:t>
+        <w:t>Интеллектуальное автодополнение кода</w:t>
       </w:r>
     </w:p>
     <w:p>
@@ -5214,16 +5086,8 @@
         <w:rPr>
           <w:szCs w:val="28"/>
         </w:rPr>
-        <w:t xml:space="preserve">Интеграция с </w:t>
-      </w:r>
-      <w:proofErr w:type="spellStart"/>
-      <w:r>
-        <w:rPr>
-          <w:szCs w:val="28"/>
-        </w:rPr>
-        <w:t>Git</w:t>
-      </w:r>
-      <w:proofErr w:type="spellEnd"/>
+        <w:t>Интеграция с Git</w:t>
+      </w:r>
     </w:p>
     <w:p>
       <w:pPr>
@@ -5279,16 +5143,8 @@
         <w:rPr>
           <w:szCs w:val="28"/>
         </w:rPr>
-        <w:t xml:space="preserve"> чем у </w:t>
-      </w:r>
-      <w:proofErr w:type="spellStart"/>
-      <w:r>
-        <w:rPr>
-          <w:szCs w:val="28"/>
-        </w:rPr>
-        <w:t>PyCharm</w:t>
-      </w:r>
-      <w:proofErr w:type="spellEnd"/>
+        <w:t xml:space="preserve"> чем у PyCharm</w:t>
+      </w:r>
     </w:p>
     <w:p>
       <w:pPr>
@@ -5409,21 +5265,7 @@
         <w:rPr>
           <w:szCs w:val="28"/>
         </w:rPr>
-        <w:t xml:space="preserve">Для данного проекта была выбрана среда </w:t>
-      </w:r>
-      <w:proofErr w:type="spellStart"/>
-      <w:r>
-        <w:rPr>
-          <w:szCs w:val="28"/>
-        </w:rPr>
-        <w:t>PyCharm</w:t>
-      </w:r>
-      <w:proofErr w:type="spellEnd"/>
-      <w:r>
-        <w:rPr>
-          <w:szCs w:val="28"/>
-        </w:rPr>
-        <w:t>, так как она:</w:t>
+        <w:t>Для данного проекта была выбрана среда PyCharm, так как она:</w:t>
       </w:r>
     </w:p>
     <w:p>
@@ -5546,33 +5388,11 @@
           <w:szCs w:val="28"/>
         </w:rPr>
       </w:pPr>
-      <w:proofErr w:type="spellStart"/>
-      <w:r>
-        <w:rPr>
-          <w:szCs w:val="28"/>
-        </w:rPr>
-        <w:t>PyCharm</w:t>
-      </w:r>
-      <w:proofErr w:type="spellEnd"/>
-      <w:r>
-        <w:rPr>
-          <w:szCs w:val="28"/>
-        </w:rPr>
-        <w:t xml:space="preserve"> значительно ускоряет процесс создания приложений за счет интеллектуальных функций </w:t>
-      </w:r>
-      <w:proofErr w:type="spellStart"/>
-      <w:r>
-        <w:rPr>
-          <w:szCs w:val="28"/>
-        </w:rPr>
-        <w:t>автодополнения</w:t>
-      </w:r>
-      <w:proofErr w:type="spellEnd"/>
-      <w:r>
-        <w:rPr>
-          <w:szCs w:val="28"/>
-        </w:rPr>
-        <w:t>, навигации по коду и встроенных инструментов тестирования, что делает его оптимальным выбором для данного проекта.</w:t>
+      <w:r>
+        <w:rPr>
+          <w:szCs w:val="28"/>
+        </w:rPr>
+        <w:t>PyCharm значительно ускоряет процесс создания приложений за счет интеллектуальных функций автодополнения, навигации по коду и встроенных инструментов тестирования, что делает его оптимальным выбором для данного проекта.</w:t>
       </w:r>
     </w:p>
     <w:p>
@@ -5655,21 +5475,7 @@
           <w:szCs w:val="28"/>
         </w:rPr>
         <w:lastRenderedPageBreak/>
-        <w:t xml:space="preserve">psycopg2 - адаптер </w:t>
-      </w:r>
-      <w:proofErr w:type="spellStart"/>
-      <w:r>
-        <w:rPr>
-          <w:szCs w:val="28"/>
-        </w:rPr>
-        <w:t>PostgreSQL</w:t>
-      </w:r>
-      <w:proofErr w:type="spellEnd"/>
-      <w:r>
-        <w:rPr>
-          <w:szCs w:val="28"/>
-        </w:rPr>
-        <w:t xml:space="preserve"> для Python, обеспечивающий надежное взаимодействие с базой данных. Поддерживает все основные функции СУБД, включая транзакции, подготовленные запросы и работу с различными типами данных. Позволяет эффективно выполнять SQL-запросы и обрабатывать результаты.</w:t>
+        <w:t>psycopg2 - адаптер PostgreSQL для Python, обеспечивающий надежное взаимодействие с базой данных. Поддерживает все основные функции СУБД, включая транзакции, подготовленные запросы и работу с различными типами данных. Позволяет эффективно выполнять SQL-запросы и обрабатывать результаты.</w:t>
       </w:r>
     </w:p>
     <w:p>
@@ -5687,19 +5493,11 @@
           <w:szCs w:val="28"/>
         </w:rPr>
       </w:pPr>
-      <w:proofErr w:type="spellStart"/>
-      <w:r>
-        <w:rPr>
-          <w:szCs w:val="28"/>
-        </w:rPr>
-        <w:t>random</w:t>
-      </w:r>
-      <w:proofErr w:type="spellEnd"/>
-      <w:r>
-        <w:rPr>
-          <w:szCs w:val="28"/>
-        </w:rPr>
-        <w:t> - стандартный модуль Python для работы со случайными числами. Использовался для генерации уникальных кодов групп. Модуль предоставляет криптографически безопасные методы генерации и различные распределения случайных величин.</w:t>
+      <w:r>
+        <w:rPr>
+          <w:szCs w:val="28"/>
+        </w:rPr>
+        <w:t>random - стандартный модуль Python для работы со случайными числами. Использовался для генерации уникальных кодов групп. Модуль предоставляет криптографически безопасные методы генерации и различные распределения случайных величин.</w:t>
       </w:r>
     </w:p>
     <w:p>
@@ -5717,19 +5515,11 @@
           <w:szCs w:val="28"/>
         </w:rPr>
       </w:pPr>
-      <w:proofErr w:type="spellStart"/>
-      <w:r>
-        <w:rPr>
-          <w:szCs w:val="28"/>
-        </w:rPr>
-        <w:t>pyperclip</w:t>
-      </w:r>
-      <w:proofErr w:type="spellEnd"/>
-      <w:r>
-        <w:rPr>
-          <w:szCs w:val="28"/>
-        </w:rPr>
-        <w:t> - простая в использовании библиотека для работы с буфером обмена. Обеспечивает кроссплатформенный доступ к системному буферу, что позволяет удобно копировать и вставлять данные между приложением и другими программами.</w:t>
+      <w:r>
+        <w:rPr>
+          <w:szCs w:val="28"/>
+        </w:rPr>
+        <w:t>pyperclip - простая в использовании библиотека для работы с буфером обмена. Обеспечивает кроссплатформенный доступ к системному буферу, что позволяет удобно копировать и вставлять данные между приложением и другими программами.</w:t>
       </w:r>
     </w:p>
     <w:p>
@@ -5747,19 +5537,11 @@
           <w:szCs w:val="28"/>
         </w:rPr>
       </w:pPr>
-      <w:proofErr w:type="spellStart"/>
-      <w:r>
-        <w:rPr>
-          <w:szCs w:val="28"/>
-        </w:rPr>
-        <w:t>sys</w:t>
-      </w:r>
-      <w:proofErr w:type="spellEnd"/>
-      <w:r>
-        <w:rPr>
-          <w:szCs w:val="28"/>
-        </w:rPr>
-        <w:t> - базовый модуль Python, предоставляющий доступ к системным функциям интерпретатора. Использовался для обработки аргументов командной строки и управления завершением работы программы.</w:t>
+      <w:r>
+        <w:rPr>
+          <w:szCs w:val="28"/>
+        </w:rPr>
+        <w:t>sys - базовый модуль Python, предоставляющий доступ к системным функциям интерпретатора. Использовался для обработки аргументов командной строки и управления завершением работы программы.</w:t>
       </w:r>
     </w:p>
     <w:p>
@@ -5806,14 +5588,12 @@
           <w:szCs w:val="28"/>
         </w:rPr>
       </w:pPr>
-      <w:proofErr w:type="spellStart"/>
       <w:r>
         <w:rPr>
           <w:szCs w:val="28"/>
         </w:rPr>
         <w:t>Trello</w:t>
       </w:r>
-      <w:proofErr w:type="spellEnd"/>
       <w:r>
         <w:rPr>
           <w:szCs w:val="28"/>
@@ -5837,55 +5617,25 @@
         <w:rPr>
           <w:szCs w:val="28"/>
         </w:rPr>
-        <w:t xml:space="preserve">Один из самых популярных сервисов для управления задачами по методологии </w:t>
-      </w:r>
-      <w:proofErr w:type="spellStart"/>
-      <w:r>
-        <w:rPr>
-          <w:szCs w:val="28"/>
-        </w:rPr>
-        <w:t>Kanban</w:t>
-      </w:r>
-      <w:proofErr w:type="spellEnd"/>
-      <w:r>
-        <w:rPr>
-          <w:szCs w:val="28"/>
-        </w:rPr>
-        <w:t xml:space="preserve">. Его главное преимущество — визуальная простота: задачи представлены в виде карточек, которые можно перемещать между колонками. Это делает </w:t>
-      </w:r>
-      <w:proofErr w:type="spellStart"/>
-      <w:r>
-        <w:rPr>
-          <w:szCs w:val="28"/>
-        </w:rPr>
-        <w:t>Trello</w:t>
-      </w:r>
-      <w:proofErr w:type="spellEnd"/>
-      <w:r>
-        <w:rPr>
-          <w:szCs w:val="28"/>
-        </w:rPr>
-        <w:t xml:space="preserve"> удобным для небольших проектов и личного использования. Однако сервис слабо подходит для сложных проектов из-за ограниченных возможностей хранения данных и отсутствия встроенных коммуникационных инструментов.</w:t>
-      </w:r>
-    </w:p>
-    <w:p>
-      <w:pPr>
-        <w:pStyle w:val="19"/>
-        <w:tabs>
-          <w:tab w:val="left" w:pos="993"/>
-        </w:tabs>
-        <w:rPr>
-          <w:szCs w:val="28"/>
-        </w:rPr>
-      </w:pPr>
-      <w:proofErr w:type="spellStart"/>
+        <w:t>Один из самых популярных сервисов для управления задачами по методологии Kanban. Его главное преимущество — визуальная простота: задачи представлены в виде карточек, которые можно перемещать между колонками. Это делает Trello удобным для небольших проектов и личного использования. Однако сервис слабо подходит для сложных проектов из-за ограниченных возможностей хранения данных и отсутствия встроенных коммуникационных инструментов.</w:t>
+      </w:r>
+    </w:p>
+    <w:p>
+      <w:pPr>
+        <w:pStyle w:val="19"/>
+        <w:tabs>
+          <w:tab w:val="left" w:pos="993"/>
+        </w:tabs>
+        <w:rPr>
+          <w:szCs w:val="28"/>
+        </w:rPr>
+      </w:pPr>
       <w:r>
         <w:rPr>
           <w:szCs w:val="28"/>
         </w:rPr>
         <w:t>Asana</w:t>
       </w:r>
-      <w:proofErr w:type="spellEnd"/>
       <w:r>
         <w:rPr>
           <w:szCs w:val="28"/>
@@ -5909,21 +5659,7 @@
         <w:rPr>
           <w:szCs w:val="28"/>
         </w:rPr>
-        <w:t xml:space="preserve">Более профессиональный инструмент с мощной системой планирования. </w:t>
-      </w:r>
-      <w:proofErr w:type="spellStart"/>
-      <w:r>
-        <w:rPr>
-          <w:szCs w:val="28"/>
-        </w:rPr>
-        <w:t>Asana</w:t>
-      </w:r>
-      <w:proofErr w:type="spellEnd"/>
-      <w:r>
-        <w:rPr>
-          <w:szCs w:val="28"/>
-        </w:rPr>
-        <w:t xml:space="preserve"> предлагает иерархическую структуру задач, временные линии и аналитику, что делает её привлекательной для командной работы. </w:t>
+        <w:t xml:space="preserve">Более профессиональный инструмент с мощной системой планирования. Asana предлагает иерархическую структуру задач, временные линии и аналитику, что делает её привлекательной для командной работы. </w:t>
       </w:r>
       <w:r>
         <w:rPr>
@@ -5943,14 +5679,12 @@
           <w:szCs w:val="28"/>
         </w:rPr>
       </w:pPr>
-      <w:proofErr w:type="spellStart"/>
       <w:r>
         <w:rPr>
           <w:szCs w:val="28"/>
         </w:rPr>
         <w:t>Notion</w:t>
       </w:r>
-      <w:proofErr w:type="spellEnd"/>
       <w:r>
         <w:rPr>
           <w:szCs w:val="28"/>
@@ -5974,47 +5708,25 @@
         <w:rPr>
           <w:szCs w:val="28"/>
         </w:rPr>
-        <w:t xml:space="preserve">Универсальный инструмент, сочетающий в себе систему управления задачами, базу знаний и среду для совместной работы. Его гибкость позволяет адаптировать его под разные нужды, но это же является и недостатком: для эффективного использования </w:t>
-      </w:r>
-      <w:proofErr w:type="spellStart"/>
-      <w:r>
-        <w:rPr>
-          <w:szCs w:val="28"/>
-        </w:rPr>
-        <w:t>Notion</w:t>
-      </w:r>
-      <w:proofErr w:type="spellEnd"/>
-      <w:r>
-        <w:rPr>
-          <w:szCs w:val="28"/>
-        </w:rPr>
-        <w:t xml:space="preserve"> требуется время на настройку. Также новичкам может быть сложно разобраться во всех возможностях сервиса.</w:t>
-      </w:r>
-    </w:p>
-    <w:p>
-      <w:pPr>
-        <w:pStyle w:val="19"/>
-        <w:tabs>
-          <w:tab w:val="left" w:pos="993"/>
-        </w:tabs>
-        <w:rPr>
-          <w:szCs w:val="28"/>
-        </w:rPr>
-      </w:pPr>
-      <w:r>
-        <w:rPr>
-          <w:szCs w:val="28"/>
-        </w:rPr>
-        <w:t xml:space="preserve">Microsoft </w:t>
-      </w:r>
-      <w:proofErr w:type="spellStart"/>
-      <w:r>
-        <w:rPr>
-          <w:szCs w:val="28"/>
-        </w:rPr>
-        <w:t>Teams</w:t>
-      </w:r>
-      <w:proofErr w:type="spellEnd"/>
+        <w:t>Универсальный инструмент, сочетающий в себе систему управления задачами, базу знаний и среду для совместной работы. Его гибкость позволяет адаптировать его под разные нужды, но это же является и недостатком: для эффективного использования Notion требуется время на настройку. Также новичкам может быть сложно разобраться во всех возможностях сервиса.</w:t>
+      </w:r>
+    </w:p>
+    <w:p>
+      <w:pPr>
+        <w:pStyle w:val="19"/>
+        <w:tabs>
+          <w:tab w:val="left" w:pos="993"/>
+        </w:tabs>
+        <w:rPr>
+          <w:szCs w:val="28"/>
+        </w:rPr>
+      </w:pPr>
+      <w:r>
+        <w:rPr>
+          <w:szCs w:val="28"/>
+        </w:rPr>
+        <w:t>Microsoft Teams</w:t>
+      </w:r>
       <w:r>
         <w:rPr>
           <w:szCs w:val="28"/>
@@ -6038,43 +5750,13 @@
         <w:rPr>
           <w:szCs w:val="28"/>
         </w:rPr>
-        <w:t xml:space="preserve">Корпоративный инструмент, ориентированный на коммуникацию и совместную работу. Он интегрирован с Office 365, что делает его удобным для компаний, использующих экосистему Microsoft. Однако управление задачами в </w:t>
-      </w:r>
-      <w:proofErr w:type="spellStart"/>
-      <w:r>
-        <w:rPr>
-          <w:szCs w:val="28"/>
-        </w:rPr>
-        <w:t>Teams</w:t>
-      </w:r>
-      <w:proofErr w:type="spellEnd"/>
-      <w:r>
-        <w:rPr>
-          <w:szCs w:val="28"/>
-        </w:rPr>
-        <w:t xml:space="preserve"> реализовано неудобно, а интерфейс слишком сложен для небольших команд или личного </w:t>
-      </w:r>
-      <w:proofErr w:type="spellStart"/>
-      <w:proofErr w:type="gramStart"/>
-      <w:r>
-        <w:rPr>
-          <w:szCs w:val="28"/>
-        </w:rPr>
-        <w:t>использования.</w:t>
-      </w:r>
-      <w:r>
-        <w:rPr>
-          <w:szCs w:val="28"/>
-        </w:rPr>
-        <w:t>На</w:t>
-      </w:r>
-      <w:proofErr w:type="spellEnd"/>
-      <w:proofErr w:type="gramEnd"/>
-      <w:r>
-        <w:rPr>
-          <w:szCs w:val="28"/>
-        </w:rPr>
-        <w:t xml:space="preserve"> основе проведенного анализа можно выделить ключевые требования к разрабатываемому решению:</w:t>
+        <w:t>Корпоративный инструмент, ориентированный на коммуникацию и совместную работу. Он интегрирован с Office 365, что делает его удобным для компаний, использующих экосистему Microsoft. Однако управление задачами в Teams реализовано неудобно, а интерфейс слишком сложен для небольших команд или личного использования.</w:t>
+      </w:r>
+      <w:r>
+        <w:rPr>
+          <w:szCs w:val="28"/>
+        </w:rPr>
+        <w:t>На основе проведенного анализа можно выделить ключевые требования к разрабатываемому решению:</w:t>
       </w:r>
     </w:p>
     <w:p>
@@ -7850,22 +7532,45 @@
     <w:p>
       <w:pPr>
         <w:pStyle w:val="19"/>
+        <w:numPr>
+          <w:ilvl w:val="0"/>
+          <w:numId w:val="27"/>
+        </w:numPr>
+        <w:tabs>
+          <w:tab w:val="left" w:pos="993"/>
+        </w:tabs>
+        <w:ind w:left="0" w:firstLine="709"/>
+        <w:rPr>
+          <w:szCs w:val="28"/>
+        </w:rPr>
+      </w:pPr>
+      <w:r>
+        <w:rPr>
+          <w:szCs w:val="28"/>
+        </w:rPr>
+        <w:t>Кнопка «Покинуть группы» позволяет выйти из группы.</w:t>
+      </w:r>
+    </w:p>
+    <w:p>
+      <w:pPr>
+        <w:pStyle w:val="19"/>
         <w:ind w:firstLine="0"/>
         <w:rPr>
           <w:szCs w:val="28"/>
-        </w:rPr>
-      </w:pPr>
-      <w:r>
-        <w:rPr>
-          <w:noProof/>
-          <w:szCs w:val="28"/>
+          <w:lang w:val="en-US"/>
+        </w:rPr>
+      </w:pPr>
+      <w:r>
+        <w:rPr>
+          <w:szCs w:val="28"/>
+          <w:lang w:val="en-US"/>
         </w:rPr>
         <w:lastRenderedPageBreak/>
         <w:drawing>
-          <wp:inline distT="0" distB="0" distL="0" distR="0" wp14:anchorId="6E0E2EE5" wp14:editId="70BC763F">
-            <wp:extent cx="5924550" cy="4847726"/>
-            <wp:effectExtent l="0" t="0" r="0" b="0"/>
-            <wp:docPr id="8" name="Рисунок 8"/>
+          <wp:inline distT="0" distB="0" distL="0" distR="0" wp14:anchorId="56E4ECEF" wp14:editId="5D15EF6C">
+            <wp:extent cx="5940425" cy="4836160"/>
+            <wp:effectExtent l="0" t="0" r="3175" b="2540"/>
+            <wp:docPr id="183634672" name="Рисунок 1"/>
             <wp:cNvGraphicFramePr>
               <a:graphicFrameLocks xmlns:a="http://schemas.openxmlformats.org/drawingml/2006/main" noChangeAspect="1"/>
             </wp:cNvGraphicFramePr>
@@ -7873,39 +7578,23 @@
               <a:graphicData uri="http://schemas.openxmlformats.org/drawingml/2006/picture">
                 <pic:pic xmlns:pic="http://schemas.openxmlformats.org/drawingml/2006/picture">
                   <pic:nvPicPr>
-                    <pic:cNvPr id="0" name="Picture 4"/>
-                    <pic:cNvPicPr>
-                      <a:picLocks noChangeAspect="1" noChangeArrowheads="1"/>
-                    </pic:cNvPicPr>
+                    <pic:cNvPr id="183634672" name=""/>
+                    <pic:cNvPicPr/>
                   </pic:nvPicPr>
-                  <pic:blipFill rotWithShape="1">
-                    <a:blip r:embed="rId12">
-                      <a:extLst>
-                        <a:ext uri="{28A0092B-C50C-407E-A947-70E740481C1C}">
-                          <a14:useLocalDpi xmlns:a14="http://schemas.microsoft.com/office/drawing/2010/main" val="0"/>
-                        </a:ext>
-                      </a:extLst>
-                    </a:blip>
-                    <a:srcRect r="798"/>
-                    <a:stretch/>
+                  <pic:blipFill>
+                    <a:blip r:embed="rId12"/>
+                    <a:stretch>
+                      <a:fillRect/>
+                    </a:stretch>
                   </pic:blipFill>
-                  <pic:spPr bwMode="auto">
+                  <pic:spPr>
                     <a:xfrm>
                       <a:off x="0" y="0"/>
-                      <a:ext cx="5940379" cy="4860678"/>
+                      <a:ext cx="5940425" cy="4836160"/>
                     </a:xfrm>
                     <a:prstGeom prst="rect">
                       <a:avLst/>
                     </a:prstGeom>
-                    <a:noFill/>
-                    <a:ln>
-                      <a:noFill/>
-                    </a:ln>
-                    <a:extLst>
-                      <a:ext uri="{53640926-AAD7-44D8-BBD7-CCE9431645EC}">
-                        <a14:shadowObscured xmlns:a14="http://schemas.microsoft.com/office/drawing/2010/main"/>
-                      </a:ext>
-                    </a:extLst>
                   </pic:spPr>
                 </pic:pic>
               </a:graphicData>
@@ -8685,14 +8374,12 @@
         </w:rPr>
         <w:t>.</w:t>
       </w:r>
-      <w:proofErr w:type="spellStart"/>
       <w:r>
         <w:rPr>
           <w:lang w:val="en-US" w:eastAsia="ru-RU"/>
         </w:rPr>
         <w:t>py</w:t>
       </w:r>
-      <w:proofErr w:type="spellEnd"/>
       <w:r>
         <w:rPr>
           <w:lang w:eastAsia="ru-RU"/>
@@ -8731,35 +8418,7 @@
         <w:rPr>
           <w:lang w:eastAsia="ru-RU"/>
         </w:rPr>
-        <w:t xml:space="preserve">Метод </w:t>
-      </w:r>
-      <w:proofErr w:type="spellStart"/>
-      <w:r>
-        <w:rPr>
-          <w:lang w:eastAsia="ru-RU"/>
-        </w:rPr>
-        <w:t>init_</w:t>
-      </w:r>
-      <w:proofErr w:type="gramStart"/>
-      <w:r>
-        <w:rPr>
-          <w:lang w:eastAsia="ru-RU"/>
-        </w:rPr>
-        <w:t>ui</w:t>
-      </w:r>
-      <w:proofErr w:type="spellEnd"/>
-      <w:r>
-        <w:rPr>
-          <w:lang w:eastAsia="ru-RU"/>
-        </w:rPr>
-        <w:t>(</w:t>
-      </w:r>
-      <w:proofErr w:type="gramEnd"/>
-      <w:r>
-        <w:rPr>
-          <w:lang w:eastAsia="ru-RU"/>
-        </w:rPr>
-        <w:t>).</w:t>
+        <w:t>Метод init_ui().</w:t>
       </w:r>
       <w:r>
         <w:rPr>
@@ -8771,42 +8430,14 @@
         <w:rPr>
           <w:lang w:eastAsia="ru-RU"/>
         </w:rPr>
-        <w:t xml:space="preserve">етод отвечает за инициализацию пользовательского интерфейса. Здесь задаются размеры окна, стиль, создаются элементы интерфейса и добавляются в вертикальный </w:t>
-      </w:r>
-      <w:proofErr w:type="spellStart"/>
-      <w:r>
-        <w:rPr>
-          <w:lang w:eastAsia="ru-RU"/>
-        </w:rPr>
-        <w:t>layout</w:t>
-      </w:r>
-      <w:proofErr w:type="spellEnd"/>
-      <w:r>
-        <w:rPr>
-          <w:lang w:eastAsia="ru-RU"/>
-        </w:rPr>
-        <w:t xml:space="preserve">. Также </w:t>
+        <w:t xml:space="preserve">етод отвечает за инициализацию пользовательского интерфейса. Здесь задаются размеры окна, стиль, создаются элементы интерфейса и добавляются в вертикальный layout. Также </w:t>
       </w:r>
       <w:r>
         <w:rPr>
           <w:lang w:eastAsia="ru-RU"/>
         </w:rPr>
         <w:lastRenderedPageBreak/>
-        <w:t xml:space="preserve">реализуется стек экранов через </w:t>
-      </w:r>
-      <w:proofErr w:type="spellStart"/>
-      <w:r>
-        <w:rPr>
-          <w:lang w:eastAsia="ru-RU"/>
-        </w:rPr>
-        <w:t>QStackedWidget</w:t>
-      </w:r>
-      <w:proofErr w:type="spellEnd"/>
-      <w:r>
-        <w:rPr>
-          <w:lang w:eastAsia="ru-RU"/>
-        </w:rPr>
-        <w:t>, который позволяет в будущем переключаться между разными окнами приложения</w:t>
+        <w:t>реализуется стек экранов через QStackedWidget, который позволяет в будущем переключаться между разными окнами приложения</w:t>
       </w:r>
       <w:r>
         <w:rPr>
@@ -8921,41 +8552,29 @@
         </w:rPr>
         <w:t xml:space="preserve"> Метод </w:t>
       </w:r>
-      <w:proofErr w:type="spellStart"/>
       <w:r>
         <w:rPr>
           <w:lang w:val="en-US" w:eastAsia="ru-RU"/>
         </w:rPr>
         <w:t>init</w:t>
       </w:r>
-      <w:proofErr w:type="spellEnd"/>
       <w:r>
         <w:rPr>
           <w:lang w:eastAsia="ru-RU"/>
         </w:rPr>
         <w:t>_</w:t>
       </w:r>
-      <w:proofErr w:type="spellStart"/>
-      <w:proofErr w:type="gramStart"/>
       <w:r>
         <w:rPr>
           <w:lang w:val="en-US" w:eastAsia="ru-RU"/>
         </w:rPr>
         <w:t>ui</w:t>
       </w:r>
-      <w:proofErr w:type="spellEnd"/>
-      <w:r>
-        <w:rPr>
-          <w:lang w:eastAsia="ru-RU"/>
-        </w:rPr>
-        <w:t>(</w:t>
-      </w:r>
-      <w:proofErr w:type="gramEnd"/>
-      <w:r>
-        <w:rPr>
-          <w:lang w:eastAsia="ru-RU"/>
-        </w:rPr>
-        <w:t>)</w:t>
+      <w:r>
+        <w:rPr>
+          <w:lang w:eastAsia="ru-RU"/>
+        </w:rPr>
+        <w:t>()</w:t>
       </w:r>
     </w:p>
     <w:p>
@@ -9013,21 +8632,7 @@
         <w:rPr>
           <w:lang w:eastAsia="ru-RU"/>
         </w:rPr>
-        <w:t xml:space="preserve">аждая кнопка оформлена в едином стиле и закреплена в </w:t>
-      </w:r>
-      <w:proofErr w:type="spellStart"/>
-      <w:r>
-        <w:rPr>
-          <w:lang w:eastAsia="ru-RU"/>
-        </w:rPr>
-        <w:t>layout</w:t>
-      </w:r>
-      <w:proofErr w:type="spellEnd"/>
-      <w:r>
-        <w:rPr>
-          <w:lang w:eastAsia="ru-RU"/>
-        </w:rPr>
-        <w:t xml:space="preserve"> так, чтобы интерфейс оставался аккуратным и логичным.</w:t>
+        <w:t>аждая кнопка оформлена в едином стиле и закреплена в layout так, чтобы интерфейс оставался аккуратным и логичным.</w:t>
       </w:r>
     </w:p>
     <w:p>
@@ -9111,137 +8716,117 @@
       <w:pPr>
         <w:pStyle w:val="19"/>
         <w:rPr>
+          <w:lang w:eastAsia="ru-RU"/>
+        </w:rPr>
+      </w:pPr>
+      <w:r>
+        <w:rPr>
+          <w:lang w:eastAsia="ru-RU"/>
+        </w:rPr>
+        <w:t>Метод</w:t>
+      </w:r>
+      <w:r>
+        <w:rPr>
+          <w:lang w:eastAsia="ru-RU"/>
+        </w:rPr>
+        <w:t xml:space="preserve"> </w:t>
+      </w:r>
+      <w:r>
+        <w:rPr>
           <w:lang w:val="en-US" w:eastAsia="ru-RU"/>
         </w:rPr>
-      </w:pPr>
-      <w:r>
-        <w:rPr>
-          <w:lang w:eastAsia="ru-RU"/>
-        </w:rPr>
-        <w:t>Метод</w:t>
+        <w:t>create</w:t>
+      </w:r>
+      <w:r>
+        <w:rPr>
+          <w:lang w:eastAsia="ru-RU"/>
+        </w:rPr>
+        <w:t>_</w:t>
       </w:r>
       <w:r>
         <w:rPr>
           <w:lang w:val="en-US" w:eastAsia="ru-RU"/>
         </w:rPr>
+        <w:t>group</w:t>
+      </w:r>
+      <w:r>
+        <w:rPr>
+          <w:lang w:eastAsia="ru-RU"/>
+        </w:rPr>
+        <w:t>_</w:t>
+      </w:r>
+      <w:r>
+        <w:rPr>
+          <w:lang w:val="en-US" w:eastAsia="ru-RU"/>
+        </w:rPr>
+        <w:t>window</w:t>
+      </w:r>
+      <w:r>
+        <w:rPr>
+          <w:lang w:eastAsia="ru-RU"/>
+        </w:rPr>
+        <w:t xml:space="preserve">() </w:t>
+      </w:r>
+      <w:r>
+        <w:rPr>
+          <w:lang w:eastAsia="ru-RU"/>
+        </w:rPr>
+        <w:t>и</w:t>
+      </w:r>
+      <w:r>
+        <w:rPr>
+          <w:lang w:eastAsia="ru-RU"/>
+        </w:rPr>
         <w:t xml:space="preserve"> </w:t>
       </w:r>
-      <w:proofErr w:type="spellStart"/>
       <w:r>
         <w:rPr>
           <w:lang w:val="en-US" w:eastAsia="ru-RU"/>
         </w:rPr>
-        <w:t>create</w:t>
+        <w:t>join</w:t>
+      </w:r>
+      <w:r>
+        <w:rPr>
+          <w:lang w:eastAsia="ru-RU"/>
+        </w:rPr>
+        <w:t>_</w:t>
       </w:r>
       <w:r>
         <w:rPr>
           <w:lang w:val="en-US" w:eastAsia="ru-RU"/>
         </w:rPr>
+        <w:t>group</w:t>
+      </w:r>
+      <w:r>
+        <w:rPr>
+          <w:lang w:eastAsia="ru-RU"/>
+        </w:rPr>
         <w:t>_</w:t>
       </w:r>
       <w:r>
         <w:rPr>
           <w:lang w:val="en-US" w:eastAsia="ru-RU"/>
         </w:rPr>
-        <w:t>group</w:t>
-      </w:r>
-      <w:r>
-        <w:rPr>
-          <w:lang w:val="en-US" w:eastAsia="ru-RU"/>
-        </w:rPr>
-        <w:t>_</w:t>
-      </w:r>
-      <w:proofErr w:type="gramStart"/>
-      <w:r>
-        <w:rPr>
-          <w:lang w:val="en-US" w:eastAsia="ru-RU"/>
-        </w:rPr>
         <w:t>window</w:t>
       </w:r>
-      <w:proofErr w:type="spellEnd"/>
-      <w:r>
-        <w:rPr>
-          <w:lang w:val="en-US" w:eastAsia="ru-RU"/>
-        </w:rPr>
-        <w:t>(</w:t>
-      </w:r>
-      <w:proofErr w:type="gramEnd"/>
-      <w:r>
-        <w:rPr>
-          <w:lang w:val="en-US" w:eastAsia="ru-RU"/>
-        </w:rPr>
-        <w:t xml:space="preserve">) </w:t>
-      </w:r>
-      <w:r>
-        <w:rPr>
-          <w:lang w:eastAsia="ru-RU"/>
-        </w:rPr>
-        <w:t>и</w:t>
-      </w:r>
-      <w:r>
-        <w:rPr>
-          <w:lang w:val="en-US" w:eastAsia="ru-RU"/>
+      <w:r>
+        <w:rPr>
+          <w:lang w:eastAsia="ru-RU"/>
+        </w:rPr>
+        <w:t>() (</w:t>
+      </w:r>
+      <w:r>
+        <w:rPr>
+          <w:lang w:eastAsia="ru-RU"/>
+        </w:rPr>
+        <w:t>смотреть</w:t>
+      </w:r>
+      <w:r>
+        <w:rPr>
+          <w:lang w:eastAsia="ru-RU"/>
         </w:rPr>
         <w:t xml:space="preserve"> </w:t>
       </w:r>
-      <w:proofErr w:type="spellStart"/>
-      <w:r>
-        <w:rPr>
-          <w:lang w:val="en-US" w:eastAsia="ru-RU"/>
-        </w:rPr>
-        <w:t>join</w:t>
-      </w:r>
-      <w:r>
-        <w:rPr>
-          <w:lang w:val="en-US" w:eastAsia="ru-RU"/>
-        </w:rPr>
-        <w:t>_</w:t>
-      </w:r>
-      <w:r>
-        <w:rPr>
-          <w:lang w:val="en-US" w:eastAsia="ru-RU"/>
-        </w:rPr>
-        <w:t>group</w:t>
-      </w:r>
-      <w:r>
-        <w:rPr>
-          <w:lang w:val="en-US" w:eastAsia="ru-RU"/>
-        </w:rPr>
-        <w:t>_</w:t>
-      </w:r>
-      <w:proofErr w:type="gramStart"/>
-      <w:r>
-        <w:rPr>
-          <w:lang w:val="en-US" w:eastAsia="ru-RU"/>
-        </w:rPr>
-        <w:t>window</w:t>
-      </w:r>
-      <w:proofErr w:type="spellEnd"/>
-      <w:r>
-        <w:rPr>
-          <w:lang w:val="en-US" w:eastAsia="ru-RU"/>
-        </w:rPr>
-        <w:t>(</w:t>
-      </w:r>
-      <w:proofErr w:type="gramEnd"/>
-      <w:r>
-        <w:rPr>
-          <w:lang w:val="en-US" w:eastAsia="ru-RU"/>
-        </w:rPr>
-        <w:t>) (</w:t>
-      </w:r>
-      <w:r>
-        <w:rPr>
-          <w:lang w:eastAsia="ru-RU"/>
-        </w:rPr>
-        <w:t>смотреть</w:t>
-      </w:r>
-      <w:r>
-        <w:rPr>
-          <w:lang w:val="en-US" w:eastAsia="ru-RU"/>
-        </w:rPr>
-        <w:t xml:space="preserve"> </w:t>
-      </w:r>
       <w:r>
         <w:rPr>
           <w:lang w:eastAsia="ru-RU"/>
@@ -9256,13 +8841,13 @@
       </w:r>
       <w:r>
         <w:rPr>
-          <w:lang w:val="en-US" w:eastAsia="ru-RU"/>
+          <w:lang w:eastAsia="ru-RU"/>
         </w:rPr>
         <w:t xml:space="preserve"> 11)</w:t>
       </w:r>
       <w:r>
         <w:rPr>
-          <w:lang w:val="en-US" w:eastAsia="ru-RU"/>
+          <w:lang w:eastAsia="ru-RU"/>
         </w:rPr>
         <w:t>.</w:t>
       </w:r>
@@ -9279,21 +8864,7 @@
           <w:lang w:eastAsia="ru-RU"/>
         </w:rPr>
         <w:lastRenderedPageBreak/>
-        <w:t xml:space="preserve">Открывает окно создания новой группы. При нажатии на соответствующую кнопку создается экземпляр окна </w:t>
-      </w:r>
-      <w:proofErr w:type="spellStart"/>
-      <w:r>
-        <w:rPr>
-          <w:lang w:eastAsia="ru-RU"/>
-        </w:rPr>
-        <w:t>GroupCreateWindow</w:t>
-      </w:r>
-      <w:proofErr w:type="spellEnd"/>
-      <w:r>
-        <w:rPr>
-          <w:lang w:eastAsia="ru-RU"/>
-        </w:rPr>
-        <w:t xml:space="preserve"> и происходит переключение на него</w:t>
+        <w:t>Открывает окно создания новой группы. При нажатии на соответствующую кнопку создается экземпляр окна GroupCreateWindow и происходит переключение на него</w:t>
       </w:r>
       <w:r>
         <w:rPr>
@@ -9305,16 +8876,8 @@
         <w:rPr>
           <w:lang w:eastAsia="ru-RU"/>
         </w:rPr>
-        <w:t xml:space="preserve">налогично, при нажатии на кнопку входа в существующую группу происходит переход на экран </w:t>
-      </w:r>
-      <w:proofErr w:type="spellStart"/>
-      <w:r>
-        <w:rPr>
-          <w:lang w:eastAsia="ru-RU"/>
-        </w:rPr>
-        <w:t>GroupJoinWindow</w:t>
-      </w:r>
-      <w:proofErr w:type="spellEnd"/>
+        <w:t>налогично, при нажатии на кнопку входа в существующую группу происходит переход на экран GroupJoinWindow</w:t>
+      </w:r>
       <w:r>
         <w:rPr>
           <w:lang w:eastAsia="ru-RU"/>
@@ -9443,16 +9006,8 @@
         <w:rPr>
           <w:lang w:eastAsia="ru-RU"/>
         </w:rPr>
-        <w:t xml:space="preserve">Класс </w:t>
-      </w:r>
-      <w:proofErr w:type="spellStart"/>
-      <w:r>
-        <w:rPr>
-          <w:lang w:eastAsia="ru-RU"/>
-        </w:rPr>
-        <w:t>GroupCreateWindow</w:t>
-      </w:r>
-      <w:proofErr w:type="spellEnd"/>
+        <w:t>Класс GroupCreateWindow</w:t>
+      </w:r>
       <w:r>
         <w:rPr>
           <w:lang w:eastAsia="ru-RU"/>
@@ -9463,35 +9018,7 @@
         <w:rPr>
           <w:lang w:eastAsia="ru-RU"/>
         </w:rPr>
-        <w:t xml:space="preserve">наследуется от </w:t>
-      </w:r>
-      <w:proofErr w:type="spellStart"/>
-      <w:r>
-        <w:rPr>
-          <w:lang w:eastAsia="ru-RU"/>
-        </w:rPr>
-        <w:t>QWidget</w:t>
-      </w:r>
-      <w:proofErr w:type="spellEnd"/>
-      <w:r>
-        <w:rPr>
-          <w:lang w:eastAsia="ru-RU"/>
-        </w:rPr>
-        <w:t xml:space="preserve"> и принимает </w:t>
-      </w:r>
-      <w:proofErr w:type="spellStart"/>
-      <w:r>
-        <w:rPr>
-          <w:lang w:eastAsia="ru-RU"/>
-        </w:rPr>
-        <w:t>stacked_widget</w:t>
-      </w:r>
-      <w:proofErr w:type="spellEnd"/>
-      <w:r>
-        <w:rPr>
-          <w:lang w:eastAsia="ru-RU"/>
-        </w:rPr>
-        <w:t xml:space="preserve"> </w:t>
+        <w:t xml:space="preserve">наследуется от QWidget и принимает stacked_widget </w:t>
       </w:r>
       <w:r>
         <w:rPr>
@@ -9561,7 +9088,7 @@
         <w:pStyle w:val="19"/>
         <w:jc w:val="center"/>
         <w:rPr>
-          <w:lang w:eastAsia="ru-RU"/>
+          <w:lang w:val="en-US" w:eastAsia="ru-RU"/>
         </w:rPr>
       </w:pPr>
       <w:r>
@@ -9572,7 +9099,7 @@
       </w:r>
       <w:r>
         <w:rPr>
-          <w:lang w:eastAsia="ru-RU"/>
+          <w:lang w:val="en-US" w:eastAsia="ru-RU"/>
         </w:rPr>
         <w:t xml:space="preserve"> 12 </w:t>
       </w:r>
@@ -9584,24 +9111,22 @@
       </w:r>
       <w:r>
         <w:rPr>
-          <w:lang w:eastAsia="ru-RU"/>
+          <w:lang w:val="en-US" w:eastAsia="ru-RU"/>
         </w:rPr>
         <w:t xml:space="preserve"> </w:t>
       </w:r>
-      <w:proofErr w:type="spellStart"/>
       <w:r>
         <w:rPr>
           <w:lang w:val="en-US" w:eastAsia="ru-RU"/>
         </w:rPr>
         <w:t>GroupCreateWindow</w:t>
       </w:r>
-      <w:proofErr w:type="spellEnd"/>
-    </w:p>
-    <w:p>
-      <w:pPr>
-        <w:pStyle w:val="19"/>
-        <w:rPr>
-          <w:lang w:eastAsia="ru-RU"/>
+    </w:p>
+    <w:p>
+      <w:pPr>
+        <w:pStyle w:val="19"/>
+        <w:rPr>
+          <w:lang w:val="en-US" w:eastAsia="ru-RU"/>
         </w:rPr>
       </w:pPr>
       <w:r>
@@ -9612,49 +9137,37 @@
       </w:r>
       <w:r>
         <w:rPr>
-          <w:lang w:eastAsia="ru-RU"/>
+          <w:lang w:val="en-US" w:eastAsia="ru-RU"/>
         </w:rPr>
         <w:t xml:space="preserve"> </w:t>
       </w:r>
-      <w:proofErr w:type="spellStart"/>
       <w:r>
         <w:rPr>
           <w:lang w:val="en-US" w:eastAsia="ru-RU"/>
         </w:rPr>
         <w:t>init</w:t>
       </w:r>
-      <w:proofErr w:type="spellEnd"/>
-      <w:r>
-        <w:rPr>
-          <w:lang w:eastAsia="ru-RU"/>
+      <w:r>
+        <w:rPr>
+          <w:lang w:val="en-US" w:eastAsia="ru-RU"/>
         </w:rPr>
         <w:t>_</w:t>
       </w:r>
-      <w:proofErr w:type="spellStart"/>
-      <w:proofErr w:type="gramStart"/>
       <w:r>
         <w:rPr>
           <w:lang w:val="en-US" w:eastAsia="ru-RU"/>
         </w:rPr>
         <w:t>ui</w:t>
       </w:r>
-      <w:proofErr w:type="spellEnd"/>
-      <w:r>
-        <w:rPr>
-          <w:lang w:eastAsia="ru-RU"/>
-        </w:rPr>
-        <w:t>(</w:t>
-      </w:r>
-      <w:proofErr w:type="gramEnd"/>
-      <w:r>
-        <w:rPr>
-          <w:lang w:eastAsia="ru-RU"/>
-        </w:rPr>
-        <w:t>)</w:t>
-      </w:r>
-      <w:r>
-        <w:rPr>
-          <w:lang w:eastAsia="ru-RU"/>
+      <w:r>
+        <w:rPr>
+          <w:lang w:val="en-US" w:eastAsia="ru-RU"/>
+        </w:rPr>
+        <w:t>()</w:t>
+      </w:r>
+      <w:r>
+        <w:rPr>
+          <w:lang w:val="en-US" w:eastAsia="ru-RU"/>
         </w:rPr>
         <w:t>.</w:t>
       </w:r>
@@ -9670,21 +9183,7 @@
         <w:rPr>
           <w:lang w:eastAsia="ru-RU"/>
         </w:rPr>
-        <w:t xml:space="preserve">Метод </w:t>
-      </w:r>
-      <w:proofErr w:type="spellStart"/>
-      <w:r>
-        <w:rPr>
-          <w:lang w:eastAsia="ru-RU"/>
-        </w:rPr>
-        <w:t>init_ui</w:t>
-      </w:r>
-      <w:proofErr w:type="spellEnd"/>
-      <w:r>
-        <w:rPr>
-          <w:lang w:eastAsia="ru-RU"/>
-        </w:rPr>
-        <w:t xml:space="preserve"> инициализирует весь графический интерфейс окна. В нём задаются размеры окна, фоновый цвет и структура интерфейса</w:t>
+        <w:t>Метод init_ui инициализирует весь графический интерфейс окна. В нём задаются размеры окна, фоновый цвет и структура интерфейса</w:t>
       </w:r>
       <w:r>
         <w:rPr>
@@ -9715,21 +9214,7 @@
         <w:rPr>
           <w:lang w:eastAsia="ru-RU"/>
         </w:rPr>
-        <w:t>. Верхняя часть состоит из заголовка с надписью "</w:t>
-      </w:r>
-      <w:proofErr w:type="spellStart"/>
-      <w:r>
-        <w:rPr>
-          <w:lang w:eastAsia="ru-RU"/>
-        </w:rPr>
-        <w:t>GroupTasker</w:t>
-      </w:r>
-      <w:proofErr w:type="spellEnd"/>
-      <w:r>
-        <w:rPr>
-          <w:lang w:eastAsia="ru-RU"/>
-        </w:rPr>
-        <w:t xml:space="preserve">" и </w:t>
+        <w:t xml:space="preserve">. Верхняя часть состоит из заголовка с надписью "GroupTasker" и </w:t>
       </w:r>
       <w:r>
         <w:rPr>
@@ -9844,33 +9329,11 @@
         </w:rPr>
         <w:t xml:space="preserve"> Метод </w:t>
       </w:r>
-      <w:proofErr w:type="spellStart"/>
       <w:r>
         <w:rPr>
           <w:lang w:val="en-US" w:eastAsia="ru-RU"/>
         </w:rPr>
-        <w:t>init_</w:t>
-      </w:r>
-      <w:proofErr w:type="gramStart"/>
-      <w:r>
-        <w:rPr>
-          <w:lang w:val="en-US" w:eastAsia="ru-RU"/>
-        </w:rPr>
-        <w:t>ui</w:t>
-      </w:r>
-      <w:proofErr w:type="spellEnd"/>
-      <w:r>
-        <w:rPr>
-          <w:lang w:val="en-US" w:eastAsia="ru-RU"/>
-        </w:rPr>
-        <w:t>(</w:t>
-      </w:r>
-      <w:proofErr w:type="gramEnd"/>
-      <w:r>
-        <w:rPr>
-          <w:lang w:val="en-US" w:eastAsia="ru-RU"/>
-        </w:rPr>
-        <w:t>)</w:t>
+        <w:t>init_ui()</w:t>
       </w:r>
     </w:p>
     <w:p>
@@ -10074,35 +9537,7 @@
         <w:rPr>
           <w:lang w:eastAsia="ru-RU"/>
         </w:rPr>
-        <w:t xml:space="preserve">Для упрощения кода была добавлена вспомогательная функция </w:t>
-      </w:r>
-      <w:proofErr w:type="spellStart"/>
-      <w:r>
-        <w:rPr>
-          <w:lang w:eastAsia="ru-RU"/>
-        </w:rPr>
-        <w:t>create_input_</w:t>
-      </w:r>
-      <w:proofErr w:type="gramStart"/>
-      <w:r>
-        <w:rPr>
-          <w:lang w:eastAsia="ru-RU"/>
-        </w:rPr>
-        <w:t>field</w:t>
-      </w:r>
-      <w:proofErr w:type="spellEnd"/>
-      <w:r>
-        <w:rPr>
-          <w:lang w:eastAsia="ru-RU"/>
-        </w:rPr>
-        <w:t>(</w:t>
-      </w:r>
-      <w:proofErr w:type="gramEnd"/>
-      <w:r>
-        <w:rPr>
-          <w:lang w:eastAsia="ru-RU"/>
-        </w:rPr>
-        <w:t>)</w:t>
+        <w:t>Для упрощения кода была добавлена вспомогательная функция create_input_field()</w:t>
       </w:r>
       <w:r>
         <w:rPr>
@@ -10305,35 +9740,7 @@
         <w:rPr>
           <w:lang w:eastAsia="ru-RU"/>
         </w:rPr>
-        <w:t xml:space="preserve">Метод </w:t>
-      </w:r>
-      <w:proofErr w:type="spellStart"/>
-      <w:r>
-        <w:rPr>
-          <w:lang w:eastAsia="ru-RU"/>
-        </w:rPr>
-        <w:t>create_</w:t>
-      </w:r>
-      <w:proofErr w:type="gramStart"/>
-      <w:r>
-        <w:rPr>
-          <w:lang w:eastAsia="ru-RU"/>
-        </w:rPr>
-        <w:t>group</w:t>
-      </w:r>
-      <w:proofErr w:type="spellEnd"/>
-      <w:r>
-        <w:rPr>
-          <w:lang w:eastAsia="ru-RU"/>
-        </w:rPr>
-        <w:t>(</w:t>
-      </w:r>
-      <w:proofErr w:type="gramEnd"/>
-      <w:r>
-        <w:rPr>
-          <w:lang w:eastAsia="ru-RU"/>
-        </w:rPr>
-        <w:t>)</w:t>
+        <w:t>Метод create_group()</w:t>
       </w:r>
       <w:r>
         <w:rPr>
@@ -10468,42 +9875,14 @@
         <w:rPr>
           <w:lang w:eastAsia="ru-RU"/>
         </w:rPr>
-        <w:t xml:space="preserve">етод </w:t>
-      </w:r>
-      <w:proofErr w:type="spellStart"/>
-      <w:r>
-        <w:rPr>
-          <w:lang w:eastAsia="ru-RU"/>
-        </w:rPr>
-        <w:t>create_</w:t>
-      </w:r>
-      <w:proofErr w:type="gramStart"/>
-      <w:r>
-        <w:rPr>
-          <w:lang w:eastAsia="ru-RU"/>
-        </w:rPr>
-        <w:t>group</w:t>
-      </w:r>
-      <w:proofErr w:type="spellEnd"/>
-      <w:r>
-        <w:rPr>
-          <w:lang w:eastAsia="ru-RU"/>
-        </w:rPr>
-        <w:t>(</w:t>
-      </w:r>
-      <w:proofErr w:type="gramEnd"/>
+        <w:t>етод create_group()</w:t>
+      </w:r>
       <w:r>
         <w:rPr>
           <w:lang w:eastAsia="ru-RU"/>
         </w:rPr>
         <w:t>)</w:t>
       </w:r>
-      <w:r>
-        <w:rPr>
-          <w:lang w:eastAsia="ru-RU"/>
-        </w:rPr>
-        <w:t>)</w:t>
-      </w:r>
     </w:p>
     <w:p>
       <w:pPr>
@@ -10536,63 +9915,21 @@
         <w:rPr>
           <w:lang w:eastAsia="ru-RU"/>
         </w:rPr>
-        <w:t xml:space="preserve">Модуль groupjoin.py реализует окно входа в уже существующую группу. Пользователь вводит код группы, имя и пароль. Если данных достаточно, происходит проверка на существование группы и пользователя. При необходимости пользователь добавляется в базу и открывается </w:t>
-      </w:r>
-      <w:proofErr w:type="spellStart"/>
-      <w:r>
-        <w:rPr>
-          <w:lang w:eastAsia="ru-RU"/>
-        </w:rPr>
-        <w:t>MainWindow</w:t>
-      </w:r>
-      <w:proofErr w:type="spellEnd"/>
-      <w:r>
-        <w:rPr>
-          <w:lang w:eastAsia="ru-RU"/>
-        </w:rPr>
-        <w:t>.</w:t>
-      </w:r>
-    </w:p>
-    <w:p>
-      <w:pPr>
-        <w:pStyle w:val="19"/>
-        <w:rPr>
-          <w:lang w:eastAsia="ru-RU"/>
-        </w:rPr>
-      </w:pPr>
-      <w:r>
-        <w:rPr>
-          <w:lang w:eastAsia="ru-RU"/>
-        </w:rPr>
-        <w:t xml:space="preserve">Метод </w:t>
-      </w:r>
-      <w:proofErr w:type="spellStart"/>
-      <w:r>
-        <w:rPr>
-          <w:lang w:eastAsia="ru-RU"/>
-        </w:rPr>
-        <w:t>init_</w:t>
-      </w:r>
-      <w:proofErr w:type="gramStart"/>
-      <w:r>
-        <w:rPr>
-          <w:lang w:eastAsia="ru-RU"/>
-        </w:rPr>
-        <w:t>ui</w:t>
-      </w:r>
-      <w:proofErr w:type="spellEnd"/>
-      <w:r>
-        <w:rPr>
-          <w:lang w:eastAsia="ru-RU"/>
-        </w:rPr>
-        <w:t>(</w:t>
-      </w:r>
-      <w:proofErr w:type="gramEnd"/>
-      <w:r>
-        <w:rPr>
-          <w:lang w:eastAsia="ru-RU"/>
-        </w:rPr>
-        <w:t>)</w:t>
+        <w:t>Модуль groupjoin.py реализует окно входа в уже существующую группу. Пользователь вводит код группы, имя и пароль. Если данных достаточно, происходит проверка на существование группы и пользователя. При необходимости пользователь добавляется в базу и открывается MainWindow.</w:t>
+      </w:r>
+    </w:p>
+    <w:p>
+      <w:pPr>
+        <w:pStyle w:val="19"/>
+        <w:rPr>
+          <w:lang w:eastAsia="ru-RU"/>
+        </w:rPr>
+      </w:pPr>
+      <w:r>
+        <w:rPr>
+          <w:lang w:eastAsia="ru-RU"/>
+        </w:rPr>
+        <w:t>Метод init_ui()</w:t>
       </w:r>
       <w:r>
         <w:rPr>
@@ -10724,35 +10061,7 @@
         <w:rPr>
           <w:lang w:eastAsia="ru-RU"/>
         </w:rPr>
-        <w:t xml:space="preserve">Метод </w:t>
-      </w:r>
-      <w:proofErr w:type="spellStart"/>
-      <w:r>
-        <w:rPr>
-          <w:lang w:eastAsia="ru-RU"/>
-        </w:rPr>
-        <w:t>join_</w:t>
-      </w:r>
-      <w:proofErr w:type="gramStart"/>
-      <w:r>
-        <w:rPr>
-          <w:lang w:eastAsia="ru-RU"/>
-        </w:rPr>
-        <w:t>group</w:t>
-      </w:r>
-      <w:proofErr w:type="spellEnd"/>
-      <w:r>
-        <w:rPr>
-          <w:lang w:eastAsia="ru-RU"/>
-        </w:rPr>
-        <w:t>(</w:t>
-      </w:r>
-      <w:proofErr w:type="gramEnd"/>
-      <w:r>
-        <w:rPr>
-          <w:lang w:eastAsia="ru-RU"/>
-        </w:rPr>
-        <w:t>)</w:t>
+        <w:t>Метод join_group()</w:t>
       </w:r>
       <w:r>
         <w:rPr>
@@ -10816,14 +10125,13 @@
       </w:pPr>
       <w:r>
         <w:rPr>
-          <w:noProof/>
           <w:lang w:eastAsia="ru-RU"/>
         </w:rPr>
         <w:drawing>
-          <wp:inline distT="0" distB="0" distL="0" distR="0" wp14:anchorId="3D20E551" wp14:editId="4296DA4E">
-            <wp:extent cx="5939155" cy="5676181"/>
-            <wp:effectExtent l="0" t="0" r="4445" b="1270"/>
-            <wp:docPr id="912554030" name="Рисунок 1"/>
+          <wp:inline distT="0" distB="0" distL="0" distR="0" wp14:anchorId="70B5CC0D" wp14:editId="46ECF3CE">
+            <wp:extent cx="5940425" cy="5835015"/>
+            <wp:effectExtent l="0" t="0" r="3175" b="0"/>
+            <wp:docPr id="489021166" name="Рисунок 1"/>
             <wp:cNvGraphicFramePr>
               <a:graphicFrameLocks xmlns:a="http://schemas.openxmlformats.org/drawingml/2006/main" noChangeAspect="1"/>
             </wp:cNvGraphicFramePr>
@@ -10831,7 +10139,7 @@
               <a:graphicData uri="http://schemas.openxmlformats.org/drawingml/2006/picture">
                 <pic:pic xmlns:pic="http://schemas.openxmlformats.org/drawingml/2006/picture">
                   <pic:nvPicPr>
-                    <pic:cNvPr id="912554030" name=""/>
+                    <pic:cNvPr id="489021166" name=""/>
                     <pic:cNvPicPr/>
                   </pic:nvPicPr>
                   <pic:blipFill>
@@ -10843,7 +10151,7 @@
                   <pic:spPr>
                     <a:xfrm>
                       <a:off x="0" y="0"/>
-                      <a:ext cx="5946851" cy="5683537"/>
+                      <a:ext cx="5940425" cy="5835015"/>
                     </a:xfrm>
                     <a:prstGeom prst="rect">
                       <a:avLst/>
@@ -10911,35 +10219,7 @@
         <w:rPr>
           <w:lang w:val="en-US" w:eastAsia="ru-RU"/>
         </w:rPr>
-        <w:t xml:space="preserve"> </w:t>
-      </w:r>
-      <w:proofErr w:type="spellStart"/>
-      <w:r>
-        <w:rPr>
-          <w:lang w:val="en-US" w:eastAsia="ru-RU"/>
-        </w:rPr>
-        <w:t>join_</w:t>
-      </w:r>
-      <w:proofErr w:type="gramStart"/>
-      <w:r>
-        <w:rPr>
-          <w:lang w:val="en-US" w:eastAsia="ru-RU"/>
-        </w:rPr>
-        <w:t>group</w:t>
-      </w:r>
-      <w:proofErr w:type="spellEnd"/>
-      <w:r>
-        <w:rPr>
-          <w:lang w:val="en-US" w:eastAsia="ru-RU"/>
-        </w:rPr>
-        <w:t>(</w:t>
-      </w:r>
-      <w:proofErr w:type="gramEnd"/>
-      <w:r>
-        <w:rPr>
-          <w:lang w:val="en-US" w:eastAsia="ru-RU"/>
-        </w:rPr>
-        <w:t>)</w:t>
+        <w:t xml:space="preserve"> join_group()</w:t>
       </w:r>
     </w:p>
     <w:p>
@@ -11168,35 +10448,7 @@
         <w:rPr>
           <w:lang w:eastAsia="ru-RU"/>
         </w:rPr>
-        <w:t xml:space="preserve">Создано с использованием </w:t>
-      </w:r>
-      <w:proofErr w:type="spellStart"/>
-      <w:r>
-        <w:rPr>
-          <w:lang w:eastAsia="ru-RU"/>
-        </w:rPr>
-        <w:t>QFrame</w:t>
-      </w:r>
-      <w:proofErr w:type="spellEnd"/>
-      <w:r>
-        <w:rPr>
-          <w:lang w:eastAsia="ru-RU"/>
-        </w:rPr>
-        <w:t xml:space="preserve"> и </w:t>
-      </w:r>
-      <w:proofErr w:type="spellStart"/>
-      <w:r>
-        <w:rPr>
-          <w:lang w:eastAsia="ru-RU"/>
-        </w:rPr>
-        <w:t>QVBoxLayout</w:t>
-      </w:r>
-      <w:proofErr w:type="spellEnd"/>
-      <w:r>
-        <w:rPr>
-          <w:lang w:eastAsia="ru-RU"/>
-        </w:rPr>
-        <w:t>. В нём размещены кнопки переключения между разделами</w:t>
+        <w:t>Создано с использованием QFrame и QVBoxLayout. В нём размещены кнопки переключения между разделами</w:t>
       </w:r>
       <w:r>
         <w:rPr>
@@ -11234,14 +10486,12 @@
         </w:rPr>
         <w:t xml:space="preserve">, кнопки переключают содержимое </w:t>
       </w:r>
-      <w:proofErr w:type="spellStart"/>
       <w:r>
         <w:rPr>
           <w:lang w:eastAsia="ru-RU"/>
         </w:rPr>
         <w:t>QStackedWidget</w:t>
       </w:r>
-      <w:proofErr w:type="spellEnd"/>
       <w:r>
         <w:rPr>
           <w:lang w:eastAsia="ru-RU"/>
@@ -11717,7 +10967,6 @@
         </w:rPr>
         <w:t>_</w:t>
       </w:r>
-      <w:proofErr w:type="gramStart"/>
       <w:r>
         <w:rPr>
           <w:lang w:val="en-US" w:eastAsia="ru-RU"/>
@@ -11728,14 +10977,7 @@
         <w:rPr>
           <w:lang w:eastAsia="ru-RU"/>
         </w:rPr>
-        <w:t>(</w:t>
-      </w:r>
-      <w:proofErr w:type="gramEnd"/>
-      <w:r>
-        <w:rPr>
-          <w:lang w:eastAsia="ru-RU"/>
-        </w:rPr>
-        <w:t>) (</w:t>
+        <w:t>() (</w:t>
       </w:r>
       <w:r>
         <w:rPr>
@@ -11977,30 +11219,32 @@
         <w:rPr>
           <w:lang w:eastAsia="ru-RU"/>
         </w:rPr>
-        <w:t xml:space="preserve">Метод </w:t>
-      </w:r>
-      <w:proofErr w:type="spellStart"/>
-      <w:r>
-        <w:rPr>
-          <w:lang w:eastAsia="ru-RU"/>
-        </w:rPr>
-        <w:t>add_</w:t>
-      </w:r>
-      <w:proofErr w:type="gramStart"/>
-      <w:r>
-        <w:rPr>
-          <w:lang w:eastAsia="ru-RU"/>
-        </w:rPr>
-        <w:t>note</w:t>
-      </w:r>
-      <w:proofErr w:type="spellEnd"/>
-      <w:r>
-        <w:rPr>
-          <w:lang w:eastAsia="ru-RU"/>
-        </w:rPr>
-        <w:t>(</w:t>
-      </w:r>
-      <w:proofErr w:type="gramEnd"/>
+        <w:t>Метод add_note()</w:t>
+      </w:r>
+      <w:r>
+        <w:rPr>
+          <w:lang w:eastAsia="ru-RU"/>
+        </w:rPr>
+        <w:t xml:space="preserve"> (</w:t>
+      </w:r>
+      <w:r>
+        <w:rPr>
+          <w:lang w:eastAsia="ru-RU"/>
+        </w:rPr>
+        <w:t xml:space="preserve">смотреть </w:t>
+      </w:r>
+      <w:r>
+        <w:rPr>
+          <w:lang w:eastAsia="ru-RU"/>
+        </w:rPr>
+        <w:t>Рисунок 2</w:t>
+      </w:r>
+      <w:r>
+        <w:rPr>
+          <w:lang w:eastAsia="ru-RU"/>
+        </w:rPr>
+        <w:t>4</w:t>
+      </w:r>
       <w:r>
         <w:rPr>
           <w:lang w:eastAsia="ru-RU"/>
@@ -12011,36 +11255,6 @@
         <w:rPr>
           <w:lang w:eastAsia="ru-RU"/>
         </w:rPr>
-        <w:t xml:space="preserve"> (</w:t>
-      </w:r>
-      <w:r>
-        <w:rPr>
-          <w:lang w:eastAsia="ru-RU"/>
-        </w:rPr>
-        <w:t xml:space="preserve">смотреть </w:t>
-      </w:r>
-      <w:r>
-        <w:rPr>
-          <w:lang w:eastAsia="ru-RU"/>
-        </w:rPr>
-        <w:t>Рисунок 2</w:t>
-      </w:r>
-      <w:r>
-        <w:rPr>
-          <w:lang w:eastAsia="ru-RU"/>
-        </w:rPr>
-        <w:t>4</w:t>
-      </w:r>
-      <w:r>
-        <w:rPr>
-          <w:lang w:eastAsia="ru-RU"/>
-        </w:rPr>
-        <w:t>)</w:t>
-      </w:r>
-      <w:r>
-        <w:rPr>
-          <w:lang w:eastAsia="ru-RU"/>
-        </w:rPr>
         <w:t>.</w:t>
       </w:r>
     </w:p>
@@ -12055,49 +11269,7 @@
         <w:rPr>
           <w:lang w:eastAsia="ru-RU"/>
         </w:rPr>
-        <w:t xml:space="preserve">Метод отвечает за добавление новой заметки как на доску, так и в базу данных. Если текст был успешно введён, вызывается функция </w:t>
-      </w:r>
-      <w:proofErr w:type="spellStart"/>
-      <w:r>
-        <w:rPr>
-          <w:lang w:eastAsia="ru-RU"/>
-        </w:rPr>
-        <w:t>save_</w:t>
-      </w:r>
-      <w:proofErr w:type="gramStart"/>
-      <w:r>
-        <w:rPr>
-          <w:lang w:eastAsia="ru-RU"/>
-        </w:rPr>
-        <w:t>note</w:t>
-      </w:r>
-      <w:proofErr w:type="spellEnd"/>
-      <w:r>
-        <w:rPr>
-          <w:lang w:eastAsia="ru-RU"/>
-        </w:rPr>
-        <w:t>(</w:t>
-      </w:r>
-      <w:proofErr w:type="gramEnd"/>
-      <w:r>
-        <w:rPr>
-          <w:lang w:eastAsia="ru-RU"/>
-        </w:rPr>
-        <w:t xml:space="preserve">) из модуля </w:t>
-      </w:r>
-      <w:proofErr w:type="spellStart"/>
-      <w:r>
-        <w:rPr>
-          <w:lang w:eastAsia="ru-RU"/>
-        </w:rPr>
-        <w:t>database</w:t>
-      </w:r>
-      <w:proofErr w:type="spellEnd"/>
-      <w:r>
-        <w:rPr>
-          <w:lang w:eastAsia="ru-RU"/>
-        </w:rPr>
-        <w:t>, после чего заметка отображается на экране.</w:t>
+        <w:t>Метод отвечает за добавление новой заметки как на доску, так и в базу данных. Если текст был успешно введён, вызывается функция save_note() из модуля database, после чего заметка отображается на экране.</w:t>
       </w:r>
     </w:p>
     <w:p>
@@ -12189,35 +11361,7 @@
         <w:rPr>
           <w:lang w:eastAsia="ru-RU"/>
         </w:rPr>
-        <w:t xml:space="preserve">Метод </w:t>
-      </w:r>
-      <w:proofErr w:type="spellStart"/>
-      <w:r>
-        <w:rPr>
-          <w:lang w:eastAsia="ru-RU"/>
-        </w:rPr>
-        <w:t>load_</w:t>
-      </w:r>
-      <w:proofErr w:type="gramStart"/>
-      <w:r>
-        <w:rPr>
-          <w:lang w:eastAsia="ru-RU"/>
-        </w:rPr>
-        <w:t>notes</w:t>
-      </w:r>
-      <w:proofErr w:type="spellEnd"/>
-      <w:r>
-        <w:rPr>
-          <w:lang w:eastAsia="ru-RU"/>
-        </w:rPr>
-        <w:t>(</w:t>
-      </w:r>
-      <w:proofErr w:type="gramEnd"/>
-      <w:r>
-        <w:rPr>
-          <w:lang w:eastAsia="ru-RU"/>
-        </w:rPr>
-        <w:t>)</w:t>
+        <w:t>Метод load_notes()</w:t>
       </w:r>
       <w:r>
         <w:rPr>
@@ -12255,35 +11399,7 @@
         <w:rPr>
           <w:lang w:eastAsia="ru-RU"/>
         </w:rPr>
-        <w:t xml:space="preserve">При открытии доски происходит загрузка всех сохранённых заметок группы из базы данных. Для каждой записи вызывается </w:t>
-      </w:r>
-      <w:proofErr w:type="spellStart"/>
-      <w:r>
-        <w:rPr>
-          <w:lang w:eastAsia="ru-RU"/>
-        </w:rPr>
-        <w:t>add_note_to_</w:t>
-      </w:r>
-      <w:proofErr w:type="gramStart"/>
-      <w:r>
-        <w:rPr>
-          <w:lang w:eastAsia="ru-RU"/>
-        </w:rPr>
-        <w:t>board</w:t>
-      </w:r>
-      <w:proofErr w:type="spellEnd"/>
-      <w:r>
-        <w:rPr>
-          <w:lang w:eastAsia="ru-RU"/>
-        </w:rPr>
-        <w:t>(</w:t>
-      </w:r>
-      <w:proofErr w:type="gramEnd"/>
-      <w:r>
-        <w:rPr>
-          <w:lang w:eastAsia="ru-RU"/>
-        </w:rPr>
-        <w:t>)</w:t>
+        <w:t>При открытии доски происходит загрузка всех сохранённых заметок группы из базы данных. Для каждой записи вызывается add_note_to_board()</w:t>
       </w:r>
       <w:r>
         <w:rPr>
@@ -12491,35 +11607,7 @@
           <w:lang w:eastAsia="ru-RU"/>
         </w:rPr>
         <w:lastRenderedPageBreak/>
-        <w:t xml:space="preserve">Удаляет заметку по идентификатору с помощью функции </w:t>
-      </w:r>
-      <w:proofErr w:type="spellStart"/>
-      <w:r>
-        <w:rPr>
-          <w:lang w:eastAsia="ru-RU"/>
-        </w:rPr>
-        <w:t>delete_</w:t>
-      </w:r>
-      <w:proofErr w:type="gramStart"/>
-      <w:r>
-        <w:rPr>
-          <w:lang w:eastAsia="ru-RU"/>
-        </w:rPr>
-        <w:t>note</w:t>
-      </w:r>
-      <w:proofErr w:type="spellEnd"/>
-      <w:r>
-        <w:rPr>
-          <w:lang w:eastAsia="ru-RU"/>
-        </w:rPr>
-        <w:t>(</w:t>
-      </w:r>
-      <w:proofErr w:type="gramEnd"/>
-      <w:r>
-        <w:rPr>
-          <w:lang w:eastAsia="ru-RU"/>
-        </w:rPr>
-        <w:t>) и обновляет список</w:t>
+        <w:t>Удаляет заметку по идентификатору с помощью функции delete_note() и обновляет список</w:t>
       </w:r>
       <w:r>
         <w:rPr>
@@ -12538,14 +11626,13 @@
       </w:pPr>
       <w:r>
         <w:rPr>
-          <w:noProof/>
           <w:lang w:eastAsia="ru-RU"/>
         </w:rPr>
         <w:drawing>
-          <wp:inline distT="0" distB="0" distL="0" distR="0" wp14:anchorId="45109CC9" wp14:editId="295BA1CA">
-            <wp:extent cx="4639322" cy="914528"/>
-            <wp:effectExtent l="0" t="0" r="0" b="0"/>
-            <wp:docPr id="1713405443" name="Рисунок 1"/>
+          <wp:inline distT="0" distB="0" distL="0" distR="0" wp14:anchorId="3A3FA74C" wp14:editId="3701DF02">
+            <wp:extent cx="4677428" cy="3724795"/>
+            <wp:effectExtent l="0" t="0" r="8890" b="9525"/>
+            <wp:docPr id="257169801" name="Рисунок 1"/>
             <wp:cNvGraphicFramePr>
               <a:graphicFrameLocks xmlns:a="http://schemas.openxmlformats.org/drawingml/2006/main" noChangeAspect="1"/>
             </wp:cNvGraphicFramePr>
@@ -12553,7 +11640,7 @@
               <a:graphicData uri="http://schemas.openxmlformats.org/drawingml/2006/picture">
                 <pic:pic xmlns:pic="http://schemas.openxmlformats.org/drawingml/2006/picture">
                   <pic:nvPicPr>
-                    <pic:cNvPr id="1713405443" name=""/>
+                    <pic:cNvPr id="257169801" name=""/>
                     <pic:cNvPicPr/>
                   </pic:nvPicPr>
                   <pic:blipFill>
@@ -12565,7 +11652,7 @@
                   <pic:spPr>
                     <a:xfrm>
                       <a:off x="0" y="0"/>
-                      <a:ext cx="4639322" cy="914528"/>
+                      <a:ext cx="4677428" cy="3724795"/>
                     </a:xfrm>
                     <a:prstGeom prst="rect">
                       <a:avLst/>
@@ -12876,35 +11963,8 @@
         <w:rPr>
           <w:lang w:eastAsia="ru-RU"/>
         </w:rPr>
-        <w:t xml:space="preserve">Метод </w:t>
-      </w:r>
-      <w:proofErr w:type="spellStart"/>
-      <w:r>
-        <w:rPr>
-          <w:lang w:eastAsia="ru-RU"/>
-        </w:rPr>
-        <w:t>load_group_</w:t>
-      </w:r>
-      <w:proofErr w:type="gramStart"/>
-      <w:r>
-        <w:rPr>
-          <w:lang w:eastAsia="ru-RU"/>
-        </w:rPr>
-        <w:t>data</w:t>
-      </w:r>
-      <w:proofErr w:type="spellEnd"/>
-      <w:r>
-        <w:rPr>
-          <w:lang w:eastAsia="ru-RU"/>
-        </w:rPr>
-        <w:t>(</w:t>
-      </w:r>
-      <w:proofErr w:type="gramEnd"/>
-      <w:r>
-        <w:rPr>
-          <w:lang w:eastAsia="ru-RU"/>
-        </w:rPr>
-        <w:t>) выполняет SQL-запросы</w:t>
+        <w:lastRenderedPageBreak/>
+        <w:t>Метод load_group_data() выполняет SQL-запросы</w:t>
       </w:r>
       <w:r>
         <w:rPr>
@@ -12928,21 +11988,7 @@
         <w:rPr>
           <w:lang w:eastAsia="ru-RU"/>
         </w:rPr>
-        <w:t xml:space="preserve"> к базе данных </w:t>
-      </w:r>
-      <w:proofErr w:type="spellStart"/>
-      <w:r>
-        <w:rPr>
-          <w:lang w:eastAsia="ru-RU"/>
-        </w:rPr>
-        <w:t>PostgreSQL</w:t>
-      </w:r>
-      <w:proofErr w:type="spellEnd"/>
-      <w:r>
-        <w:rPr>
-          <w:lang w:eastAsia="ru-RU"/>
-        </w:rPr>
-        <w:t xml:space="preserve"> и:</w:t>
+        <w:t xml:space="preserve"> к базе данных PostgreSQL и:</w:t>
       </w:r>
     </w:p>
     <w:p>
@@ -13028,7 +12074,6 @@
           <w:noProof/>
           <w:lang w:eastAsia="ru-RU"/>
         </w:rPr>
-        <w:lastRenderedPageBreak/>
         <w:drawing>
           <wp:inline distT="0" distB="0" distL="0" distR="0" wp14:anchorId="7FFCFF8F" wp14:editId="4BA1D3CB">
             <wp:extent cx="2962688" cy="1667108"/>
@@ -13259,35 +12304,7 @@
         <w:rPr>
           <w:lang w:eastAsia="ru-RU"/>
         </w:rPr>
-        <w:t xml:space="preserve">Кнопка "Исключить участника" активна только для создателя группы. При её нажатии вызывается метод </w:t>
-      </w:r>
-      <w:proofErr w:type="spellStart"/>
-      <w:r>
-        <w:rPr>
-          <w:lang w:eastAsia="ru-RU"/>
-        </w:rPr>
-        <w:t>remove_</w:t>
-      </w:r>
-      <w:proofErr w:type="gramStart"/>
-      <w:r>
-        <w:rPr>
-          <w:lang w:eastAsia="ru-RU"/>
-        </w:rPr>
-        <w:t>member</w:t>
-      </w:r>
-      <w:proofErr w:type="spellEnd"/>
-      <w:r>
-        <w:rPr>
-          <w:lang w:eastAsia="ru-RU"/>
-        </w:rPr>
-        <w:t>(</w:t>
-      </w:r>
-      <w:proofErr w:type="gramEnd"/>
-      <w:r>
-        <w:rPr>
-          <w:lang w:eastAsia="ru-RU"/>
-        </w:rPr>
-        <w:t>)</w:t>
+        <w:t>Кнопка "Исключить участника" активна только для создателя группы. При её нажатии вызывается метод remove_member()</w:t>
       </w:r>
       <w:r>
         <w:rPr>
@@ -13430,6 +12447,7 @@
           <w:noProof/>
           <w:lang w:eastAsia="ru-RU"/>
         </w:rPr>
+        <w:lastRenderedPageBreak/>
         <w:drawing>
           <wp:inline distT="0" distB="0" distL="0" distR="0" wp14:anchorId="405F965C" wp14:editId="1765CCE3">
             <wp:extent cx="3655316" cy="1483744"/>
@@ -13523,7 +12541,6 @@
         <w:rPr>
           <w:lang w:eastAsia="ru-RU"/>
         </w:rPr>
-        <w:lastRenderedPageBreak/>
         <w:t>Удаление группы</w:t>
       </w:r>
       <w:r>
@@ -13544,44 +12561,8 @@
         <w:rPr>
           <w:lang w:eastAsia="ru-RU"/>
         </w:rPr>
-        <w:t xml:space="preserve">Если создатель решит удалить группу, вызывается метод </w:t>
-      </w:r>
-      <w:proofErr w:type="spellStart"/>
-      <w:r>
-        <w:rPr>
-          <w:lang w:eastAsia="ru-RU"/>
-        </w:rPr>
-        <w:t>delete_</w:t>
-      </w:r>
-      <w:proofErr w:type="gramStart"/>
-      <w:r>
-        <w:rPr>
-          <w:lang w:eastAsia="ru-RU"/>
-        </w:rPr>
-        <w:t>group</w:t>
-      </w:r>
-      <w:proofErr w:type="spellEnd"/>
-      <w:r>
-        <w:rPr>
-          <w:lang w:eastAsia="ru-RU"/>
-        </w:rPr>
-        <w:t>(</w:t>
-      </w:r>
-      <w:proofErr w:type="gramEnd"/>
-      <w:r>
-        <w:rPr>
-          <w:lang w:eastAsia="ru-RU"/>
-        </w:rPr>
-        <w:t xml:space="preserve">). Действие подтверждается через диалог </w:t>
-      </w:r>
-      <w:proofErr w:type="spellStart"/>
-      <w:r>
-        <w:rPr>
-          <w:lang w:eastAsia="ru-RU"/>
-        </w:rPr>
-        <w:t>QMessageBox</w:t>
-      </w:r>
-      <w:proofErr w:type="spellEnd"/>
+        <w:t>Если создатель решит удалить группу, вызывается метод delete_group(). Действие подтверждается через диалог QMessageBox</w:t>
+      </w:r>
       <w:r>
         <w:rPr>
           <w:lang w:val="en-US" w:eastAsia="ru-RU"/>
@@ -13700,21 +12681,7 @@
         <w:rPr>
           <w:lang w:eastAsia="ru-RU"/>
         </w:rPr>
-        <w:t xml:space="preserve">Если пользователь подтвердит, группа будет удалена </w:t>
-      </w:r>
-      <w:proofErr w:type="spellStart"/>
-      <w:r>
-        <w:rPr>
-          <w:lang w:eastAsia="ru-RU"/>
-        </w:rPr>
-        <w:t>каскадно</w:t>
-      </w:r>
-      <w:proofErr w:type="spellEnd"/>
-      <w:r>
-        <w:rPr>
-          <w:lang w:eastAsia="ru-RU"/>
-        </w:rPr>
-        <w:t xml:space="preserve"> (вместе с участниками, задачами, заметками и пр.)</w:t>
+        <w:t>Если пользователь подтвердит, группа будет удалена каскадно (вместе с участниками, задачами, заметками и пр.)</w:t>
       </w:r>
       <w:r>
         <w:rPr>
@@ -14003,6 +12970,7 @@
         <w:rPr>
           <w:lang w:eastAsia="ru-RU"/>
         </w:rPr>
+        <w:lastRenderedPageBreak/>
         <w:t xml:space="preserve">Рисунок 34 </w:t>
       </w:r>
       <w:r>
@@ -14118,35 +13086,7 @@
         <w:rPr>
           <w:lang w:eastAsia="ru-RU"/>
         </w:rPr>
-        <w:t xml:space="preserve">Метод </w:t>
-      </w:r>
-      <w:proofErr w:type="spellStart"/>
-      <w:r>
-        <w:rPr>
-          <w:lang w:eastAsia="ru-RU"/>
-        </w:rPr>
-        <w:t>add_</w:t>
-      </w:r>
-      <w:proofErr w:type="gramStart"/>
-      <w:r>
-        <w:rPr>
-          <w:lang w:eastAsia="ru-RU"/>
-        </w:rPr>
-        <w:t>task</w:t>
-      </w:r>
-      <w:proofErr w:type="spellEnd"/>
-      <w:r>
-        <w:rPr>
-          <w:lang w:eastAsia="ru-RU"/>
-        </w:rPr>
-        <w:t>(</w:t>
-      </w:r>
-      <w:proofErr w:type="gramEnd"/>
-      <w:r>
-        <w:rPr>
-          <w:lang w:eastAsia="ru-RU"/>
-        </w:rPr>
-        <w:t>)</w:t>
+        <w:t>Метод add_task()</w:t>
       </w:r>
       <w:r>
         <w:rPr>
@@ -14184,21 +13124,7 @@
         <w:rPr>
           <w:lang w:eastAsia="ru-RU"/>
         </w:rPr>
-        <w:t xml:space="preserve">Открывает диалоговое окно </w:t>
-      </w:r>
-      <w:proofErr w:type="spellStart"/>
-      <w:r>
-        <w:rPr>
-          <w:lang w:eastAsia="ru-RU"/>
-        </w:rPr>
-        <w:t>TaskDialog</w:t>
-      </w:r>
-      <w:proofErr w:type="spellEnd"/>
-      <w:r>
-        <w:rPr>
-          <w:lang w:eastAsia="ru-RU"/>
-        </w:rPr>
-        <w:t>, где пользователь может ввести:</w:t>
+        <w:t>Открывает диалоговое окно TaskDialog, где пользователь может ввести:</w:t>
       </w:r>
     </w:p>
     <w:p>
@@ -14221,7 +13147,6 @@
         <w:rPr>
           <w:lang w:eastAsia="ru-RU"/>
         </w:rPr>
-        <w:lastRenderedPageBreak/>
         <w:t>Н</w:t>
       </w:r>
       <w:r>
@@ -14286,21 +13211,7 @@
         <w:rPr>
           <w:lang w:eastAsia="ru-RU"/>
         </w:rPr>
-        <w:t xml:space="preserve">едлайн (с использованием </w:t>
-      </w:r>
-      <w:proofErr w:type="spellStart"/>
-      <w:r>
-        <w:rPr>
-          <w:lang w:eastAsia="ru-RU"/>
-        </w:rPr>
-        <w:t>QDateEdit</w:t>
-      </w:r>
-      <w:proofErr w:type="spellEnd"/>
-      <w:r>
-        <w:rPr>
-          <w:lang w:eastAsia="ru-RU"/>
-        </w:rPr>
-        <w:t xml:space="preserve"> с календарём).</w:t>
+        <w:t>едлайн (с использованием QDateEdit с календарём).</w:t>
       </w:r>
     </w:p>
     <w:p>
@@ -14378,49 +13289,27 @@
         <w:rPr>
           <w:lang w:eastAsia="ru-RU"/>
         </w:rPr>
-        <w:t xml:space="preserve"> Окно добавления заметки</w:t>
-      </w:r>
-    </w:p>
-    <w:p>
-      <w:pPr>
-        <w:pStyle w:val="19"/>
-        <w:rPr>
-          <w:lang w:eastAsia="ru-RU"/>
-        </w:rPr>
-      </w:pPr>
-      <w:r>
-        <w:rPr>
-          <w:lang w:eastAsia="ru-RU"/>
-        </w:rPr>
-        <w:t xml:space="preserve">Метод </w:t>
-      </w:r>
-      <w:proofErr w:type="spellStart"/>
-      <w:r>
-        <w:rPr>
-          <w:lang w:eastAsia="ru-RU"/>
-        </w:rPr>
-        <w:t>load_</w:t>
-      </w:r>
-      <w:proofErr w:type="gramStart"/>
-      <w:r>
-        <w:rPr>
-          <w:lang w:eastAsia="ru-RU"/>
-        </w:rPr>
-        <w:t>tasks</w:t>
-      </w:r>
-      <w:proofErr w:type="spellEnd"/>
-      <w:r>
-        <w:rPr>
-          <w:lang w:eastAsia="ru-RU"/>
-        </w:rPr>
-        <w:t>(</w:t>
-      </w:r>
-      <w:proofErr w:type="gramEnd"/>
-      <w:r>
-        <w:rPr>
-          <w:lang w:eastAsia="ru-RU"/>
-        </w:rPr>
-        <w:t>)</w:t>
+        <w:t xml:space="preserve"> Окно добавления за</w:t>
+      </w:r>
+      <w:r>
+        <w:rPr>
+          <w:lang w:eastAsia="ru-RU"/>
+        </w:rPr>
+        <w:t>дачи</w:t>
+      </w:r>
+    </w:p>
+    <w:p>
+      <w:pPr>
+        <w:pStyle w:val="19"/>
+        <w:rPr>
+          <w:lang w:eastAsia="ru-RU"/>
+        </w:rPr>
+      </w:pPr>
+      <w:r>
+        <w:rPr>
+          <w:lang w:eastAsia="ru-RU"/>
+        </w:rPr>
+        <w:t>Метод load_tasks()</w:t>
       </w:r>
       <w:r>
         <w:rPr>
@@ -14440,35 +13329,7 @@
         <w:rPr>
           <w:lang w:eastAsia="ru-RU"/>
         </w:rPr>
-        <w:t xml:space="preserve">Загружает список задач конкретного пользователя из базы данных с помощью функции </w:t>
-      </w:r>
-      <w:proofErr w:type="spellStart"/>
-      <w:r>
-        <w:rPr>
-          <w:lang w:eastAsia="ru-RU"/>
-        </w:rPr>
-        <w:t>get_</w:t>
-      </w:r>
-      <w:proofErr w:type="gramStart"/>
-      <w:r>
-        <w:rPr>
-          <w:lang w:eastAsia="ru-RU"/>
-        </w:rPr>
-        <w:t>tasks</w:t>
-      </w:r>
-      <w:proofErr w:type="spellEnd"/>
-      <w:r>
-        <w:rPr>
-          <w:lang w:eastAsia="ru-RU"/>
-        </w:rPr>
-        <w:t>(</w:t>
-      </w:r>
-      <w:proofErr w:type="gramEnd"/>
-      <w:r>
-        <w:rPr>
-          <w:lang w:eastAsia="ru-RU"/>
-        </w:rPr>
-        <w:t>)</w:t>
+        <w:t>Загружает список задач конкретного пользователя из базы данных с помощью функции get_tasks()</w:t>
       </w:r>
       <w:r>
         <w:rPr>
@@ -14514,6 +13375,7 @@
           <w:noProof/>
           <w:lang w:eastAsia="ru-RU"/>
         </w:rPr>
+        <w:lastRenderedPageBreak/>
         <w:drawing>
           <wp:inline distT="0" distB="0" distL="0" distR="0" wp14:anchorId="4FD975AF" wp14:editId="2868C6BD">
             <wp:extent cx="5940425" cy="2473325"/>
@@ -14596,35 +13458,7 @@
         <w:rPr>
           <w:lang w:val="en-US" w:eastAsia="ru-RU"/>
         </w:rPr>
-        <w:t xml:space="preserve"> </w:t>
-      </w:r>
-      <w:proofErr w:type="spellStart"/>
-      <w:r>
-        <w:rPr>
-          <w:lang w:val="en-US" w:eastAsia="ru-RU"/>
-        </w:rPr>
-        <w:t>add_task_to_</w:t>
-      </w:r>
-      <w:proofErr w:type="gramStart"/>
-      <w:r>
-        <w:rPr>
-          <w:lang w:val="en-US" w:eastAsia="ru-RU"/>
-        </w:rPr>
-        <w:t>board</w:t>
-      </w:r>
-      <w:proofErr w:type="spellEnd"/>
-      <w:r>
-        <w:rPr>
-          <w:lang w:val="en-US" w:eastAsia="ru-RU"/>
-        </w:rPr>
-        <w:t>(</w:t>
-      </w:r>
-      <w:proofErr w:type="gramEnd"/>
-      <w:r>
-        <w:rPr>
-          <w:lang w:val="en-US" w:eastAsia="ru-RU"/>
-        </w:rPr>
-        <w:t>)</w:t>
+        <w:t xml:space="preserve"> add_task_to_board()</w:t>
       </w:r>
       <w:r>
         <w:rPr>
@@ -14667,7 +13501,6 @@
         <w:rPr>
           <w:lang w:eastAsia="ru-RU"/>
         </w:rPr>
-        <w:lastRenderedPageBreak/>
         <w:t>заголовок;</w:t>
       </w:r>
     </w:p>
@@ -14788,7 +13621,6 @@
         </w:rPr>
         <w:t>_</w:t>
       </w:r>
-      <w:proofErr w:type="gramStart"/>
       <w:r>
         <w:rPr>
           <w:lang w:val="en-US" w:eastAsia="ru-RU"/>
@@ -14799,14 +13631,7 @@
         <w:rPr>
           <w:lang w:eastAsia="ru-RU"/>
         </w:rPr>
-        <w:t>(</w:t>
-      </w:r>
-      <w:proofErr w:type="gramEnd"/>
-      <w:r>
-        <w:rPr>
-          <w:lang w:eastAsia="ru-RU"/>
-        </w:rPr>
-        <w:t>)</w:t>
+        <w:t>()</w:t>
       </w:r>
       <w:r>
         <w:rPr>
@@ -14985,6 +13810,7 @@
         <w:rPr>
           <w:lang w:eastAsia="ru-RU"/>
         </w:rPr>
+        <w:lastRenderedPageBreak/>
         <w:t>З</w:t>
       </w:r>
       <w:r>
@@ -15085,35 +13911,64 @@
         <w:rPr>
           <w:lang w:eastAsia="ru-RU"/>
         </w:rPr>
+        <w:t>Метод load_all_messages() загружает сообщения из базы и сохраняет их идентификаторы для последующего отслеживания изменений</w:t>
+      </w:r>
+      <w:r>
+        <w:rPr>
+          <w:lang w:eastAsia="ru-RU"/>
+        </w:rPr>
+        <w:t xml:space="preserve"> (</w:t>
+      </w:r>
+      <w:r>
+        <w:rPr>
+          <w:lang w:eastAsia="ru-RU"/>
+        </w:rPr>
+        <w:t xml:space="preserve">смотреть </w:t>
+      </w:r>
+      <w:r>
+        <w:rPr>
+          <w:lang w:eastAsia="ru-RU"/>
+        </w:rPr>
+        <w:t>Рисунок 39).</w:t>
+      </w:r>
+    </w:p>
+    <w:p>
+      <w:pPr>
+        <w:pStyle w:val="19"/>
+        <w:jc w:val="left"/>
+        <w:rPr>
+          <w:lang w:eastAsia="ru-RU"/>
+        </w:rPr>
+      </w:pPr>
+      <w:r>
+        <w:rPr>
+          <w:lang w:eastAsia="ru-RU"/>
+        </w:rPr>
         <w:t xml:space="preserve">Метод </w:t>
       </w:r>
-      <w:proofErr w:type="spellStart"/>
-      <w:r>
-        <w:rPr>
-          <w:lang w:eastAsia="ru-RU"/>
-        </w:rPr>
-        <w:t>load_all_</w:t>
-      </w:r>
-      <w:proofErr w:type="gramStart"/>
-      <w:r>
-        <w:rPr>
-          <w:lang w:eastAsia="ru-RU"/>
-        </w:rPr>
-        <w:t>messages</w:t>
-      </w:r>
-      <w:proofErr w:type="spellEnd"/>
-      <w:r>
-        <w:rPr>
-          <w:lang w:eastAsia="ru-RU"/>
-        </w:rPr>
-        <w:t>(</w:t>
-      </w:r>
-      <w:proofErr w:type="gramEnd"/>
-      <w:r>
-        <w:rPr>
-          <w:lang w:eastAsia="ru-RU"/>
-        </w:rPr>
-        <w:t>) загружает сообщения из базы и сохраняет их идентификаторы для последующего отслеживания изменений</w:t>
+      <w:r>
+        <w:rPr>
+          <w:lang w:eastAsia="ru-RU"/>
+        </w:rPr>
+        <w:t>clear_messages</w:t>
+      </w:r>
+      <w:r>
+        <w:rPr>
+          <w:lang w:eastAsia="ru-RU"/>
+        </w:rPr>
+        <w:t xml:space="preserve">() </w:t>
+      </w:r>
+      <w:r>
+        <w:rPr>
+          <w:lang w:eastAsia="ru-RU"/>
+        </w:rPr>
+        <w:t>очищает удалённые</w:t>
+      </w:r>
+      <w:r>
+        <w:rPr>
+          <w:lang w:eastAsia="ru-RU"/>
+        </w:rPr>
+        <w:t xml:space="preserve"> сообщения</w:t>
       </w:r>
       <w:r>
         <w:rPr>
@@ -15131,79 +13986,6 @@
         <w:rPr>
           <w:lang w:eastAsia="ru-RU"/>
         </w:rPr>
-        <w:t>Рисунок 39).</w:t>
-      </w:r>
-    </w:p>
-    <w:p>
-      <w:pPr>
-        <w:pStyle w:val="19"/>
-        <w:jc w:val="left"/>
-        <w:rPr>
-          <w:lang w:eastAsia="ru-RU"/>
-        </w:rPr>
-      </w:pPr>
-      <w:r>
-        <w:rPr>
-          <w:lang w:eastAsia="ru-RU"/>
-        </w:rPr>
-        <w:t xml:space="preserve">Метод </w:t>
-      </w:r>
-      <w:proofErr w:type="spellStart"/>
-      <w:r>
-        <w:rPr>
-          <w:lang w:eastAsia="ru-RU"/>
-        </w:rPr>
-        <w:t>clear_</w:t>
-      </w:r>
-      <w:proofErr w:type="gramStart"/>
-      <w:r>
-        <w:rPr>
-          <w:lang w:eastAsia="ru-RU"/>
-        </w:rPr>
-        <w:t>messages</w:t>
-      </w:r>
-      <w:proofErr w:type="spellEnd"/>
-      <w:r>
-        <w:rPr>
-          <w:lang w:eastAsia="ru-RU"/>
-        </w:rPr>
-        <w:t>(</w:t>
-      </w:r>
-      <w:proofErr w:type="gramEnd"/>
-      <w:r>
-        <w:rPr>
-          <w:lang w:eastAsia="ru-RU"/>
-        </w:rPr>
-        <w:t xml:space="preserve">) </w:t>
-      </w:r>
-      <w:r>
-        <w:rPr>
-          <w:lang w:eastAsia="ru-RU"/>
-        </w:rPr>
-        <w:t>очищает удалённые</w:t>
-      </w:r>
-      <w:r>
-        <w:rPr>
-          <w:lang w:eastAsia="ru-RU"/>
-        </w:rPr>
-        <w:t xml:space="preserve"> сообщения</w:t>
-      </w:r>
-      <w:r>
-        <w:rPr>
-          <w:lang w:eastAsia="ru-RU"/>
-        </w:rPr>
-        <w:t xml:space="preserve"> (</w:t>
-      </w:r>
-      <w:r>
-        <w:rPr>
-          <w:lang w:eastAsia="ru-RU"/>
-        </w:rPr>
-        <w:t xml:space="preserve">смотреть </w:t>
-      </w:r>
-      <w:r>
-        <w:rPr>
-          <w:lang w:eastAsia="ru-RU"/>
-        </w:rPr>
         <w:t>Рисунок 40).</w:t>
       </w:r>
     </w:p>
@@ -15220,7 +14002,6 @@
           <w:noProof/>
           <w:lang w:eastAsia="ru-RU"/>
         </w:rPr>
-        <w:lastRenderedPageBreak/>
         <w:drawing>
           <wp:inline distT="0" distB="0" distL="0" distR="0" wp14:anchorId="722D12A2" wp14:editId="4630B614">
             <wp:extent cx="4896533" cy="2333951"/>
@@ -15373,35 +14154,7 @@
         <w:rPr>
           <w:lang w:eastAsia="ru-RU"/>
         </w:rPr>
-        <w:t xml:space="preserve">Метод </w:t>
-      </w:r>
-      <w:proofErr w:type="spellStart"/>
-      <w:r>
-        <w:rPr>
-          <w:lang w:eastAsia="ru-RU"/>
-        </w:rPr>
-        <w:t>send_</w:t>
-      </w:r>
-      <w:proofErr w:type="gramStart"/>
-      <w:r>
-        <w:rPr>
-          <w:lang w:eastAsia="ru-RU"/>
-        </w:rPr>
-        <w:t>message</w:t>
-      </w:r>
-      <w:proofErr w:type="spellEnd"/>
-      <w:r>
-        <w:rPr>
-          <w:lang w:eastAsia="ru-RU"/>
-        </w:rPr>
-        <w:t>(</w:t>
-      </w:r>
-      <w:proofErr w:type="gramEnd"/>
-      <w:r>
-        <w:rPr>
-          <w:lang w:eastAsia="ru-RU"/>
-        </w:rPr>
-        <w:t>)</w:t>
+        <w:t>Метод send_message()</w:t>
       </w:r>
       <w:r>
         <w:rPr>
@@ -15455,6 +14208,7 @@
           <w:noProof/>
           <w:lang w:eastAsia="ru-RU"/>
         </w:rPr>
+        <w:lastRenderedPageBreak/>
         <w:drawing>
           <wp:inline distT="0" distB="0" distL="0" distR="0" wp14:anchorId="591A3150" wp14:editId="5CE2A5A0">
             <wp:extent cx="4572638" cy="1676634"/>
@@ -15530,35 +14284,7 @@
         <w:rPr>
           <w:lang w:eastAsia="ru-RU"/>
         </w:rPr>
-        <w:t xml:space="preserve">Метод </w:t>
-      </w:r>
-      <w:proofErr w:type="spellStart"/>
-      <w:r>
-        <w:rPr>
-          <w:lang w:eastAsia="ru-RU"/>
-        </w:rPr>
-        <w:t>delete_</w:t>
-      </w:r>
-      <w:proofErr w:type="gramStart"/>
-      <w:r>
-        <w:rPr>
-          <w:lang w:eastAsia="ru-RU"/>
-        </w:rPr>
-        <w:t>message</w:t>
-      </w:r>
-      <w:proofErr w:type="spellEnd"/>
-      <w:r>
-        <w:rPr>
-          <w:lang w:eastAsia="ru-RU"/>
-        </w:rPr>
-        <w:t>(</w:t>
-      </w:r>
-      <w:proofErr w:type="gramEnd"/>
-      <w:r>
-        <w:rPr>
-          <w:lang w:eastAsia="ru-RU"/>
-        </w:rPr>
-        <w:t>)</w:t>
+        <w:t>Метод delete_message()</w:t>
       </w:r>
       <w:r>
         <w:rPr>
@@ -15612,7 +14338,6 @@
           <w:noProof/>
           <w:lang w:eastAsia="ru-RU"/>
         </w:rPr>
-        <w:lastRenderedPageBreak/>
         <w:drawing>
           <wp:inline distT="0" distB="0" distL="0" distR="0" wp14:anchorId="12348742" wp14:editId="04359C9D">
             <wp:extent cx="4324954" cy="1238423"/>
@@ -15702,33 +14427,11 @@
         </w:rPr>
         <w:t xml:space="preserve">Рисунок 43). После метод </w:t>
       </w:r>
-      <w:proofErr w:type="spellStart"/>
-      <w:r>
-        <w:rPr>
-          <w:lang w:eastAsia="ru-RU"/>
-        </w:rPr>
-        <w:t>check_</w:t>
-      </w:r>
-      <w:proofErr w:type="gramStart"/>
-      <w:r>
-        <w:rPr>
-          <w:lang w:eastAsia="ru-RU"/>
-        </w:rPr>
-        <w:t>updates</w:t>
-      </w:r>
-      <w:proofErr w:type="spellEnd"/>
-      <w:r>
-        <w:rPr>
-          <w:lang w:eastAsia="ru-RU"/>
-        </w:rPr>
-        <w:t>(</w:t>
-      </w:r>
-      <w:proofErr w:type="gramEnd"/>
-      <w:r>
-        <w:rPr>
-          <w:lang w:eastAsia="ru-RU"/>
-        </w:rPr>
-        <w:t>) сравнивает количество сообщений и ID, чтобы определить, были ли изменения</w:t>
+      <w:r>
+        <w:rPr>
+          <w:lang w:eastAsia="ru-RU"/>
+        </w:rPr>
+        <w:t>check_updates() сравнивает количество сообщений и ID, чтобы определить, были ли изменения</w:t>
       </w:r>
       <w:r>
         <w:rPr>
@@ -15838,6 +14541,7 @@
           <w:noProof/>
           <w:lang w:eastAsia="ru-RU"/>
         </w:rPr>
+        <w:lastRenderedPageBreak/>
         <w:drawing>
           <wp:inline distT="0" distB="0" distL="0" distR="0" wp14:anchorId="625DDC34" wp14:editId="4408FE12">
             <wp:extent cx="4520242" cy="3838680"/>
@@ -15913,7 +14617,6 @@
         <w:rPr>
           <w:lang w:eastAsia="ru-RU"/>
         </w:rPr>
-        <w:lastRenderedPageBreak/>
         <w:t>Файл personal_chat.py</w:t>
       </w:r>
       <w:r>
@@ -16138,35 +14841,7 @@
         <w:rPr>
           <w:lang w:eastAsia="ru-RU"/>
         </w:rPr>
-        <w:t xml:space="preserve">Метод </w:t>
-      </w:r>
-      <w:proofErr w:type="spellStart"/>
-      <w:r>
-        <w:rPr>
-          <w:lang w:eastAsia="ru-RU"/>
-        </w:rPr>
-        <w:t>load_group_</w:t>
-      </w:r>
-      <w:proofErr w:type="gramStart"/>
-      <w:r>
-        <w:rPr>
-          <w:lang w:eastAsia="ru-RU"/>
-        </w:rPr>
-        <w:t>users</w:t>
-      </w:r>
-      <w:proofErr w:type="spellEnd"/>
-      <w:r>
-        <w:rPr>
-          <w:lang w:eastAsia="ru-RU"/>
-        </w:rPr>
-        <w:t>(</w:t>
-      </w:r>
-      <w:proofErr w:type="gramEnd"/>
-      <w:r>
-        <w:rPr>
-          <w:lang w:eastAsia="ru-RU"/>
-        </w:rPr>
-        <w:t>) запрашивает список всех участников группы, кроме текущего пользователя</w:t>
+        <w:t>Метод load_group_users() запрашивает список всех участников группы, кроме текущего пользователя</w:t>
       </w:r>
       <w:r>
         <w:rPr>
@@ -16188,6 +14863,7 @@
           <w:noProof/>
           <w:lang w:eastAsia="ru-RU"/>
         </w:rPr>
+        <w:lastRenderedPageBreak/>
         <w:drawing>
           <wp:inline distT="0" distB="0" distL="0" distR="0" wp14:anchorId="7BFEC290" wp14:editId="1A15D37E">
             <wp:extent cx="4494362" cy="1611014"/>
@@ -16307,35 +14983,7 @@
         <w:rPr>
           <w:lang w:eastAsia="ru-RU"/>
         </w:rPr>
-        <w:t xml:space="preserve">При выборе пользователя в списке срабатывает метод </w:t>
-      </w:r>
-      <w:proofErr w:type="spellStart"/>
-      <w:r>
-        <w:rPr>
-          <w:lang w:eastAsia="ru-RU"/>
-        </w:rPr>
-        <w:t>on_user_</w:t>
-      </w:r>
-      <w:proofErr w:type="gramStart"/>
-      <w:r>
-        <w:rPr>
-          <w:lang w:eastAsia="ru-RU"/>
-        </w:rPr>
-        <w:t>selected</w:t>
-      </w:r>
-      <w:proofErr w:type="spellEnd"/>
-      <w:r>
-        <w:rPr>
-          <w:lang w:eastAsia="ru-RU"/>
-        </w:rPr>
-        <w:t>(</w:t>
-      </w:r>
-      <w:proofErr w:type="gramEnd"/>
-      <w:r>
-        <w:rPr>
-          <w:lang w:eastAsia="ru-RU"/>
-        </w:rPr>
-        <w:t>), который вызывает загрузку сообщений</w:t>
+        <w:t>При выборе пользователя в списке срабатывает метод on_user_selected(), который вызывает загрузку сообщений</w:t>
       </w:r>
       <w:r>
         <w:rPr>
@@ -16418,29 +15066,20 @@
         <w:rPr>
           <w:lang w:eastAsia="ru-RU"/>
         </w:rPr>
-        <w:t xml:space="preserve"> Выбор </w:t>
-      </w:r>
-      <w:proofErr w:type="spellStart"/>
-      <w:r>
-        <w:rPr>
-          <w:lang w:eastAsia="ru-RU"/>
-        </w:rPr>
-        <w:t>собеседеника</w:t>
-      </w:r>
-      <w:proofErr w:type="spellEnd"/>
-    </w:p>
-    <w:p>
-      <w:pPr>
-        <w:pStyle w:val="19"/>
-        <w:rPr>
-          <w:lang w:eastAsia="ru-RU"/>
-        </w:rPr>
-      </w:pPr>
-      <w:r>
-        <w:rPr>
-          <w:lang w:eastAsia="ru-RU"/>
-        </w:rPr>
-        <w:lastRenderedPageBreak/>
+        <w:t xml:space="preserve"> Выбор собеседеника</w:t>
+      </w:r>
+    </w:p>
+    <w:p>
+      <w:pPr>
+        <w:pStyle w:val="19"/>
+        <w:rPr>
+          <w:lang w:eastAsia="ru-RU"/>
+        </w:rPr>
+      </w:pPr>
+      <w:r>
+        <w:rPr>
+          <w:lang w:eastAsia="ru-RU"/>
+        </w:rPr>
         <w:t>Загрузка сообщений</w:t>
       </w:r>
       <w:r>
@@ -16479,35 +15118,7 @@
         <w:rPr>
           <w:lang w:eastAsia="ru-RU"/>
         </w:rPr>
-        <w:t xml:space="preserve">Метод </w:t>
-      </w:r>
-      <w:proofErr w:type="spellStart"/>
-      <w:r>
-        <w:rPr>
-          <w:lang w:eastAsia="ru-RU"/>
-        </w:rPr>
-        <w:t>load_</w:t>
-      </w:r>
-      <w:proofErr w:type="gramStart"/>
-      <w:r>
-        <w:rPr>
-          <w:lang w:eastAsia="ru-RU"/>
-        </w:rPr>
-        <w:t>messages</w:t>
-      </w:r>
-      <w:proofErr w:type="spellEnd"/>
-      <w:r>
-        <w:rPr>
-          <w:lang w:eastAsia="ru-RU"/>
-        </w:rPr>
-        <w:t>(</w:t>
-      </w:r>
-      <w:proofErr w:type="gramEnd"/>
-      <w:r>
-        <w:rPr>
-          <w:lang w:eastAsia="ru-RU"/>
-        </w:rPr>
-        <w:t>) получает все личные сообщения между текущим пользователем и выбранным собеседником</w:t>
+        <w:t>Метод load_messages() получает все личные сообщения между текущим пользователем и выбранным собеседником</w:t>
       </w:r>
       <w:r>
         <w:rPr>
@@ -16519,29 +15130,7 @@
         <w:rPr>
           <w:lang w:eastAsia="ru-RU"/>
         </w:rPr>
-        <w:t xml:space="preserve">дентификаторы сообщений сохраняются в </w:t>
-      </w:r>
-      <w:proofErr w:type="spellStart"/>
-      <w:proofErr w:type="gramStart"/>
-      <w:r>
-        <w:rPr>
-          <w:lang w:eastAsia="ru-RU"/>
-        </w:rPr>
-        <w:t>self.message</w:t>
-      </w:r>
-      <w:proofErr w:type="gramEnd"/>
-      <w:r>
-        <w:rPr>
-          <w:lang w:eastAsia="ru-RU"/>
-        </w:rPr>
-        <w:t>_ids</w:t>
-      </w:r>
-      <w:proofErr w:type="spellEnd"/>
-      <w:r>
-        <w:rPr>
-          <w:lang w:eastAsia="ru-RU"/>
-        </w:rPr>
-        <w:t>, чтобы отслеживать изменения.</w:t>
+        <w:t>дентификаторы сообщений сохраняются в self.message_ids, чтобы отслеживать изменения.</w:t>
       </w:r>
     </w:p>
     <w:p>
@@ -16671,35 +15260,8 @@
         <w:rPr>
           <w:lang w:eastAsia="ru-RU"/>
         </w:rPr>
-        <w:t xml:space="preserve">Метод </w:t>
-      </w:r>
-      <w:proofErr w:type="spellStart"/>
-      <w:r>
-        <w:rPr>
-          <w:lang w:eastAsia="ru-RU"/>
-        </w:rPr>
-        <w:t>send_</w:t>
-      </w:r>
-      <w:proofErr w:type="gramStart"/>
-      <w:r>
-        <w:rPr>
-          <w:lang w:eastAsia="ru-RU"/>
-        </w:rPr>
-        <w:t>message</w:t>
-      </w:r>
-      <w:proofErr w:type="spellEnd"/>
-      <w:r>
-        <w:rPr>
-          <w:lang w:eastAsia="ru-RU"/>
-        </w:rPr>
-        <w:t>(</w:t>
-      </w:r>
-      <w:proofErr w:type="gramEnd"/>
-      <w:r>
-        <w:rPr>
-          <w:lang w:eastAsia="ru-RU"/>
-        </w:rPr>
-        <w:t xml:space="preserve">) обрабатывает нажатие кнопки </w:t>
+        <w:lastRenderedPageBreak/>
+        <w:t xml:space="preserve">Метод send_message() обрабатывает нажатие кнопки </w:t>
       </w:r>
       <w:r>
         <w:rPr>
@@ -16841,35 +15403,31 @@
         <w:rPr>
           <w:lang w:eastAsia="ru-RU"/>
         </w:rPr>
-        <w:t xml:space="preserve">Метод </w:t>
-      </w:r>
-      <w:proofErr w:type="spellStart"/>
-      <w:r>
-        <w:rPr>
-          <w:lang w:eastAsia="ru-RU"/>
-        </w:rPr>
-        <w:t>delete_</w:t>
-      </w:r>
-      <w:proofErr w:type="gramStart"/>
-      <w:r>
-        <w:rPr>
-          <w:lang w:eastAsia="ru-RU"/>
-        </w:rPr>
-        <w:t>message</w:t>
-      </w:r>
-      <w:proofErr w:type="spellEnd"/>
+        <w:t>Метод delete_message() удаляет сообщение после подтверждения пользователя</w:t>
+      </w:r>
+      <w:r>
+        <w:rPr>
+          <w:lang w:eastAsia="ru-RU"/>
+        </w:rPr>
+        <w:t xml:space="preserve"> </w:t>
+      </w:r>
       <w:r>
         <w:rPr>
           <w:lang w:eastAsia="ru-RU"/>
         </w:rPr>
         <w:t>(</w:t>
       </w:r>
-      <w:proofErr w:type="gramEnd"/>
-      <w:r>
-        <w:rPr>
-          <w:lang w:eastAsia="ru-RU"/>
-        </w:rPr>
-        <w:t>) удаляет сообщение после подтверждения пользователя</w:t>
+      <w:r>
+        <w:rPr>
+          <w:lang w:eastAsia="ru-RU"/>
+        </w:rPr>
+        <w:t xml:space="preserve">смотреть </w:t>
+      </w:r>
+      <w:r>
+        <w:rPr>
+          <w:lang w:eastAsia="ru-RU"/>
+        </w:rPr>
+        <w:t>Рисунок</w:t>
       </w:r>
       <w:r>
         <w:rPr>
@@ -16881,7 +15439,7 @@
         <w:rPr>
           <w:lang w:eastAsia="ru-RU"/>
         </w:rPr>
-        <w:t>(</w:t>
+        <w:t>42). Обновление чата происходит автоматически по таймеру (</w:t>
       </w:r>
       <w:r>
         <w:rPr>
@@ -16905,7 +15463,19 @@
         <w:rPr>
           <w:lang w:eastAsia="ru-RU"/>
         </w:rPr>
-        <w:t>42). Обновление чата происходит автоматически по таймеру (</w:t>
+        <w:t xml:space="preserve">43). После метод </w:t>
+      </w:r>
+      <w:r>
+        <w:rPr>
+          <w:lang w:eastAsia="ru-RU"/>
+        </w:rPr>
+        <w:t>check_updates() сравнивает количество сообщений и ID, чтобы определить, были ли изменения</w:t>
+      </w:r>
+      <w:r>
+        <w:rPr>
+          <w:lang w:eastAsia="ru-RU"/>
+        </w:rPr>
+        <w:t xml:space="preserve"> (</w:t>
       </w:r>
       <w:r>
         <w:rPr>
@@ -16917,64 +15487,6 @@
         <w:rPr>
           <w:lang w:eastAsia="ru-RU"/>
         </w:rPr>
-        <w:t>Рисунок</w:t>
-      </w:r>
-      <w:r>
-        <w:rPr>
-          <w:lang w:eastAsia="ru-RU"/>
-        </w:rPr>
-        <w:t xml:space="preserve"> </w:t>
-      </w:r>
-      <w:r>
-        <w:rPr>
-          <w:lang w:eastAsia="ru-RU"/>
-        </w:rPr>
-        <w:t xml:space="preserve">43). После метод </w:t>
-      </w:r>
-      <w:proofErr w:type="spellStart"/>
-      <w:r>
-        <w:rPr>
-          <w:lang w:eastAsia="ru-RU"/>
-        </w:rPr>
-        <w:t>check_</w:t>
-      </w:r>
-      <w:proofErr w:type="gramStart"/>
-      <w:r>
-        <w:rPr>
-          <w:lang w:eastAsia="ru-RU"/>
-        </w:rPr>
-        <w:t>updates</w:t>
-      </w:r>
-      <w:proofErr w:type="spellEnd"/>
-      <w:r>
-        <w:rPr>
-          <w:lang w:eastAsia="ru-RU"/>
-        </w:rPr>
-        <w:t>(</w:t>
-      </w:r>
-      <w:proofErr w:type="gramEnd"/>
-      <w:r>
-        <w:rPr>
-          <w:lang w:eastAsia="ru-RU"/>
-        </w:rPr>
-        <w:t>) сравнивает количество сообщений и ID, чтобы определить, были ли изменения</w:t>
-      </w:r>
-      <w:r>
-        <w:rPr>
-          <w:lang w:eastAsia="ru-RU"/>
-        </w:rPr>
-        <w:t xml:space="preserve"> (</w:t>
-      </w:r>
-      <w:r>
-        <w:rPr>
-          <w:lang w:eastAsia="ru-RU"/>
-        </w:rPr>
-        <w:t xml:space="preserve">смотреть </w:t>
-      </w:r>
-      <w:r>
-        <w:rPr>
-          <w:lang w:eastAsia="ru-RU"/>
-        </w:rPr>
         <w:t>Рисунок 44).</w:t>
       </w:r>
     </w:p>
@@ -16989,7 +15501,6 @@
         <w:rPr>
           <w:lang w:eastAsia="ru-RU"/>
         </w:rPr>
-        <w:lastRenderedPageBreak/>
         <w:t>Файл database.py</w:t>
       </w:r>
       <w:r>
@@ -17010,35 +15521,7 @@
         <w:rPr>
           <w:lang w:eastAsia="ru-RU"/>
         </w:rPr>
-        <w:t xml:space="preserve">Модуль database.py реализует всю серверную логику для взаимодействия с базой данных </w:t>
-      </w:r>
-      <w:proofErr w:type="spellStart"/>
-      <w:r>
-        <w:rPr>
-          <w:lang w:eastAsia="ru-RU"/>
-        </w:rPr>
-        <w:t>PostgreSQL</w:t>
-      </w:r>
-      <w:proofErr w:type="spellEnd"/>
-      <w:r>
-        <w:rPr>
-          <w:lang w:eastAsia="ru-RU"/>
-        </w:rPr>
-        <w:t xml:space="preserve">. Он содержит функции для создания и проверки групп, управления пользователями, заметками, задачами, общими и личными сообщениями. Все операции обернуты в контексты </w:t>
-      </w:r>
-      <w:proofErr w:type="spellStart"/>
-      <w:r>
-        <w:rPr>
-          <w:lang w:eastAsia="ru-RU"/>
-        </w:rPr>
-        <w:t>with</w:t>
-      </w:r>
-      <w:proofErr w:type="spellEnd"/>
-      <w:r>
-        <w:rPr>
-          <w:lang w:eastAsia="ru-RU"/>
-        </w:rPr>
-        <w:t>, что гарантирует корректное закрытие соединений и безопасность транзакций.</w:t>
+        <w:t>Модуль database.py реализует всю серверную логику для взаимодействия с базой данных PostgreSQL. Он содержит функции для создания и проверки групп, управления пользователями, заметками, задачами, общими и личными сообщениями. Все операции обернуты в контексты with, что гарантирует корректное закрытие соединений и безопасность транзакций.</w:t>
       </w:r>
     </w:p>
     <w:p>
@@ -17129,21 +15612,7 @@
         <w:rPr>
           <w:lang w:eastAsia="ru-RU"/>
         </w:rPr>
-        <w:t xml:space="preserve">На начальном этапе было протестировано подключение к базе данных </w:t>
-      </w:r>
-      <w:proofErr w:type="spellStart"/>
-      <w:r>
-        <w:rPr>
-          <w:lang w:eastAsia="ru-RU"/>
-        </w:rPr>
-        <w:t>PostgreSQL</w:t>
-      </w:r>
-      <w:proofErr w:type="spellEnd"/>
-      <w:r>
-        <w:rPr>
-          <w:lang w:eastAsia="ru-RU"/>
-        </w:rPr>
-        <w:t>. Проверка осуществлялась вызовом функции</w:t>
+        <w:t>На начальном этапе было протестировано подключение к базе данных PostgreSQL. Проверка осуществлялась вызовом функции</w:t>
       </w:r>
       <w:r>
         <w:rPr>
@@ -17151,33 +15620,11 @@
         </w:rPr>
         <w:t xml:space="preserve"> «</w:t>
       </w:r>
-      <w:proofErr w:type="spellStart"/>
-      <w:r>
-        <w:rPr>
-          <w:lang w:eastAsia="ru-RU"/>
-        </w:rPr>
-        <w:t>get_</w:t>
-      </w:r>
-      <w:proofErr w:type="gramStart"/>
-      <w:r>
-        <w:rPr>
-          <w:lang w:eastAsia="ru-RU"/>
-        </w:rPr>
-        <w:t>connection</w:t>
-      </w:r>
-      <w:proofErr w:type="spellEnd"/>
-      <w:r>
-        <w:rPr>
-          <w:lang w:eastAsia="ru-RU"/>
-        </w:rPr>
-        <w:t>(</w:t>
-      </w:r>
-      <w:proofErr w:type="gramEnd"/>
-      <w:r>
-        <w:rPr>
-          <w:lang w:eastAsia="ru-RU"/>
-        </w:rPr>
-        <w:t>)</w:t>
+      <w:r>
+        <w:rPr>
+          <w:lang w:eastAsia="ru-RU"/>
+        </w:rPr>
+        <w:t>get_connection()</w:t>
       </w:r>
       <w:r>
         <w:rPr>
@@ -17197,21 +15644,8 @@
         <w:rPr>
           <w:lang w:eastAsia="ru-RU"/>
         </w:rPr>
-        <w:t xml:space="preserve">Также проверялась корректность выполнения SQL-запросов и автоматическое закрытие соединений при помощи конструкции </w:t>
-      </w:r>
-      <w:proofErr w:type="spellStart"/>
-      <w:r>
-        <w:rPr>
-          <w:lang w:eastAsia="ru-RU"/>
-        </w:rPr>
-        <w:t>with</w:t>
-      </w:r>
-      <w:proofErr w:type="spellEnd"/>
-      <w:r>
-        <w:rPr>
-          <w:lang w:eastAsia="ru-RU"/>
-        </w:rPr>
-        <w:t>.</w:t>
+        <w:lastRenderedPageBreak/>
+        <w:t>Также проверялась корректность выполнения SQL-запросов и автоматическое закрытие соединений при помощи конструкции with.</w:t>
       </w:r>
     </w:p>
     <w:p>
@@ -17477,21 +15911,7 @@
         <w:rPr>
           <w:lang w:eastAsia="ru-RU"/>
         </w:rPr>
-        <w:t xml:space="preserve">Все изменения немедленно отражались в интерфейсе и таблице </w:t>
-      </w:r>
-      <w:proofErr w:type="spellStart"/>
-      <w:r>
-        <w:rPr>
-          <w:lang w:eastAsia="ru-RU"/>
-        </w:rPr>
-        <w:t>notes</w:t>
-      </w:r>
-      <w:proofErr w:type="spellEnd"/>
-      <w:r>
-        <w:rPr>
-          <w:lang w:eastAsia="ru-RU"/>
-        </w:rPr>
-        <w:t>.</w:t>
+        <w:t>Все изменения немедленно отражались в интерфейсе и таблице notes.</w:t>
       </w:r>
     </w:p>
     <w:p>
@@ -17519,7 +15939,6 @@
         <w:rPr>
           <w:lang w:eastAsia="ru-RU"/>
         </w:rPr>
-        <w:lastRenderedPageBreak/>
         <w:t>Проверялась корректность ввода дедлайна, отображение задач и цветовая индикация по сроку.</w:t>
       </w:r>
     </w:p>
@@ -17767,6 +16186,7 @@
           <w:noProof/>
           <w:lang w:val="en-US" w:eastAsia="ru-RU"/>
         </w:rPr>
+        <w:lastRenderedPageBreak/>
         <w:drawing>
           <wp:inline distT="0" distB="0" distL="0" distR="0" wp14:anchorId="4D9AB2F9" wp14:editId="42D0D678">
             <wp:extent cx="3839111" cy="3048425"/>
@@ -17897,22 +16317,7 @@
         <w:rPr>
           <w:lang w:eastAsia="ru-RU"/>
         </w:rPr>
-        <w:lastRenderedPageBreak/>
-        <w:t xml:space="preserve">database.py — централизованный модуль работы с СУБД </w:t>
-      </w:r>
-      <w:proofErr w:type="spellStart"/>
-      <w:r>
-        <w:rPr>
-          <w:lang w:eastAsia="ru-RU"/>
-        </w:rPr>
-        <w:t>PostgreSQL</w:t>
-      </w:r>
-      <w:proofErr w:type="spellEnd"/>
-      <w:r>
-        <w:rPr>
-          <w:lang w:eastAsia="ru-RU"/>
-        </w:rPr>
-        <w:t>. Содержит более 30 функций для создания, чтения, обновления и удаления данных (CRUD-операции) по всем сущностям проекта.</w:t>
+        <w:t>database.py — централизованный модуль работы с СУБД PostgreSQL. Содержит более 30 функций для создания, чтения, обновления и удаления данных (CRUD-операции) по всем сущностям проекта.</w:t>
       </w:r>
     </w:p>
     <w:p>
@@ -18022,6 +16427,7 @@
         <w:rPr>
           <w:lang w:eastAsia="ru-RU"/>
         </w:rPr>
+        <w:lastRenderedPageBreak/>
         <w:t>group_chat.py — общий чат группы. Поддерживает удаление сообщений, автоматическую синхронизацию и отображение времени.</w:t>
       </w:r>
     </w:p>
@@ -18125,49 +16531,21 @@
         <w:rPr>
           <w:lang w:eastAsia="ru-RU"/>
         </w:rPr>
-        <w:t xml:space="preserve">Целью данной курсовой работы являлась разработка десктопного приложения, позволяющего участникам команды эффективно взаимодействовать между собой, организовывать задачи, делиться заметками и вести внутреннюю коммуникацию. В процессе работы было создано полнофункциональное приложение с удобным пользовательским интерфейсом и стабильной работой с базой данных </w:t>
-      </w:r>
-      <w:proofErr w:type="spellStart"/>
-      <w:r>
-        <w:rPr>
-          <w:lang w:eastAsia="ru-RU"/>
-        </w:rPr>
-        <w:t>PostgreSQL</w:t>
-      </w:r>
-      <w:proofErr w:type="spellEnd"/>
-      <w:r>
-        <w:rPr>
-          <w:lang w:eastAsia="ru-RU"/>
-        </w:rPr>
-        <w:t>.</w:t>
-      </w:r>
-    </w:p>
-    <w:p>
-      <w:pPr>
-        <w:pStyle w:val="19"/>
-        <w:rPr>
-          <w:lang w:eastAsia="ru-RU"/>
-        </w:rPr>
-      </w:pPr>
-      <w:r>
-        <w:rPr>
-          <w:lang w:eastAsia="ru-RU"/>
-        </w:rPr>
-        <w:t xml:space="preserve">В ходе реализации проекта был использован современный стек технологий: язык программирования Python, библиотека PyQt6 для графического интерфейса и система управления базами данных </w:t>
-      </w:r>
-      <w:proofErr w:type="spellStart"/>
-      <w:r>
-        <w:rPr>
-          <w:lang w:eastAsia="ru-RU"/>
-        </w:rPr>
-        <w:t>PostgreSQL</w:t>
-      </w:r>
-      <w:proofErr w:type="spellEnd"/>
-      <w:r>
-        <w:rPr>
-          <w:lang w:eastAsia="ru-RU"/>
-        </w:rPr>
-        <w:t>. Такой выбор обеспечил высокую скорость разработки, хорошую масштабируемость проекта и удобство в сопровождении кода. Логика приложения построена по модульному принципу, каждая функция вынесена в отдельный файл, что позволило добиться структурированности и гибкости архитектуры.</w:t>
+        <w:t>Целью данной курсовой работы являлась разработка десктопного приложения, позволяющего участникам команды эффективно взаимодействовать между собой, организовывать задачи, делиться заметками и вести внутреннюю коммуникацию. В процессе работы было создано полнофункциональное приложение с удобным пользовательским интерфейсом и стабильной работой с базой данных PostgreSQL.</w:t>
+      </w:r>
+    </w:p>
+    <w:p>
+      <w:pPr>
+        <w:pStyle w:val="19"/>
+        <w:rPr>
+          <w:lang w:eastAsia="ru-RU"/>
+        </w:rPr>
+      </w:pPr>
+      <w:r>
+        <w:rPr>
+          <w:lang w:eastAsia="ru-RU"/>
+        </w:rPr>
+        <w:t>В ходе реализации проекта был использован современный стек технологий: язык программирования Python, библиотека PyQt6 для графического интерфейса и система управления базами данных PostgreSQL. Такой выбор обеспечил высокую скорость разработки, хорошую масштабируемость проекта и удобство в сопровождении кода. Логика приложения построена по модульному принципу, каждая функция вынесена в отдельный файл, что позволило добиться структурированности и гибкости архитектуры.</w:t>
       </w:r>
     </w:p>
     <w:p>
@@ -18375,14 +16753,12 @@
       <w:r>
         <w:t>Ссылка для скачивания программного обеспечения «</w:t>
       </w:r>
-      <w:proofErr w:type="spellStart"/>
       <w:r>
         <w:rPr>
           <w:lang w:val="en-US"/>
         </w:rPr>
         <w:t>GroupTasker</w:t>
       </w:r>
-      <w:proofErr w:type="spellEnd"/>
       <w:r>
         <w:t>»</w:t>
       </w:r>
@@ -18413,7 +16789,6 @@
           </w:rPr>
           <w:t>://</w:t>
         </w:r>
-        <w:proofErr w:type="spellStart"/>
         <w:r>
           <w:rPr>
             <w:rStyle w:val="a5"/>
@@ -18421,7 +16796,6 @@
           </w:rPr>
           <w:t>github</w:t>
         </w:r>
-        <w:proofErr w:type="spellEnd"/>
         <w:r>
           <w:rPr>
             <w:rStyle w:val="a5"/>
@@ -18443,7 +16817,6 @@
           </w:rPr>
           <w:t>/</w:t>
         </w:r>
-        <w:proofErr w:type="spellStart"/>
         <w:r>
           <w:rPr>
             <w:rStyle w:val="a5"/>
@@ -18451,7 +16824,6 @@
           </w:rPr>
           <w:t>mironchick</w:t>
         </w:r>
-        <w:proofErr w:type="spellEnd"/>
         <w:r>
           <w:rPr>
             <w:rStyle w:val="a5"/>
@@ -18459,7 +16831,6 @@
           </w:rPr>
           <w:t>/</w:t>
         </w:r>
-        <w:proofErr w:type="spellStart"/>
         <w:r>
           <w:rPr>
             <w:rStyle w:val="a5"/>
@@ -18467,7 +16838,6 @@
           </w:rPr>
           <w:t>GroupTasker</w:t>
         </w:r>
-        <w:proofErr w:type="spellEnd"/>
       </w:hyperlink>
     </w:p>
     <w:p>
@@ -18508,6 +16878,1540 @@
     </w:p>
     <w:p>
       <w:pPr>
+        <w:jc w:val="both"/>
+        <w:rPr>
+          <w:rFonts w:ascii="Times New Roman" w:hAnsi="Times New Roman" w:cs="Times New Roman"/>
+          <w:sz w:val="28"/>
+          <w:szCs w:val="28"/>
+          <w:lang w:eastAsia="ru-RU"/>
+        </w:rPr>
+      </w:pPr>
+      <w:r>
+        <w:rPr>
+          <w:rFonts w:ascii="Times New Roman" w:hAnsi="Times New Roman" w:cs="Times New Roman"/>
+          <w:sz w:val="28"/>
+          <w:szCs w:val="28"/>
+          <w:lang w:eastAsia="ru-RU"/>
+        </w:rPr>
+        <w:t>Руководство программиста</w:t>
+      </w:r>
+    </w:p>
+    <w:p>
+      <w:pPr>
+        <w:spacing w:after="0" w:line="360" w:lineRule="auto"/>
+        <w:ind w:firstLine="709"/>
+        <w:jc w:val="both"/>
+        <w:rPr>
+          <w:rFonts w:ascii="Times New Roman" w:hAnsi="Times New Roman" w:cs="Times New Roman"/>
+          <w:sz w:val="28"/>
+          <w:szCs w:val="28"/>
+          <w:lang w:eastAsia="ru-RU"/>
+        </w:rPr>
+      </w:pPr>
+      <w:r>
+        <w:rPr>
+          <w:rFonts w:ascii="Times New Roman" w:hAnsi="Times New Roman" w:cs="Times New Roman"/>
+          <w:sz w:val="28"/>
+          <w:szCs w:val="28"/>
+          <w:lang w:eastAsia="ru-RU"/>
+        </w:rPr>
+        <w:t>1. Введение</w:t>
+      </w:r>
+    </w:p>
+    <w:p>
+      <w:pPr>
+        <w:spacing w:after="0" w:line="360" w:lineRule="auto"/>
+        <w:ind w:firstLine="709"/>
+        <w:jc w:val="both"/>
+        <w:rPr>
+          <w:rFonts w:ascii="Times New Roman" w:hAnsi="Times New Roman" w:cs="Times New Roman"/>
+          <w:sz w:val="28"/>
+          <w:szCs w:val="28"/>
+          <w:lang w:eastAsia="ru-RU"/>
+        </w:rPr>
+      </w:pPr>
+      <w:r>
+        <w:rPr>
+          <w:rFonts w:ascii="Times New Roman" w:hAnsi="Times New Roman" w:cs="Times New Roman"/>
+          <w:sz w:val="28"/>
+          <w:szCs w:val="28"/>
+          <w:lang w:eastAsia="ru-RU"/>
+        </w:rPr>
+        <w:t>Данное руководство предназначено для разработчиков, которые будут работать с исходным кодом приложения "GroupTasker". Оно содержит описание архитектуры, используемых технологий</w:t>
+      </w:r>
+      <w:r>
+        <w:rPr>
+          <w:rFonts w:ascii="Times New Roman" w:hAnsi="Times New Roman" w:cs="Times New Roman"/>
+          <w:sz w:val="28"/>
+          <w:szCs w:val="28"/>
+          <w:lang w:eastAsia="ru-RU"/>
+        </w:rPr>
+        <w:t xml:space="preserve"> и</w:t>
+      </w:r>
+      <w:r>
+        <w:rPr>
+          <w:rFonts w:ascii="Times New Roman" w:hAnsi="Times New Roman" w:cs="Times New Roman"/>
+          <w:sz w:val="28"/>
+          <w:szCs w:val="28"/>
+          <w:lang w:eastAsia="ru-RU"/>
+        </w:rPr>
+        <w:t xml:space="preserve"> структуры проекта.</w:t>
+      </w:r>
+    </w:p>
+    <w:p>
+      <w:pPr>
+        <w:spacing w:after="0" w:line="360" w:lineRule="auto"/>
+        <w:ind w:firstLine="709"/>
+        <w:jc w:val="both"/>
+        <w:rPr>
+          <w:rFonts w:ascii="Times New Roman" w:hAnsi="Times New Roman" w:cs="Times New Roman"/>
+          <w:sz w:val="28"/>
+          <w:szCs w:val="28"/>
+          <w:lang w:eastAsia="ru-RU"/>
+        </w:rPr>
+      </w:pPr>
+      <w:r>
+        <w:rPr>
+          <w:rFonts w:ascii="Times New Roman" w:hAnsi="Times New Roman" w:cs="Times New Roman"/>
+          <w:sz w:val="28"/>
+          <w:szCs w:val="28"/>
+          <w:lang w:eastAsia="ru-RU"/>
+        </w:rPr>
+        <w:t>2. Технологический стек</w:t>
+      </w:r>
+    </w:p>
+    <w:p>
+      <w:pPr>
+        <w:numPr>
+          <w:ilvl w:val="0"/>
+          <w:numId w:val="56"/>
+        </w:numPr>
+        <w:tabs>
+          <w:tab w:val="clear" w:pos="720"/>
+          <w:tab w:val="num" w:pos="993"/>
+        </w:tabs>
+        <w:spacing w:after="0" w:line="360" w:lineRule="auto"/>
+        <w:ind w:left="0" w:firstLine="709"/>
+        <w:jc w:val="both"/>
+        <w:rPr>
+          <w:rFonts w:ascii="Times New Roman" w:hAnsi="Times New Roman" w:cs="Times New Roman"/>
+          <w:sz w:val="28"/>
+          <w:szCs w:val="28"/>
+          <w:lang w:eastAsia="ru-RU"/>
+        </w:rPr>
+      </w:pPr>
+      <w:r>
+        <w:rPr>
+          <w:rFonts w:ascii="Times New Roman" w:hAnsi="Times New Roman" w:cs="Times New Roman"/>
+          <w:sz w:val="28"/>
+          <w:szCs w:val="28"/>
+          <w:lang w:eastAsia="ru-RU"/>
+        </w:rPr>
+        <w:t>Язык программирования: Python 3.11</w:t>
+      </w:r>
+    </w:p>
+    <w:p>
+      <w:pPr>
+        <w:numPr>
+          <w:ilvl w:val="0"/>
+          <w:numId w:val="56"/>
+        </w:numPr>
+        <w:tabs>
+          <w:tab w:val="clear" w:pos="720"/>
+          <w:tab w:val="num" w:pos="993"/>
+        </w:tabs>
+        <w:spacing w:after="0" w:line="360" w:lineRule="auto"/>
+        <w:ind w:left="0" w:firstLine="709"/>
+        <w:jc w:val="both"/>
+        <w:rPr>
+          <w:rFonts w:ascii="Times New Roman" w:hAnsi="Times New Roman" w:cs="Times New Roman"/>
+          <w:sz w:val="28"/>
+          <w:szCs w:val="28"/>
+          <w:lang w:eastAsia="ru-RU"/>
+        </w:rPr>
+      </w:pPr>
+      <w:r>
+        <w:rPr>
+          <w:rFonts w:ascii="Times New Roman" w:hAnsi="Times New Roman" w:cs="Times New Roman"/>
+          <w:sz w:val="28"/>
+          <w:szCs w:val="28"/>
+          <w:lang w:eastAsia="ru-RU"/>
+        </w:rPr>
+        <w:t>Графический интерфейс: PyQt6</w:t>
+      </w:r>
+    </w:p>
+    <w:p>
+      <w:pPr>
+        <w:numPr>
+          <w:ilvl w:val="0"/>
+          <w:numId w:val="56"/>
+        </w:numPr>
+        <w:tabs>
+          <w:tab w:val="clear" w:pos="720"/>
+          <w:tab w:val="num" w:pos="993"/>
+        </w:tabs>
+        <w:spacing w:after="0" w:line="360" w:lineRule="auto"/>
+        <w:ind w:left="0" w:firstLine="709"/>
+        <w:jc w:val="both"/>
+        <w:rPr>
+          <w:rFonts w:ascii="Times New Roman" w:hAnsi="Times New Roman" w:cs="Times New Roman"/>
+          <w:sz w:val="28"/>
+          <w:szCs w:val="28"/>
+          <w:lang w:eastAsia="ru-RU"/>
+        </w:rPr>
+      </w:pPr>
+      <w:r>
+        <w:rPr>
+          <w:rFonts w:ascii="Times New Roman" w:hAnsi="Times New Roman" w:cs="Times New Roman"/>
+          <w:sz w:val="28"/>
+          <w:szCs w:val="28"/>
+          <w:lang w:eastAsia="ru-RU"/>
+        </w:rPr>
+        <w:t>База данных: PostgreSQL</w:t>
+      </w:r>
+    </w:p>
+    <w:p>
+      <w:pPr>
+        <w:spacing w:after="0" w:line="360" w:lineRule="auto"/>
+        <w:ind w:firstLine="709"/>
+        <w:jc w:val="both"/>
+        <w:rPr>
+          <w:rFonts w:ascii="Times New Roman" w:hAnsi="Times New Roman" w:cs="Times New Roman"/>
+          <w:sz w:val="28"/>
+          <w:szCs w:val="28"/>
+          <w:lang w:eastAsia="ru-RU"/>
+        </w:rPr>
+      </w:pPr>
+      <w:r>
+        <w:rPr>
+          <w:rFonts w:ascii="Times New Roman" w:hAnsi="Times New Roman" w:cs="Times New Roman"/>
+          <w:sz w:val="28"/>
+          <w:szCs w:val="28"/>
+          <w:lang w:eastAsia="ru-RU"/>
+        </w:rPr>
+        <w:t>Дополнительные библиотеки:</w:t>
+      </w:r>
+    </w:p>
+    <w:p>
+      <w:pPr>
+        <w:numPr>
+          <w:ilvl w:val="1"/>
+          <w:numId w:val="57"/>
+        </w:numPr>
+        <w:tabs>
+          <w:tab w:val="left" w:pos="993"/>
+        </w:tabs>
+        <w:spacing w:after="0" w:line="360" w:lineRule="auto"/>
+        <w:ind w:left="0" w:firstLine="709"/>
+        <w:jc w:val="both"/>
+        <w:rPr>
+          <w:rFonts w:ascii="Times New Roman" w:hAnsi="Times New Roman" w:cs="Times New Roman"/>
+          <w:sz w:val="28"/>
+          <w:szCs w:val="28"/>
+          <w:lang w:eastAsia="ru-RU"/>
+        </w:rPr>
+      </w:pPr>
+      <w:r>
+        <w:rPr>
+          <w:rFonts w:ascii="Times New Roman" w:hAnsi="Times New Roman" w:cs="Times New Roman"/>
+          <w:sz w:val="28"/>
+          <w:szCs w:val="28"/>
+          <w:lang w:eastAsia="ru-RU"/>
+        </w:rPr>
+        <w:t>psycopg2</w:t>
+      </w:r>
+      <w:r>
+        <w:rPr>
+          <w:rFonts w:ascii="Times New Roman" w:hAnsi="Times New Roman" w:cs="Times New Roman"/>
+          <w:sz w:val="28"/>
+          <w:szCs w:val="28"/>
+          <w:lang w:eastAsia="ru-RU"/>
+        </w:rPr>
+        <w:t xml:space="preserve"> </w:t>
+      </w:r>
+      <w:r>
+        <w:rPr>
+          <w:rFonts w:ascii="Times New Roman" w:hAnsi="Times New Roman" w:cs="Times New Roman"/>
+          <w:sz w:val="28"/>
+          <w:szCs w:val="28"/>
+          <w:lang w:eastAsia="ru-RU"/>
+        </w:rPr>
+        <w:t>— для работы с PostgreSQL.</w:t>
+      </w:r>
+    </w:p>
+    <w:p>
+      <w:pPr>
+        <w:numPr>
+          <w:ilvl w:val="1"/>
+          <w:numId w:val="57"/>
+        </w:numPr>
+        <w:tabs>
+          <w:tab w:val="left" w:pos="993"/>
+        </w:tabs>
+        <w:spacing w:after="0" w:line="360" w:lineRule="auto"/>
+        <w:ind w:left="0" w:firstLine="709"/>
+        <w:jc w:val="both"/>
+        <w:rPr>
+          <w:rFonts w:ascii="Times New Roman" w:hAnsi="Times New Roman" w:cs="Times New Roman"/>
+          <w:sz w:val="28"/>
+          <w:szCs w:val="28"/>
+          <w:lang w:eastAsia="ru-RU"/>
+        </w:rPr>
+      </w:pPr>
+      <w:r>
+        <w:rPr>
+          <w:rFonts w:ascii="Times New Roman" w:hAnsi="Times New Roman" w:cs="Times New Roman"/>
+          <w:sz w:val="28"/>
+          <w:szCs w:val="28"/>
+          <w:lang w:eastAsia="ru-RU"/>
+        </w:rPr>
+        <w:t>random</w:t>
+      </w:r>
+      <w:r>
+        <w:rPr>
+          <w:rFonts w:ascii="Times New Roman" w:hAnsi="Times New Roman" w:cs="Times New Roman"/>
+          <w:sz w:val="28"/>
+          <w:szCs w:val="28"/>
+          <w:lang w:eastAsia="ru-RU"/>
+        </w:rPr>
+        <w:t xml:space="preserve"> </w:t>
+      </w:r>
+      <w:r>
+        <w:rPr>
+          <w:rFonts w:ascii="Times New Roman" w:hAnsi="Times New Roman" w:cs="Times New Roman"/>
+          <w:sz w:val="28"/>
+          <w:szCs w:val="28"/>
+          <w:lang w:eastAsia="ru-RU"/>
+        </w:rPr>
+        <w:t>— генерация уникальных кодов групп.</w:t>
+      </w:r>
+    </w:p>
+    <w:p>
+      <w:pPr>
+        <w:numPr>
+          <w:ilvl w:val="1"/>
+          <w:numId w:val="57"/>
+        </w:numPr>
+        <w:tabs>
+          <w:tab w:val="left" w:pos="993"/>
+        </w:tabs>
+        <w:spacing w:after="0" w:line="360" w:lineRule="auto"/>
+        <w:ind w:left="0" w:firstLine="709"/>
+        <w:jc w:val="both"/>
+        <w:rPr>
+          <w:rFonts w:ascii="Times New Roman" w:hAnsi="Times New Roman" w:cs="Times New Roman"/>
+          <w:sz w:val="28"/>
+          <w:szCs w:val="28"/>
+          <w:lang w:eastAsia="ru-RU"/>
+        </w:rPr>
+      </w:pPr>
+      <w:r>
+        <w:rPr>
+          <w:rFonts w:ascii="Times New Roman" w:hAnsi="Times New Roman" w:cs="Times New Roman"/>
+          <w:sz w:val="28"/>
+          <w:szCs w:val="28"/>
+          <w:lang w:eastAsia="ru-RU"/>
+        </w:rPr>
+        <w:t>pyperclip</w:t>
+      </w:r>
+      <w:r>
+        <w:rPr>
+          <w:rFonts w:ascii="Times New Roman" w:hAnsi="Times New Roman" w:cs="Times New Roman"/>
+          <w:sz w:val="28"/>
+          <w:szCs w:val="28"/>
+          <w:lang w:eastAsia="ru-RU"/>
+        </w:rPr>
+        <w:t xml:space="preserve"> </w:t>
+      </w:r>
+      <w:r>
+        <w:rPr>
+          <w:rFonts w:ascii="Times New Roman" w:hAnsi="Times New Roman" w:cs="Times New Roman"/>
+          <w:sz w:val="28"/>
+          <w:szCs w:val="28"/>
+          <w:lang w:eastAsia="ru-RU"/>
+        </w:rPr>
+        <w:t>— работа с буфером обмена.</w:t>
+      </w:r>
+    </w:p>
+    <w:p>
+      <w:pPr>
+        <w:numPr>
+          <w:ilvl w:val="1"/>
+          <w:numId w:val="57"/>
+        </w:numPr>
+        <w:tabs>
+          <w:tab w:val="left" w:pos="993"/>
+        </w:tabs>
+        <w:spacing w:after="0" w:line="360" w:lineRule="auto"/>
+        <w:ind w:left="0" w:firstLine="709"/>
+        <w:jc w:val="both"/>
+        <w:rPr>
+          <w:rFonts w:ascii="Times New Roman" w:hAnsi="Times New Roman" w:cs="Times New Roman"/>
+          <w:sz w:val="28"/>
+          <w:szCs w:val="28"/>
+          <w:lang w:eastAsia="ru-RU"/>
+        </w:rPr>
+      </w:pPr>
+      <w:r>
+        <w:rPr>
+          <w:rFonts w:ascii="Times New Roman" w:hAnsi="Times New Roman" w:cs="Times New Roman"/>
+          <w:sz w:val="28"/>
+          <w:szCs w:val="28"/>
+          <w:lang w:eastAsia="ru-RU"/>
+        </w:rPr>
+        <w:t>sys</w:t>
+      </w:r>
+      <w:r>
+        <w:rPr>
+          <w:rFonts w:ascii="Times New Roman" w:hAnsi="Times New Roman" w:cs="Times New Roman"/>
+          <w:sz w:val="28"/>
+          <w:szCs w:val="28"/>
+          <w:lang w:eastAsia="ru-RU"/>
+        </w:rPr>
+        <w:t xml:space="preserve"> </w:t>
+      </w:r>
+      <w:r>
+        <w:rPr>
+          <w:rFonts w:ascii="Times New Roman" w:hAnsi="Times New Roman" w:cs="Times New Roman"/>
+          <w:sz w:val="28"/>
+          <w:szCs w:val="28"/>
+          <w:lang w:eastAsia="ru-RU"/>
+        </w:rPr>
+        <w:t>— системные функции.</w:t>
+      </w:r>
+    </w:p>
+    <w:p>
+      <w:pPr>
+        <w:spacing w:after="0" w:line="360" w:lineRule="auto"/>
+        <w:ind w:firstLine="709"/>
+        <w:jc w:val="both"/>
+        <w:rPr>
+          <w:rFonts w:ascii="Times New Roman" w:hAnsi="Times New Roman" w:cs="Times New Roman"/>
+          <w:sz w:val="28"/>
+          <w:szCs w:val="28"/>
+          <w:lang w:eastAsia="ru-RU"/>
+        </w:rPr>
+      </w:pPr>
+      <w:r>
+        <w:rPr>
+          <w:rFonts w:ascii="Times New Roman" w:hAnsi="Times New Roman" w:cs="Times New Roman"/>
+          <w:sz w:val="28"/>
+          <w:szCs w:val="28"/>
+          <w:lang w:eastAsia="ru-RU"/>
+        </w:rPr>
+        <w:t>3. Структура проекта</w:t>
+      </w:r>
+    </w:p>
+    <w:p>
+      <w:pPr>
+        <w:spacing w:after="0" w:line="360" w:lineRule="auto"/>
+        <w:ind w:firstLine="709"/>
+        <w:jc w:val="both"/>
+        <w:rPr>
+          <w:rFonts w:ascii="Times New Roman" w:hAnsi="Times New Roman" w:cs="Times New Roman"/>
+          <w:sz w:val="28"/>
+          <w:szCs w:val="28"/>
+          <w:lang w:eastAsia="ru-RU"/>
+        </w:rPr>
+      </w:pPr>
+      <w:r>
+        <w:rPr>
+          <w:rFonts w:ascii="Times New Roman" w:hAnsi="Times New Roman" w:cs="Times New Roman"/>
+          <w:sz w:val="28"/>
+          <w:szCs w:val="28"/>
+          <w:lang w:eastAsia="ru-RU"/>
+        </w:rPr>
+        <w:t>Проект имеет модульную структуру:</w:t>
+      </w:r>
+    </w:p>
+    <w:p>
+      <w:pPr>
+        <w:spacing w:after="0" w:line="360" w:lineRule="auto"/>
+        <w:ind w:firstLine="709"/>
+        <w:jc w:val="both"/>
+        <w:rPr>
+          <w:rFonts w:ascii="Times New Roman" w:hAnsi="Times New Roman" w:cs="Times New Roman"/>
+          <w:sz w:val="28"/>
+          <w:szCs w:val="28"/>
+          <w:lang w:eastAsia="ru-RU"/>
+        </w:rPr>
+      </w:pPr>
+      <w:r>
+        <w:rPr>
+          <w:rFonts w:ascii="Times New Roman" w:hAnsi="Times New Roman" w:cs="Times New Roman"/>
+          <w:sz w:val="28"/>
+          <w:szCs w:val="28"/>
+          <w:lang w:eastAsia="ru-RU"/>
+        </w:rPr>
+        <w:t>main.py</w:t>
+      </w:r>
+      <w:r>
+        <w:rPr>
+          <w:rFonts w:ascii="Times New Roman" w:hAnsi="Times New Roman" w:cs="Times New Roman"/>
+          <w:sz w:val="28"/>
+          <w:szCs w:val="28"/>
+          <w:lang w:eastAsia="ru-RU"/>
+        </w:rPr>
+        <w:t>.</w:t>
+      </w:r>
+    </w:p>
+    <w:p>
+      <w:pPr>
+        <w:spacing w:after="0" w:line="360" w:lineRule="auto"/>
+        <w:ind w:firstLine="709"/>
+        <w:jc w:val="both"/>
+        <w:rPr>
+          <w:rFonts w:ascii="Times New Roman" w:hAnsi="Times New Roman" w:cs="Times New Roman"/>
+          <w:sz w:val="28"/>
+          <w:szCs w:val="28"/>
+          <w:lang w:eastAsia="ru-RU"/>
+        </w:rPr>
+      </w:pPr>
+      <w:r>
+        <w:rPr>
+          <w:rFonts w:ascii="Times New Roman" w:hAnsi="Times New Roman" w:cs="Times New Roman"/>
+          <w:sz w:val="28"/>
+          <w:szCs w:val="28"/>
+          <w:lang w:eastAsia="ru-RU"/>
+        </w:rPr>
+        <w:t>Точка входа в приложение. Содержит главное меню и логику переключения между окнами.</w:t>
+      </w:r>
+    </w:p>
+    <w:p>
+      <w:pPr>
+        <w:spacing w:after="0" w:line="360" w:lineRule="auto"/>
+        <w:ind w:firstLine="709"/>
+        <w:jc w:val="both"/>
+        <w:rPr>
+          <w:rFonts w:ascii="Times New Roman" w:hAnsi="Times New Roman" w:cs="Times New Roman"/>
+          <w:sz w:val="28"/>
+          <w:szCs w:val="28"/>
+          <w:lang w:eastAsia="ru-RU"/>
+        </w:rPr>
+      </w:pPr>
+      <w:r>
+        <w:rPr>
+          <w:rFonts w:ascii="Times New Roman" w:hAnsi="Times New Roman" w:cs="Times New Roman"/>
+          <w:sz w:val="28"/>
+          <w:szCs w:val="28"/>
+          <w:lang w:eastAsia="ru-RU"/>
+        </w:rPr>
+        <w:t>database.py</w:t>
+      </w:r>
+      <w:r>
+        <w:rPr>
+          <w:rFonts w:ascii="Times New Roman" w:hAnsi="Times New Roman" w:cs="Times New Roman"/>
+          <w:sz w:val="28"/>
+          <w:szCs w:val="28"/>
+          <w:lang w:eastAsia="ru-RU"/>
+        </w:rPr>
+        <w:t>.</w:t>
+      </w:r>
+    </w:p>
+    <w:p>
+      <w:pPr>
+        <w:spacing w:after="0" w:line="360" w:lineRule="auto"/>
+        <w:ind w:firstLine="709"/>
+        <w:jc w:val="both"/>
+        <w:rPr>
+          <w:rFonts w:ascii="Times New Roman" w:hAnsi="Times New Roman" w:cs="Times New Roman"/>
+          <w:sz w:val="28"/>
+          <w:szCs w:val="28"/>
+          <w:lang w:eastAsia="ru-RU"/>
+        </w:rPr>
+      </w:pPr>
+      <w:r>
+        <w:rPr>
+          <w:rFonts w:ascii="Times New Roman" w:hAnsi="Times New Roman" w:cs="Times New Roman"/>
+          <w:sz w:val="28"/>
+          <w:szCs w:val="28"/>
+          <w:lang w:eastAsia="ru-RU"/>
+        </w:rPr>
+        <w:t>Центральный модуль для работы с базой данных. Включает функции для CRUD-операций (создание, чтение, обновление, удаление данных).</w:t>
+      </w:r>
+    </w:p>
+    <w:p>
+      <w:pPr>
+        <w:spacing w:after="0" w:line="360" w:lineRule="auto"/>
+        <w:ind w:firstLine="709"/>
+        <w:jc w:val="both"/>
+        <w:rPr>
+          <w:rFonts w:ascii="Times New Roman" w:hAnsi="Times New Roman" w:cs="Times New Roman"/>
+          <w:sz w:val="28"/>
+          <w:szCs w:val="28"/>
+          <w:lang w:eastAsia="ru-RU"/>
+        </w:rPr>
+      </w:pPr>
+      <w:r>
+        <w:rPr>
+          <w:rFonts w:ascii="Times New Roman" w:hAnsi="Times New Roman" w:cs="Times New Roman"/>
+          <w:sz w:val="28"/>
+          <w:szCs w:val="28"/>
+          <w:lang w:eastAsia="ru-RU"/>
+        </w:rPr>
+        <w:t>groupcreate.py</w:t>
+      </w:r>
+      <w:r>
+        <w:rPr>
+          <w:rFonts w:ascii="Times New Roman" w:hAnsi="Times New Roman" w:cs="Times New Roman"/>
+          <w:sz w:val="28"/>
+          <w:szCs w:val="28"/>
+          <w:lang w:eastAsia="ru-RU"/>
+        </w:rPr>
+        <w:t xml:space="preserve"> </w:t>
+      </w:r>
+      <w:r>
+        <w:rPr>
+          <w:rFonts w:ascii="Times New Roman" w:hAnsi="Times New Roman" w:cs="Times New Roman"/>
+          <w:sz w:val="28"/>
+          <w:szCs w:val="28"/>
+          <w:lang w:eastAsia="ru-RU"/>
+        </w:rPr>
+        <w:t>/ groupjoin.py</w:t>
+      </w:r>
+      <w:r>
+        <w:rPr>
+          <w:rFonts w:ascii="Times New Roman" w:hAnsi="Times New Roman" w:cs="Times New Roman"/>
+          <w:sz w:val="28"/>
+          <w:szCs w:val="28"/>
+          <w:lang w:eastAsia="ru-RU"/>
+        </w:rPr>
+        <w:t>.</w:t>
+      </w:r>
+    </w:p>
+    <w:p>
+      <w:pPr>
+        <w:spacing w:after="0" w:line="360" w:lineRule="auto"/>
+        <w:ind w:firstLine="709"/>
+        <w:jc w:val="both"/>
+        <w:rPr>
+          <w:rFonts w:ascii="Times New Roman" w:hAnsi="Times New Roman" w:cs="Times New Roman"/>
+          <w:sz w:val="28"/>
+          <w:szCs w:val="28"/>
+          <w:lang w:eastAsia="ru-RU"/>
+        </w:rPr>
+      </w:pPr>
+      <w:r>
+        <w:rPr>
+          <w:rFonts w:ascii="Times New Roman" w:hAnsi="Times New Roman" w:cs="Times New Roman"/>
+          <w:sz w:val="28"/>
+          <w:szCs w:val="28"/>
+          <w:lang w:eastAsia="ru-RU"/>
+        </w:rPr>
+        <w:t>Окна для создания новой группы и входа в существующую.</w:t>
+      </w:r>
+    </w:p>
+    <w:p>
+      <w:pPr>
+        <w:tabs>
+          <w:tab w:val="left" w:pos="993"/>
+        </w:tabs>
+        <w:spacing w:after="0" w:line="360" w:lineRule="auto"/>
+        <w:ind w:firstLine="709"/>
+        <w:jc w:val="both"/>
+        <w:rPr>
+          <w:rFonts w:ascii="Times New Roman" w:hAnsi="Times New Roman" w:cs="Times New Roman"/>
+          <w:sz w:val="28"/>
+          <w:szCs w:val="28"/>
+          <w:lang w:eastAsia="ru-RU"/>
+        </w:rPr>
+      </w:pPr>
+      <w:r>
+        <w:rPr>
+          <w:rFonts w:ascii="Times New Roman" w:hAnsi="Times New Roman" w:cs="Times New Roman"/>
+          <w:sz w:val="28"/>
+          <w:szCs w:val="28"/>
+          <w:lang w:eastAsia="ru-RU"/>
+        </w:rPr>
+        <w:t>main_window.py</w:t>
+      </w:r>
+      <w:r>
+        <w:rPr>
+          <w:rFonts w:ascii="Times New Roman" w:hAnsi="Times New Roman" w:cs="Times New Roman"/>
+          <w:sz w:val="28"/>
+          <w:szCs w:val="28"/>
+          <w:lang w:eastAsia="ru-RU"/>
+        </w:rPr>
+        <w:t>.</w:t>
+      </w:r>
+    </w:p>
+    <w:p>
+      <w:pPr>
+        <w:tabs>
+          <w:tab w:val="left" w:pos="993"/>
+        </w:tabs>
+        <w:spacing w:after="0" w:line="360" w:lineRule="auto"/>
+        <w:ind w:firstLine="709"/>
+        <w:jc w:val="both"/>
+        <w:rPr>
+          <w:rFonts w:ascii="Times New Roman" w:hAnsi="Times New Roman" w:cs="Times New Roman"/>
+          <w:sz w:val="28"/>
+          <w:szCs w:val="28"/>
+          <w:lang w:eastAsia="ru-RU"/>
+        </w:rPr>
+      </w:pPr>
+      <w:r>
+        <w:rPr>
+          <w:rFonts w:ascii="Times New Roman" w:hAnsi="Times New Roman" w:cs="Times New Roman"/>
+          <w:sz w:val="28"/>
+          <w:szCs w:val="28"/>
+          <w:lang w:eastAsia="ru-RU"/>
+        </w:rPr>
+        <w:t>Основное окно приложения с навигационным меню и загрузкой вкладок:</w:t>
+      </w:r>
+    </w:p>
+    <w:p>
+      <w:pPr>
+        <w:numPr>
+          <w:ilvl w:val="1"/>
+          <w:numId w:val="59"/>
+        </w:numPr>
+        <w:tabs>
+          <w:tab w:val="left" w:pos="993"/>
+        </w:tabs>
+        <w:spacing w:after="0" w:line="360" w:lineRule="auto"/>
+        <w:ind w:left="0" w:firstLine="709"/>
+        <w:jc w:val="both"/>
+        <w:rPr>
+          <w:rFonts w:ascii="Times New Roman" w:hAnsi="Times New Roman" w:cs="Times New Roman"/>
+          <w:sz w:val="28"/>
+          <w:szCs w:val="28"/>
+          <w:lang w:eastAsia="ru-RU"/>
+        </w:rPr>
+      </w:pPr>
+      <w:r>
+        <w:rPr>
+          <w:rFonts w:ascii="Times New Roman" w:hAnsi="Times New Roman" w:cs="Times New Roman"/>
+          <w:sz w:val="28"/>
+          <w:szCs w:val="28"/>
+          <w:lang w:eastAsia="ru-RU"/>
+        </w:rPr>
+        <w:t>Доска заметок (note_board.py).</w:t>
+      </w:r>
+    </w:p>
+    <w:p>
+      <w:pPr>
+        <w:numPr>
+          <w:ilvl w:val="1"/>
+          <w:numId w:val="59"/>
+        </w:numPr>
+        <w:tabs>
+          <w:tab w:val="left" w:pos="993"/>
+        </w:tabs>
+        <w:spacing w:after="0" w:line="360" w:lineRule="auto"/>
+        <w:ind w:left="0" w:firstLine="709"/>
+        <w:jc w:val="both"/>
+        <w:rPr>
+          <w:rFonts w:ascii="Times New Roman" w:hAnsi="Times New Roman" w:cs="Times New Roman"/>
+          <w:sz w:val="28"/>
+          <w:szCs w:val="28"/>
+          <w:lang w:eastAsia="ru-RU"/>
+        </w:rPr>
+      </w:pPr>
+      <w:r>
+        <w:rPr>
+          <w:rFonts w:ascii="Times New Roman" w:hAnsi="Times New Roman" w:cs="Times New Roman"/>
+          <w:sz w:val="28"/>
+          <w:szCs w:val="28"/>
+          <w:lang w:eastAsia="ru-RU"/>
+        </w:rPr>
+        <w:t>Личные задачи (task_board.py).</w:t>
+      </w:r>
+    </w:p>
+    <w:p>
+      <w:pPr>
+        <w:numPr>
+          <w:ilvl w:val="1"/>
+          <w:numId w:val="59"/>
+        </w:numPr>
+        <w:tabs>
+          <w:tab w:val="left" w:pos="993"/>
+        </w:tabs>
+        <w:spacing w:after="0" w:line="360" w:lineRule="auto"/>
+        <w:ind w:left="0" w:firstLine="709"/>
+        <w:jc w:val="both"/>
+        <w:rPr>
+          <w:rFonts w:ascii="Times New Roman" w:hAnsi="Times New Roman" w:cs="Times New Roman"/>
+          <w:sz w:val="28"/>
+          <w:szCs w:val="28"/>
+          <w:lang w:eastAsia="ru-RU"/>
+        </w:rPr>
+      </w:pPr>
+      <w:r>
+        <w:rPr>
+          <w:rFonts w:ascii="Times New Roman" w:hAnsi="Times New Roman" w:cs="Times New Roman"/>
+          <w:sz w:val="28"/>
+          <w:szCs w:val="28"/>
+          <w:lang w:eastAsia="ru-RU"/>
+        </w:rPr>
+        <w:t>Общий чат (group_chat.py).</w:t>
+      </w:r>
+    </w:p>
+    <w:p>
+      <w:pPr>
+        <w:numPr>
+          <w:ilvl w:val="1"/>
+          <w:numId w:val="59"/>
+        </w:numPr>
+        <w:tabs>
+          <w:tab w:val="left" w:pos="993"/>
+        </w:tabs>
+        <w:spacing w:after="0" w:line="360" w:lineRule="auto"/>
+        <w:ind w:left="0" w:firstLine="709"/>
+        <w:jc w:val="both"/>
+        <w:rPr>
+          <w:rFonts w:ascii="Times New Roman" w:hAnsi="Times New Roman" w:cs="Times New Roman"/>
+          <w:sz w:val="28"/>
+          <w:szCs w:val="28"/>
+          <w:lang w:eastAsia="ru-RU"/>
+        </w:rPr>
+      </w:pPr>
+      <w:r>
+        <w:rPr>
+          <w:rFonts w:ascii="Times New Roman" w:hAnsi="Times New Roman" w:cs="Times New Roman"/>
+          <w:sz w:val="28"/>
+          <w:szCs w:val="28"/>
+          <w:lang w:eastAsia="ru-RU"/>
+        </w:rPr>
+        <w:lastRenderedPageBreak/>
+        <w:t>Личные сообщения (personal_chat.py).</w:t>
+      </w:r>
+    </w:p>
+    <w:p>
+      <w:pPr>
+        <w:numPr>
+          <w:ilvl w:val="1"/>
+          <w:numId w:val="59"/>
+        </w:numPr>
+        <w:tabs>
+          <w:tab w:val="left" w:pos="993"/>
+        </w:tabs>
+        <w:spacing w:after="0" w:line="360" w:lineRule="auto"/>
+        <w:ind w:left="0" w:firstLine="709"/>
+        <w:jc w:val="both"/>
+        <w:rPr>
+          <w:rFonts w:ascii="Times New Roman" w:hAnsi="Times New Roman" w:cs="Times New Roman"/>
+          <w:sz w:val="28"/>
+          <w:szCs w:val="28"/>
+          <w:lang w:eastAsia="ru-RU"/>
+        </w:rPr>
+      </w:pPr>
+      <w:r>
+        <w:rPr>
+          <w:rFonts w:ascii="Times New Roman" w:hAnsi="Times New Roman" w:cs="Times New Roman"/>
+          <w:sz w:val="28"/>
+          <w:szCs w:val="28"/>
+          <w:lang w:eastAsia="ru-RU"/>
+        </w:rPr>
+        <w:t>Управление группой (group_view.py).</w:t>
+      </w:r>
+    </w:p>
+    <w:p>
+      <w:pPr>
+        <w:numPr>
+          <w:ilvl w:val="0"/>
+          <w:numId w:val="58"/>
+        </w:numPr>
+        <w:tabs>
+          <w:tab w:val="left" w:pos="993"/>
+        </w:tabs>
+        <w:spacing w:after="0" w:line="360" w:lineRule="auto"/>
+        <w:ind w:left="0" w:firstLine="709"/>
+        <w:jc w:val="both"/>
+        <w:rPr>
+          <w:rFonts w:ascii="Times New Roman" w:hAnsi="Times New Roman" w:cs="Times New Roman"/>
+          <w:sz w:val="28"/>
+          <w:szCs w:val="28"/>
+          <w:lang w:eastAsia="ru-RU"/>
+        </w:rPr>
+      </w:pPr>
+      <w:r>
+        <w:rPr>
+          <w:rFonts w:ascii="Times New Roman" w:hAnsi="Times New Roman" w:cs="Times New Roman"/>
+          <w:sz w:val="28"/>
+          <w:szCs w:val="28"/>
+          <w:lang w:eastAsia="ru-RU"/>
+        </w:rPr>
+        <w:t>note_board.py</w:t>
+      </w:r>
+    </w:p>
+    <w:p>
+      <w:pPr>
+        <w:spacing w:after="0" w:line="360" w:lineRule="auto"/>
+        <w:ind w:left="709"/>
+        <w:jc w:val="both"/>
+        <w:rPr>
+          <w:rFonts w:ascii="Times New Roman" w:hAnsi="Times New Roman" w:cs="Times New Roman"/>
+          <w:sz w:val="28"/>
+          <w:szCs w:val="28"/>
+          <w:lang w:eastAsia="ru-RU"/>
+        </w:rPr>
+      </w:pPr>
+      <w:r>
+        <w:rPr>
+          <w:rFonts w:ascii="Times New Roman" w:hAnsi="Times New Roman" w:cs="Times New Roman"/>
+          <w:sz w:val="28"/>
+          <w:szCs w:val="28"/>
+          <w:lang w:eastAsia="ru-RU"/>
+        </w:rPr>
+        <w:t>Реализация доски с коллективными заметками.</w:t>
+      </w:r>
+    </w:p>
+    <w:p>
+      <w:pPr>
+        <w:spacing w:after="0" w:line="360" w:lineRule="auto"/>
+        <w:ind w:left="709"/>
+        <w:jc w:val="both"/>
+        <w:rPr>
+          <w:rFonts w:ascii="Times New Roman" w:hAnsi="Times New Roman" w:cs="Times New Roman"/>
+          <w:sz w:val="28"/>
+          <w:szCs w:val="28"/>
+          <w:lang w:eastAsia="ru-RU"/>
+        </w:rPr>
+      </w:pPr>
+      <w:r>
+        <w:rPr>
+          <w:rFonts w:ascii="Times New Roman" w:hAnsi="Times New Roman" w:cs="Times New Roman"/>
+          <w:sz w:val="28"/>
+          <w:szCs w:val="28"/>
+          <w:lang w:eastAsia="ru-RU"/>
+        </w:rPr>
+        <w:t>task_board.py</w:t>
+      </w:r>
+      <w:r>
+        <w:rPr>
+          <w:rFonts w:ascii="Times New Roman" w:hAnsi="Times New Roman" w:cs="Times New Roman"/>
+          <w:sz w:val="28"/>
+          <w:szCs w:val="28"/>
+          <w:lang w:eastAsia="ru-RU"/>
+        </w:rPr>
+        <w:t>.</w:t>
+      </w:r>
+    </w:p>
+    <w:p>
+      <w:pPr>
+        <w:spacing w:after="0" w:line="360" w:lineRule="auto"/>
+        <w:ind w:left="709"/>
+        <w:jc w:val="both"/>
+        <w:rPr>
+          <w:rFonts w:ascii="Times New Roman" w:hAnsi="Times New Roman" w:cs="Times New Roman"/>
+          <w:sz w:val="28"/>
+          <w:szCs w:val="28"/>
+          <w:lang w:eastAsia="ru-RU"/>
+        </w:rPr>
+      </w:pPr>
+      <w:r>
+        <w:rPr>
+          <w:rFonts w:ascii="Times New Roman" w:hAnsi="Times New Roman" w:cs="Times New Roman"/>
+          <w:sz w:val="28"/>
+          <w:szCs w:val="28"/>
+          <w:lang w:eastAsia="ru-RU"/>
+        </w:rPr>
+        <w:t>Управление личными задачами пользователя, включая дедлайны и приоритеты.</w:t>
+      </w:r>
+    </w:p>
+    <w:p>
+      <w:pPr>
+        <w:spacing w:after="0" w:line="360" w:lineRule="auto"/>
+        <w:ind w:left="709"/>
+        <w:jc w:val="both"/>
+        <w:rPr>
+          <w:rFonts w:ascii="Times New Roman" w:hAnsi="Times New Roman" w:cs="Times New Roman"/>
+          <w:sz w:val="28"/>
+          <w:szCs w:val="28"/>
+          <w:lang w:val="en-US" w:eastAsia="ru-RU"/>
+        </w:rPr>
+      </w:pPr>
+      <w:r>
+        <w:rPr>
+          <w:rFonts w:ascii="Times New Roman" w:hAnsi="Times New Roman" w:cs="Times New Roman"/>
+          <w:sz w:val="28"/>
+          <w:szCs w:val="28"/>
+          <w:lang w:val="en-US" w:eastAsia="ru-RU"/>
+        </w:rPr>
+        <w:t>group_chat.py / personal_chat.py</w:t>
+      </w:r>
+      <w:r>
+        <w:rPr>
+          <w:rFonts w:ascii="Times New Roman" w:hAnsi="Times New Roman" w:cs="Times New Roman"/>
+          <w:sz w:val="28"/>
+          <w:szCs w:val="28"/>
+          <w:lang w:val="en-US" w:eastAsia="ru-RU"/>
+        </w:rPr>
+        <w:t>.</w:t>
+      </w:r>
+    </w:p>
+    <w:p>
+      <w:pPr>
+        <w:spacing w:after="0" w:line="360" w:lineRule="auto"/>
+        <w:ind w:left="709"/>
+        <w:jc w:val="both"/>
+        <w:rPr>
+          <w:rFonts w:ascii="Times New Roman" w:hAnsi="Times New Roman" w:cs="Times New Roman"/>
+          <w:sz w:val="28"/>
+          <w:szCs w:val="28"/>
+          <w:lang w:eastAsia="ru-RU"/>
+        </w:rPr>
+      </w:pPr>
+      <w:r>
+        <w:rPr>
+          <w:rFonts w:ascii="Times New Roman" w:hAnsi="Times New Roman" w:cs="Times New Roman"/>
+          <w:sz w:val="28"/>
+          <w:szCs w:val="28"/>
+          <w:lang w:eastAsia="ru-RU"/>
+        </w:rPr>
+        <w:t>Общий и приватный чаты с поддержкой отправки, удаления и автоматического обновления сообщений.</w:t>
+      </w:r>
+    </w:p>
+    <w:p>
+      <w:pPr>
+        <w:tabs>
+          <w:tab w:val="left" w:pos="993"/>
+        </w:tabs>
+        <w:spacing w:after="0" w:line="360" w:lineRule="auto"/>
+        <w:ind w:firstLine="709"/>
+        <w:jc w:val="both"/>
+        <w:rPr>
+          <w:rFonts w:ascii="Times New Roman" w:hAnsi="Times New Roman" w:cs="Times New Roman"/>
+          <w:sz w:val="28"/>
+          <w:szCs w:val="28"/>
+          <w:lang w:eastAsia="ru-RU"/>
+        </w:rPr>
+      </w:pPr>
+      <w:r>
+        <w:rPr>
+          <w:rFonts w:ascii="Times New Roman" w:hAnsi="Times New Roman" w:cs="Times New Roman"/>
+          <w:sz w:val="28"/>
+          <w:szCs w:val="28"/>
+          <w:lang w:eastAsia="ru-RU"/>
+        </w:rPr>
+        <w:t>4. Настройка окружения</w:t>
+      </w:r>
+    </w:p>
+    <w:p>
+      <w:pPr>
+        <w:numPr>
+          <w:ilvl w:val="0"/>
+          <w:numId w:val="61"/>
+        </w:numPr>
+        <w:tabs>
+          <w:tab w:val="clear" w:pos="720"/>
+          <w:tab w:val="num" w:pos="993"/>
+        </w:tabs>
+        <w:spacing w:after="0" w:line="360" w:lineRule="auto"/>
+        <w:ind w:left="0" w:firstLine="709"/>
+        <w:jc w:val="both"/>
+        <w:rPr>
+          <w:rFonts w:ascii="Times New Roman" w:hAnsi="Times New Roman" w:cs="Times New Roman"/>
+          <w:sz w:val="28"/>
+          <w:szCs w:val="28"/>
+          <w:lang w:eastAsia="ru-RU"/>
+        </w:rPr>
+      </w:pPr>
+      <w:r>
+        <w:rPr>
+          <w:rFonts w:ascii="Times New Roman" w:hAnsi="Times New Roman" w:cs="Times New Roman"/>
+          <w:sz w:val="28"/>
+          <w:szCs w:val="28"/>
+          <w:lang w:eastAsia="ru-RU"/>
+        </w:rPr>
+        <w:t>Установите Python 3.11.</w:t>
+      </w:r>
+    </w:p>
+    <w:p>
+      <w:pPr>
+        <w:numPr>
+          <w:ilvl w:val="0"/>
+          <w:numId w:val="61"/>
+        </w:numPr>
+        <w:tabs>
+          <w:tab w:val="clear" w:pos="720"/>
+          <w:tab w:val="num" w:pos="993"/>
+        </w:tabs>
+        <w:spacing w:after="0" w:line="360" w:lineRule="auto"/>
+        <w:ind w:left="0" w:firstLine="709"/>
+        <w:jc w:val="both"/>
+        <w:rPr>
+          <w:rFonts w:ascii="Times New Roman" w:hAnsi="Times New Roman" w:cs="Times New Roman"/>
+          <w:sz w:val="28"/>
+          <w:szCs w:val="28"/>
+          <w:lang w:eastAsia="ru-RU"/>
+        </w:rPr>
+      </w:pPr>
+      <w:r>
+        <w:rPr>
+          <w:rFonts w:ascii="Times New Roman" w:hAnsi="Times New Roman" w:cs="Times New Roman"/>
+          <w:sz w:val="28"/>
+          <w:szCs w:val="28"/>
+          <w:lang w:eastAsia="ru-RU"/>
+        </w:rPr>
+        <w:t>Установите PostgreSQL и создайте базу данных для приложения.</w:t>
+      </w:r>
+    </w:p>
+    <w:p>
+      <w:pPr>
+        <w:numPr>
+          <w:ilvl w:val="0"/>
+          <w:numId w:val="61"/>
+        </w:numPr>
+        <w:tabs>
+          <w:tab w:val="clear" w:pos="720"/>
+          <w:tab w:val="num" w:pos="993"/>
+        </w:tabs>
+        <w:spacing w:after="0" w:line="360" w:lineRule="auto"/>
+        <w:ind w:left="0" w:firstLine="709"/>
+        <w:jc w:val="both"/>
+        <w:rPr>
+          <w:rFonts w:ascii="Times New Roman" w:hAnsi="Times New Roman" w:cs="Times New Roman"/>
+          <w:sz w:val="28"/>
+          <w:szCs w:val="28"/>
+          <w:lang w:eastAsia="ru-RU"/>
+        </w:rPr>
+      </w:pPr>
+      <w:r>
+        <w:rPr>
+          <w:rFonts w:ascii="Times New Roman" w:hAnsi="Times New Roman" w:cs="Times New Roman"/>
+          <w:sz w:val="28"/>
+          <w:szCs w:val="28"/>
+          <w:lang w:eastAsia="ru-RU"/>
+        </w:rPr>
+        <w:t>Установите библиотеки.</w:t>
+      </w:r>
+    </w:p>
+    <w:p>
+      <w:pPr>
+        <w:numPr>
+          <w:ilvl w:val="0"/>
+          <w:numId w:val="61"/>
+        </w:numPr>
+        <w:tabs>
+          <w:tab w:val="clear" w:pos="720"/>
+          <w:tab w:val="num" w:pos="993"/>
+        </w:tabs>
+        <w:spacing w:after="0" w:line="360" w:lineRule="auto"/>
+        <w:ind w:left="0" w:firstLine="709"/>
+        <w:jc w:val="both"/>
+        <w:rPr>
+          <w:rFonts w:ascii="Times New Roman" w:hAnsi="Times New Roman" w:cs="Times New Roman"/>
+          <w:sz w:val="28"/>
+          <w:szCs w:val="28"/>
+          <w:lang w:eastAsia="ru-RU"/>
+        </w:rPr>
+      </w:pPr>
+      <w:r>
+        <w:rPr>
+          <w:rFonts w:ascii="Times New Roman" w:hAnsi="Times New Roman" w:cs="Times New Roman"/>
+          <w:sz w:val="28"/>
+          <w:szCs w:val="28"/>
+          <w:lang w:eastAsia="ru-RU"/>
+        </w:rPr>
+        <w:t>Настройте подключение к БД в файле database.py (функция get_connection()).</w:t>
+      </w:r>
+    </w:p>
+    <w:p>
+      <w:pPr>
+        <w:spacing w:after="0" w:line="360" w:lineRule="auto"/>
+        <w:ind w:firstLine="709"/>
+        <w:jc w:val="both"/>
+        <w:rPr>
+          <w:rFonts w:ascii="Times New Roman" w:hAnsi="Times New Roman" w:cs="Times New Roman"/>
+          <w:sz w:val="28"/>
+          <w:szCs w:val="28"/>
+          <w:lang w:eastAsia="ru-RU"/>
+        </w:rPr>
+      </w:pPr>
+      <w:r>
+        <w:rPr>
+          <w:rFonts w:ascii="Times New Roman" w:hAnsi="Times New Roman" w:cs="Times New Roman"/>
+          <w:sz w:val="28"/>
+          <w:szCs w:val="28"/>
+          <w:lang w:eastAsia="ru-RU"/>
+        </w:rPr>
+        <w:t>5. Работа с базой данных</w:t>
+      </w:r>
+    </w:p>
+    <w:p>
+      <w:pPr>
+        <w:spacing w:after="0" w:line="360" w:lineRule="auto"/>
+        <w:ind w:firstLine="709"/>
+        <w:jc w:val="both"/>
+        <w:rPr>
+          <w:rFonts w:ascii="Times New Roman" w:hAnsi="Times New Roman" w:cs="Times New Roman"/>
+          <w:sz w:val="28"/>
+          <w:szCs w:val="28"/>
+          <w:lang w:eastAsia="ru-RU"/>
+        </w:rPr>
+      </w:pPr>
+      <w:r>
+        <w:rPr>
+          <w:rFonts w:ascii="Times New Roman" w:hAnsi="Times New Roman" w:cs="Times New Roman"/>
+          <w:sz w:val="28"/>
+          <w:szCs w:val="28"/>
+          <w:lang w:eastAsia="ru-RU"/>
+        </w:rPr>
+        <w:t>Таблицы:</w:t>
+      </w:r>
+    </w:p>
+    <w:p>
+      <w:pPr>
+        <w:numPr>
+          <w:ilvl w:val="1"/>
+          <w:numId w:val="63"/>
+        </w:numPr>
+        <w:tabs>
+          <w:tab w:val="left" w:pos="993"/>
+        </w:tabs>
+        <w:spacing w:after="0" w:line="360" w:lineRule="auto"/>
+        <w:ind w:left="0" w:firstLine="709"/>
+        <w:jc w:val="both"/>
+        <w:rPr>
+          <w:rFonts w:ascii="Times New Roman" w:hAnsi="Times New Roman" w:cs="Times New Roman"/>
+          <w:sz w:val="28"/>
+          <w:szCs w:val="28"/>
+          <w:lang w:eastAsia="ru-RU"/>
+        </w:rPr>
+      </w:pPr>
+      <w:r>
+        <w:rPr>
+          <w:rFonts w:ascii="Times New Roman" w:hAnsi="Times New Roman" w:cs="Times New Roman"/>
+          <w:sz w:val="28"/>
+          <w:szCs w:val="28"/>
+          <w:lang w:eastAsia="ru-RU"/>
+        </w:rPr>
+        <w:t>groups</w:t>
+      </w:r>
+      <w:r>
+        <w:rPr>
+          <w:rFonts w:ascii="Times New Roman" w:hAnsi="Times New Roman" w:cs="Times New Roman"/>
+          <w:sz w:val="28"/>
+          <w:szCs w:val="28"/>
+          <w:lang w:eastAsia="ru-RU"/>
+        </w:rPr>
+        <w:t xml:space="preserve"> </w:t>
+      </w:r>
+      <w:r>
+        <w:rPr>
+          <w:rFonts w:ascii="Times New Roman" w:hAnsi="Times New Roman" w:cs="Times New Roman"/>
+          <w:sz w:val="28"/>
+          <w:szCs w:val="28"/>
+          <w:lang w:eastAsia="ru-RU"/>
+        </w:rPr>
+        <w:t>— информация о группах.</w:t>
+      </w:r>
+    </w:p>
+    <w:p>
+      <w:pPr>
+        <w:numPr>
+          <w:ilvl w:val="1"/>
+          <w:numId w:val="63"/>
+        </w:numPr>
+        <w:tabs>
+          <w:tab w:val="left" w:pos="993"/>
+        </w:tabs>
+        <w:spacing w:after="0" w:line="360" w:lineRule="auto"/>
+        <w:ind w:left="0" w:firstLine="709"/>
+        <w:jc w:val="both"/>
+        <w:rPr>
+          <w:rFonts w:ascii="Times New Roman" w:hAnsi="Times New Roman" w:cs="Times New Roman"/>
+          <w:sz w:val="28"/>
+          <w:szCs w:val="28"/>
+          <w:lang w:eastAsia="ru-RU"/>
+        </w:rPr>
+      </w:pPr>
+      <w:r>
+        <w:rPr>
+          <w:rFonts w:ascii="Times New Roman" w:hAnsi="Times New Roman" w:cs="Times New Roman"/>
+          <w:sz w:val="28"/>
+          <w:szCs w:val="28"/>
+          <w:lang w:eastAsia="ru-RU"/>
+        </w:rPr>
+        <w:t>users</w:t>
+      </w:r>
+      <w:r>
+        <w:rPr>
+          <w:rFonts w:ascii="Times New Roman" w:hAnsi="Times New Roman" w:cs="Times New Roman"/>
+          <w:sz w:val="28"/>
+          <w:szCs w:val="28"/>
+          <w:lang w:eastAsia="ru-RU"/>
+        </w:rPr>
+        <w:t xml:space="preserve"> </w:t>
+      </w:r>
+      <w:r>
+        <w:rPr>
+          <w:rFonts w:ascii="Times New Roman" w:hAnsi="Times New Roman" w:cs="Times New Roman"/>
+          <w:sz w:val="28"/>
+          <w:szCs w:val="28"/>
+          <w:lang w:eastAsia="ru-RU"/>
+        </w:rPr>
+        <w:t>— данные пользователей.</w:t>
+      </w:r>
+    </w:p>
+    <w:p>
+      <w:pPr>
+        <w:numPr>
+          <w:ilvl w:val="1"/>
+          <w:numId w:val="63"/>
+        </w:numPr>
+        <w:tabs>
+          <w:tab w:val="left" w:pos="993"/>
+        </w:tabs>
+        <w:spacing w:after="0" w:line="360" w:lineRule="auto"/>
+        <w:ind w:left="0" w:firstLine="709"/>
+        <w:jc w:val="both"/>
+        <w:rPr>
+          <w:rFonts w:ascii="Times New Roman" w:hAnsi="Times New Roman" w:cs="Times New Roman"/>
+          <w:sz w:val="28"/>
+          <w:szCs w:val="28"/>
+          <w:lang w:eastAsia="ru-RU"/>
+        </w:rPr>
+      </w:pPr>
+      <w:r>
+        <w:rPr>
+          <w:rFonts w:ascii="Times New Roman" w:hAnsi="Times New Roman" w:cs="Times New Roman"/>
+          <w:sz w:val="28"/>
+          <w:szCs w:val="28"/>
+          <w:lang w:eastAsia="ru-RU"/>
+        </w:rPr>
+        <w:t>notes</w:t>
+      </w:r>
+      <w:r>
+        <w:rPr>
+          <w:rFonts w:ascii="Times New Roman" w:hAnsi="Times New Roman" w:cs="Times New Roman"/>
+          <w:sz w:val="28"/>
+          <w:szCs w:val="28"/>
+          <w:lang w:eastAsia="ru-RU"/>
+        </w:rPr>
+        <w:t xml:space="preserve"> </w:t>
+      </w:r>
+      <w:r>
+        <w:rPr>
+          <w:rFonts w:ascii="Times New Roman" w:hAnsi="Times New Roman" w:cs="Times New Roman"/>
+          <w:sz w:val="28"/>
+          <w:szCs w:val="28"/>
+          <w:lang w:eastAsia="ru-RU"/>
+        </w:rPr>
+        <w:t>— заметки на доске.</w:t>
+      </w:r>
+    </w:p>
+    <w:p>
+      <w:pPr>
+        <w:numPr>
+          <w:ilvl w:val="1"/>
+          <w:numId w:val="63"/>
+        </w:numPr>
+        <w:tabs>
+          <w:tab w:val="left" w:pos="993"/>
+        </w:tabs>
+        <w:spacing w:after="0" w:line="360" w:lineRule="auto"/>
+        <w:ind w:left="0" w:firstLine="709"/>
+        <w:jc w:val="both"/>
+        <w:rPr>
+          <w:rFonts w:ascii="Times New Roman" w:hAnsi="Times New Roman" w:cs="Times New Roman"/>
+          <w:sz w:val="28"/>
+          <w:szCs w:val="28"/>
+          <w:lang w:eastAsia="ru-RU"/>
+        </w:rPr>
+      </w:pPr>
+      <w:r>
+        <w:rPr>
+          <w:rFonts w:ascii="Times New Roman" w:hAnsi="Times New Roman" w:cs="Times New Roman"/>
+          <w:sz w:val="28"/>
+          <w:szCs w:val="28"/>
+          <w:lang w:eastAsia="ru-RU"/>
+        </w:rPr>
+        <w:t>tasks</w:t>
+      </w:r>
+      <w:r>
+        <w:rPr>
+          <w:rFonts w:ascii="Times New Roman" w:hAnsi="Times New Roman" w:cs="Times New Roman"/>
+          <w:sz w:val="28"/>
+          <w:szCs w:val="28"/>
+          <w:lang w:eastAsia="ru-RU"/>
+        </w:rPr>
+        <w:t xml:space="preserve"> </w:t>
+      </w:r>
+      <w:r>
+        <w:rPr>
+          <w:rFonts w:ascii="Times New Roman" w:hAnsi="Times New Roman" w:cs="Times New Roman"/>
+          <w:sz w:val="28"/>
+          <w:szCs w:val="28"/>
+          <w:lang w:eastAsia="ru-RU"/>
+        </w:rPr>
+        <w:t>— личные задачи.</w:t>
+      </w:r>
+    </w:p>
+    <w:p>
+      <w:pPr>
+        <w:numPr>
+          <w:ilvl w:val="1"/>
+          <w:numId w:val="63"/>
+        </w:numPr>
+        <w:tabs>
+          <w:tab w:val="left" w:pos="993"/>
+        </w:tabs>
+        <w:spacing w:after="0" w:line="360" w:lineRule="auto"/>
+        <w:ind w:left="0" w:firstLine="709"/>
+        <w:jc w:val="both"/>
+        <w:rPr>
+          <w:rFonts w:ascii="Times New Roman" w:hAnsi="Times New Roman" w:cs="Times New Roman"/>
+          <w:sz w:val="28"/>
+          <w:szCs w:val="28"/>
+          <w:lang w:eastAsia="ru-RU"/>
+        </w:rPr>
+      </w:pPr>
+      <w:r>
+        <w:rPr>
+          <w:rFonts w:ascii="Times New Roman" w:hAnsi="Times New Roman" w:cs="Times New Roman"/>
+          <w:sz w:val="28"/>
+          <w:szCs w:val="28"/>
+          <w:lang w:eastAsia="ru-RU"/>
+        </w:rPr>
+        <w:t>messages</w:t>
+      </w:r>
+      <w:r>
+        <w:rPr>
+          <w:rFonts w:ascii="Times New Roman" w:hAnsi="Times New Roman" w:cs="Times New Roman"/>
+          <w:sz w:val="28"/>
+          <w:szCs w:val="28"/>
+          <w:lang w:eastAsia="ru-RU"/>
+        </w:rPr>
+        <w:t xml:space="preserve"> </w:t>
+      </w:r>
+      <w:r>
+        <w:rPr>
+          <w:rFonts w:ascii="Times New Roman" w:hAnsi="Times New Roman" w:cs="Times New Roman"/>
+          <w:sz w:val="28"/>
+          <w:szCs w:val="28"/>
+          <w:lang w:eastAsia="ru-RU"/>
+        </w:rPr>
+        <w:t>— сообщения общего чата.</w:t>
+      </w:r>
+    </w:p>
+    <w:p>
+      <w:pPr>
+        <w:numPr>
+          <w:ilvl w:val="1"/>
+          <w:numId w:val="63"/>
+        </w:numPr>
+        <w:tabs>
+          <w:tab w:val="left" w:pos="993"/>
+        </w:tabs>
+        <w:spacing w:after="0" w:line="360" w:lineRule="auto"/>
+        <w:ind w:left="0" w:firstLine="709"/>
+        <w:jc w:val="both"/>
+        <w:rPr>
+          <w:rFonts w:ascii="Times New Roman" w:hAnsi="Times New Roman" w:cs="Times New Roman"/>
+          <w:sz w:val="28"/>
+          <w:szCs w:val="28"/>
+          <w:lang w:eastAsia="ru-RU"/>
+        </w:rPr>
+      </w:pPr>
+      <w:r>
+        <w:rPr>
+          <w:rFonts w:ascii="Times New Roman" w:hAnsi="Times New Roman" w:cs="Times New Roman"/>
+          <w:sz w:val="28"/>
+          <w:szCs w:val="28"/>
+          <w:lang w:eastAsia="ru-RU"/>
+        </w:rPr>
+        <w:t>private_messages</w:t>
+      </w:r>
+      <w:r>
+        <w:rPr>
+          <w:rFonts w:ascii="Times New Roman" w:hAnsi="Times New Roman" w:cs="Times New Roman"/>
+          <w:sz w:val="28"/>
+          <w:szCs w:val="28"/>
+          <w:lang w:eastAsia="ru-RU"/>
+        </w:rPr>
+        <w:t xml:space="preserve"> </w:t>
+      </w:r>
+      <w:r>
+        <w:rPr>
+          <w:rFonts w:ascii="Times New Roman" w:hAnsi="Times New Roman" w:cs="Times New Roman"/>
+          <w:sz w:val="28"/>
+          <w:szCs w:val="28"/>
+          <w:lang w:eastAsia="ru-RU"/>
+        </w:rPr>
+        <w:t>— личные переписки.</w:t>
+      </w:r>
+    </w:p>
+    <w:p>
+      <w:pPr>
+        <w:spacing w:after="0" w:line="360" w:lineRule="auto"/>
+        <w:ind w:firstLine="709"/>
+        <w:jc w:val="both"/>
+        <w:rPr>
+          <w:rFonts w:ascii="Times New Roman" w:hAnsi="Times New Roman" w:cs="Times New Roman"/>
+          <w:sz w:val="28"/>
+          <w:szCs w:val="28"/>
+          <w:lang w:eastAsia="ru-RU"/>
+        </w:rPr>
+      </w:pPr>
+      <w:r>
+        <w:rPr>
+          <w:rFonts w:ascii="Times New Roman" w:hAnsi="Times New Roman" w:cs="Times New Roman"/>
+          <w:sz w:val="28"/>
+          <w:szCs w:val="28"/>
+          <w:lang w:eastAsia="ru-RU"/>
+        </w:rPr>
+        <w:t xml:space="preserve">Транзакции: </w:t>
+      </w:r>
+      <w:r>
+        <w:rPr>
+          <w:rFonts w:ascii="Times New Roman" w:hAnsi="Times New Roman" w:cs="Times New Roman"/>
+          <w:sz w:val="28"/>
+          <w:szCs w:val="28"/>
+          <w:lang w:eastAsia="ru-RU"/>
+        </w:rPr>
+        <w:t>в</w:t>
+      </w:r>
+      <w:r>
+        <w:rPr>
+          <w:rFonts w:ascii="Times New Roman" w:hAnsi="Times New Roman" w:cs="Times New Roman"/>
+          <w:sz w:val="28"/>
+          <w:szCs w:val="28"/>
+          <w:lang w:eastAsia="ru-RU"/>
+        </w:rPr>
+        <w:t>се операции выполняются в контексте</w:t>
+      </w:r>
+      <w:r>
+        <w:rPr>
+          <w:rFonts w:ascii="Times New Roman" w:hAnsi="Times New Roman" w:cs="Times New Roman"/>
+          <w:sz w:val="28"/>
+          <w:szCs w:val="28"/>
+          <w:lang w:eastAsia="ru-RU"/>
+        </w:rPr>
+        <w:t xml:space="preserve"> </w:t>
+      </w:r>
+      <w:r>
+        <w:rPr>
+          <w:rFonts w:ascii="Times New Roman" w:hAnsi="Times New Roman" w:cs="Times New Roman"/>
+          <w:sz w:val="28"/>
+          <w:szCs w:val="28"/>
+          <w:lang w:eastAsia="ru-RU"/>
+        </w:rPr>
+        <w:t>with</w:t>
+      </w:r>
+      <w:r>
+        <w:rPr>
+          <w:rFonts w:ascii="Times New Roman" w:hAnsi="Times New Roman" w:cs="Times New Roman"/>
+          <w:sz w:val="28"/>
+          <w:szCs w:val="28"/>
+          <w:lang w:eastAsia="ru-RU"/>
+        </w:rPr>
+        <w:t xml:space="preserve"> </w:t>
+      </w:r>
+      <w:r>
+        <w:rPr>
+          <w:rFonts w:ascii="Times New Roman" w:hAnsi="Times New Roman" w:cs="Times New Roman"/>
+          <w:sz w:val="28"/>
+          <w:szCs w:val="28"/>
+          <w:lang w:eastAsia="ru-RU"/>
+        </w:rPr>
+        <w:t>для безопасного управления соединениями.</w:t>
+      </w:r>
+    </w:p>
+    <w:p>
+      <w:pPr>
         <w:rPr>
           <w:rFonts w:ascii="Times New Roman" w:eastAsia="Times New Roman" w:hAnsi="Times New Roman" w:cs="Times New Roman"/>
           <w:sz w:val="28"/>
@@ -18517,13 +18421,6 @@
       </w:pPr>
       <w:r>
         <w:rPr>
-          <w:highlight w:val="yellow"/>
-          <w:lang w:eastAsia="ru-RU"/>
-        </w:rPr>
-        <w:t>Техническая документация</w:t>
-      </w:r>
-      <w:r>
-        <w:rPr>
           <w:lang w:eastAsia="ru-RU"/>
         </w:rPr>
         <w:br w:type="page"/>
@@ -18566,7 +18463,7 @@
         <w:rPr>
           <w:lang w:eastAsia="ru-RU"/>
         </w:rPr>
-        <w:t>Руководство пользователя приложения</w:t>
+        <w:t>Руководство пользователя</w:t>
       </w:r>
     </w:p>
     <w:p>
@@ -21710,6 +21607,155 @@
     </w:lvl>
   </w:abstractNum>
   <w:abstractNum w:abstractNumId="12" w15:restartNumberingAfterBreak="0">
+    <w:nsid w:val="1CFB0DF2"/>
+    <w:multiLevelType w:val="multilevel"/>
+    <w:tmpl w:val="843A3E06"/>
+    <w:lvl w:ilvl="0">
+      <w:start w:val="1"/>
+      <w:numFmt w:val="bullet"/>
+      <w:lvlText w:val=""/>
+      <w:lvlJc w:val="left"/>
+      <w:pPr>
+        <w:tabs>
+          <w:tab w:val="num" w:pos="720"/>
+        </w:tabs>
+        <w:ind w:left="720" w:hanging="360"/>
+      </w:pPr>
+      <w:rPr>
+        <w:rFonts w:ascii="Symbol" w:hAnsi="Symbol" w:hint="default"/>
+        <w:sz w:val="20"/>
+      </w:rPr>
+    </w:lvl>
+    <w:lvl w:ilvl="1">
+      <w:start w:val="1"/>
+      <w:numFmt w:val="bullet"/>
+      <w:lvlText w:val="o"/>
+      <w:lvlJc w:val="left"/>
+      <w:pPr>
+        <w:tabs>
+          <w:tab w:val="num" w:pos="1440"/>
+        </w:tabs>
+        <w:ind w:left="1440" w:hanging="360"/>
+      </w:pPr>
+      <w:rPr>
+        <w:rFonts w:ascii="Courier New" w:hAnsi="Courier New" w:hint="default"/>
+        <w:sz w:val="20"/>
+      </w:rPr>
+    </w:lvl>
+    <w:lvl w:ilvl="2" w:tentative="1">
+      <w:start w:val="1"/>
+      <w:numFmt w:val="bullet"/>
+      <w:lvlText w:val=""/>
+      <w:lvlJc w:val="left"/>
+      <w:pPr>
+        <w:tabs>
+          <w:tab w:val="num" w:pos="2160"/>
+        </w:tabs>
+        <w:ind w:left="2160" w:hanging="360"/>
+      </w:pPr>
+      <w:rPr>
+        <w:rFonts w:ascii="Wingdings" w:hAnsi="Wingdings" w:hint="default"/>
+        <w:sz w:val="20"/>
+      </w:rPr>
+    </w:lvl>
+    <w:lvl w:ilvl="3" w:tentative="1">
+      <w:start w:val="1"/>
+      <w:numFmt w:val="bullet"/>
+      <w:lvlText w:val=""/>
+      <w:lvlJc w:val="left"/>
+      <w:pPr>
+        <w:tabs>
+          <w:tab w:val="num" w:pos="2880"/>
+        </w:tabs>
+        <w:ind w:left="2880" w:hanging="360"/>
+      </w:pPr>
+      <w:rPr>
+        <w:rFonts w:ascii="Wingdings" w:hAnsi="Wingdings" w:hint="default"/>
+        <w:sz w:val="20"/>
+      </w:rPr>
+    </w:lvl>
+    <w:lvl w:ilvl="4" w:tentative="1">
+      <w:start w:val="1"/>
+      <w:numFmt w:val="bullet"/>
+      <w:lvlText w:val=""/>
+      <w:lvlJc w:val="left"/>
+      <w:pPr>
+        <w:tabs>
+          <w:tab w:val="num" w:pos="3600"/>
+        </w:tabs>
+        <w:ind w:left="3600" w:hanging="360"/>
+      </w:pPr>
+      <w:rPr>
+        <w:rFonts w:ascii="Wingdings" w:hAnsi="Wingdings" w:hint="default"/>
+        <w:sz w:val="20"/>
+      </w:rPr>
+    </w:lvl>
+    <w:lvl w:ilvl="5" w:tentative="1">
+      <w:start w:val="1"/>
+      <w:numFmt w:val="bullet"/>
+      <w:lvlText w:val=""/>
+      <w:lvlJc w:val="left"/>
+      <w:pPr>
+        <w:tabs>
+          <w:tab w:val="num" w:pos="4320"/>
+        </w:tabs>
+        <w:ind w:left="4320" w:hanging="360"/>
+      </w:pPr>
+      <w:rPr>
+        <w:rFonts w:ascii="Wingdings" w:hAnsi="Wingdings" w:hint="default"/>
+        <w:sz w:val="20"/>
+      </w:rPr>
+    </w:lvl>
+    <w:lvl w:ilvl="6" w:tentative="1">
+      <w:start w:val="1"/>
+      <w:numFmt w:val="bullet"/>
+      <w:lvlText w:val=""/>
+      <w:lvlJc w:val="left"/>
+      <w:pPr>
+        <w:tabs>
+          <w:tab w:val="num" w:pos="5040"/>
+        </w:tabs>
+        <w:ind w:left="5040" w:hanging="360"/>
+      </w:pPr>
+      <w:rPr>
+        <w:rFonts w:ascii="Wingdings" w:hAnsi="Wingdings" w:hint="default"/>
+        <w:sz w:val="20"/>
+      </w:rPr>
+    </w:lvl>
+    <w:lvl w:ilvl="7" w:tentative="1">
+      <w:start w:val="1"/>
+      <w:numFmt w:val="bullet"/>
+      <w:lvlText w:val=""/>
+      <w:lvlJc w:val="left"/>
+      <w:pPr>
+        <w:tabs>
+          <w:tab w:val="num" w:pos="5760"/>
+        </w:tabs>
+        <w:ind w:left="5760" w:hanging="360"/>
+      </w:pPr>
+      <w:rPr>
+        <w:rFonts w:ascii="Wingdings" w:hAnsi="Wingdings" w:hint="default"/>
+        <w:sz w:val="20"/>
+      </w:rPr>
+    </w:lvl>
+    <w:lvl w:ilvl="8" w:tentative="1">
+      <w:start w:val="1"/>
+      <w:numFmt w:val="bullet"/>
+      <w:lvlText w:val=""/>
+      <w:lvlJc w:val="left"/>
+      <w:pPr>
+        <w:tabs>
+          <w:tab w:val="num" w:pos="6480"/>
+        </w:tabs>
+        <w:ind w:left="6480" w:hanging="360"/>
+      </w:pPr>
+      <w:rPr>
+        <w:rFonts w:ascii="Wingdings" w:hAnsi="Wingdings" w:hint="default"/>
+        <w:sz w:val="20"/>
+      </w:rPr>
+    </w:lvl>
+  </w:abstractNum>
+  <w:abstractNum w:abstractNumId="13" w15:restartNumberingAfterBreak="0">
     <w:nsid w:val="227D586C"/>
     <w:multiLevelType w:val="multilevel"/>
     <w:tmpl w:val="80BE91B4"/>
@@ -21858,7 +21904,7 @@
       </w:rPr>
     </w:lvl>
   </w:abstractNum>
-  <w:abstractNum w:abstractNumId="13" w15:restartNumberingAfterBreak="0">
+  <w:abstractNum w:abstractNumId="14" w15:restartNumberingAfterBreak="0">
     <w:nsid w:val="22914DDB"/>
     <w:multiLevelType w:val="multilevel"/>
     <w:tmpl w:val="2362D85A"/>
@@ -21971,7 +22017,7 @@
       </w:rPr>
     </w:lvl>
   </w:abstractNum>
-  <w:abstractNum w:abstractNumId="14" w15:restartNumberingAfterBreak="0">
+  <w:abstractNum w:abstractNumId="15" w15:restartNumberingAfterBreak="0">
     <w:nsid w:val="29531991"/>
     <w:multiLevelType w:val="multilevel"/>
     <w:tmpl w:val="3BF48ADC"/>
@@ -22108,7 +22154,7 @@
       </w:rPr>
     </w:lvl>
   </w:abstractNum>
-  <w:abstractNum w:abstractNumId="15" w15:restartNumberingAfterBreak="0">
+  <w:abstractNum w:abstractNumId="16" w15:restartNumberingAfterBreak="0">
     <w:nsid w:val="2C8D477B"/>
     <w:multiLevelType w:val="multilevel"/>
     <w:tmpl w:val="F2BCCC1C"/>
@@ -22257,7 +22303,7 @@
       </w:rPr>
     </w:lvl>
   </w:abstractNum>
-  <w:abstractNum w:abstractNumId="16" w15:restartNumberingAfterBreak="0">
+  <w:abstractNum w:abstractNumId="17" w15:restartNumberingAfterBreak="0">
     <w:nsid w:val="2D391E61"/>
     <w:multiLevelType w:val="hybridMultilevel"/>
     <w:tmpl w:val="5E1826D6"/>
@@ -22370,7 +22416,7 @@
       </w:rPr>
     </w:lvl>
   </w:abstractNum>
-  <w:abstractNum w:abstractNumId="17" w15:restartNumberingAfterBreak="0">
+  <w:abstractNum w:abstractNumId="18" w15:restartNumberingAfterBreak="0">
     <w:nsid w:val="2E3F6C07"/>
     <w:multiLevelType w:val="multilevel"/>
     <w:tmpl w:val="3BF48ADC"/>
@@ -22507,7 +22553,120 @@
       </w:rPr>
     </w:lvl>
   </w:abstractNum>
-  <w:abstractNum w:abstractNumId="18" w15:restartNumberingAfterBreak="0">
+  <w:abstractNum w:abstractNumId="19" w15:restartNumberingAfterBreak="0">
+    <w:nsid w:val="31570F2D"/>
+    <w:multiLevelType w:val="multilevel"/>
+    <w:tmpl w:val="D7429D7E"/>
+    <w:lvl w:ilvl="0">
+      <w:start w:val="1"/>
+      <w:numFmt w:val="decimal"/>
+      <w:lvlText w:val="%1."/>
+      <w:lvlJc w:val="left"/>
+      <w:pPr>
+        <w:tabs>
+          <w:tab w:val="num" w:pos="720"/>
+        </w:tabs>
+        <w:ind w:left="720" w:hanging="360"/>
+      </w:pPr>
+    </w:lvl>
+    <w:lvl w:ilvl="1" w:tentative="1">
+      <w:start w:val="1"/>
+      <w:numFmt w:val="decimal"/>
+      <w:lvlText w:val="%2."/>
+      <w:lvlJc w:val="left"/>
+      <w:pPr>
+        <w:tabs>
+          <w:tab w:val="num" w:pos="1440"/>
+        </w:tabs>
+        <w:ind w:left="1440" w:hanging="360"/>
+      </w:pPr>
+    </w:lvl>
+    <w:lvl w:ilvl="2" w:tentative="1">
+      <w:start w:val="1"/>
+      <w:numFmt w:val="decimal"/>
+      <w:lvlText w:val="%3."/>
+      <w:lvlJc w:val="left"/>
+      <w:pPr>
+        <w:tabs>
+          <w:tab w:val="num" w:pos="2160"/>
+        </w:tabs>
+        <w:ind w:left="2160" w:hanging="360"/>
+      </w:pPr>
+    </w:lvl>
+    <w:lvl w:ilvl="3" w:tentative="1">
+      <w:start w:val="1"/>
+      <w:numFmt w:val="decimal"/>
+      <w:lvlText w:val="%4."/>
+      <w:lvlJc w:val="left"/>
+      <w:pPr>
+        <w:tabs>
+          <w:tab w:val="num" w:pos="2880"/>
+        </w:tabs>
+        <w:ind w:left="2880" w:hanging="360"/>
+      </w:pPr>
+    </w:lvl>
+    <w:lvl w:ilvl="4" w:tentative="1">
+      <w:start w:val="1"/>
+      <w:numFmt w:val="decimal"/>
+      <w:lvlText w:val="%5."/>
+      <w:lvlJc w:val="left"/>
+      <w:pPr>
+        <w:tabs>
+          <w:tab w:val="num" w:pos="3600"/>
+        </w:tabs>
+        <w:ind w:left="3600" w:hanging="360"/>
+      </w:pPr>
+    </w:lvl>
+    <w:lvl w:ilvl="5" w:tentative="1">
+      <w:start w:val="1"/>
+      <w:numFmt w:val="decimal"/>
+      <w:lvlText w:val="%6."/>
+      <w:lvlJc w:val="left"/>
+      <w:pPr>
+        <w:tabs>
+          <w:tab w:val="num" w:pos="4320"/>
+        </w:tabs>
+        <w:ind w:left="4320" w:hanging="360"/>
+      </w:pPr>
+    </w:lvl>
+    <w:lvl w:ilvl="6" w:tentative="1">
+      <w:start w:val="1"/>
+      <w:numFmt w:val="decimal"/>
+      <w:lvlText w:val="%7."/>
+      <w:lvlJc w:val="left"/>
+      <w:pPr>
+        <w:tabs>
+          <w:tab w:val="num" w:pos="5040"/>
+        </w:tabs>
+        <w:ind w:left="5040" w:hanging="360"/>
+      </w:pPr>
+    </w:lvl>
+    <w:lvl w:ilvl="7" w:tentative="1">
+      <w:start w:val="1"/>
+      <w:numFmt w:val="decimal"/>
+      <w:lvlText w:val="%8."/>
+      <w:lvlJc w:val="left"/>
+      <w:pPr>
+        <w:tabs>
+          <w:tab w:val="num" w:pos="5760"/>
+        </w:tabs>
+        <w:ind w:left="5760" w:hanging="360"/>
+      </w:pPr>
+    </w:lvl>
+    <w:lvl w:ilvl="8" w:tentative="1">
+      <w:start w:val="1"/>
+      <w:numFmt w:val="decimal"/>
+      <w:lvlText w:val="%9."/>
+      <w:lvlJc w:val="left"/>
+      <w:pPr>
+        <w:tabs>
+          <w:tab w:val="num" w:pos="6480"/>
+        </w:tabs>
+        <w:ind w:left="6480" w:hanging="360"/>
+      </w:pPr>
+    </w:lvl>
+  </w:abstractNum>
+  <w:abstractNum w:abstractNumId="20" w15:restartNumberingAfterBreak="0">
     <w:nsid w:val="3546700B"/>
     <w:multiLevelType w:val="multilevel"/>
     <w:tmpl w:val="17988666"/>
@@ -22656,7 +22815,7 @@
       </w:rPr>
     </w:lvl>
   </w:abstractNum>
-  <w:abstractNum w:abstractNumId="19" w15:restartNumberingAfterBreak="0">
+  <w:abstractNum w:abstractNumId="21" w15:restartNumberingAfterBreak="0">
     <w:nsid w:val="360F2912"/>
     <w:multiLevelType w:val="hybridMultilevel"/>
     <w:tmpl w:val="6522333A"/>
@@ -22745,7 +22904,7 @@
       </w:pPr>
     </w:lvl>
   </w:abstractNum>
-  <w:abstractNum w:abstractNumId="20" w15:restartNumberingAfterBreak="0">
+  <w:abstractNum w:abstractNumId="22" w15:restartNumberingAfterBreak="0">
     <w:nsid w:val="378B0270"/>
     <w:multiLevelType w:val="hybridMultilevel"/>
     <w:tmpl w:val="78AE3EF2"/>
@@ -22858,7 +23017,7 @@
       </w:rPr>
     </w:lvl>
   </w:abstractNum>
-  <w:abstractNum w:abstractNumId="21" w15:restartNumberingAfterBreak="0">
+  <w:abstractNum w:abstractNumId="23" w15:restartNumberingAfterBreak="0">
     <w:nsid w:val="386544C0"/>
     <w:multiLevelType w:val="multilevel"/>
     <w:tmpl w:val="8162F374"/>
@@ -22971,7 +23130,7 @@
       </w:pPr>
     </w:lvl>
   </w:abstractNum>
-  <w:abstractNum w:abstractNumId="22" w15:restartNumberingAfterBreak="0">
+  <w:abstractNum w:abstractNumId="24" w15:restartNumberingAfterBreak="0">
     <w:nsid w:val="38AA0A3C"/>
     <w:multiLevelType w:val="hybridMultilevel"/>
     <w:tmpl w:val="7DBE57CA"/>
@@ -23060,7 +23219,7 @@
       </w:pPr>
     </w:lvl>
   </w:abstractNum>
-  <w:abstractNum w:abstractNumId="23" w15:restartNumberingAfterBreak="0">
+  <w:abstractNum w:abstractNumId="25" w15:restartNumberingAfterBreak="0">
     <w:nsid w:val="394C63C5"/>
     <w:multiLevelType w:val="multilevel"/>
     <w:tmpl w:val="1734808C"/>
@@ -23209,7 +23368,7 @@
       </w:rPr>
     </w:lvl>
   </w:abstractNum>
-  <w:abstractNum w:abstractNumId="24" w15:restartNumberingAfterBreak="0">
+  <w:abstractNum w:abstractNumId="26" w15:restartNumberingAfterBreak="0">
     <w:nsid w:val="3D6924F5"/>
     <w:multiLevelType w:val="multilevel"/>
     <w:tmpl w:val="6728DC56"/>
@@ -23358,7 +23517,156 @@
       </w:rPr>
     </w:lvl>
   </w:abstractNum>
-  <w:abstractNum w:abstractNumId="25" w15:restartNumberingAfterBreak="0">
+  <w:abstractNum w:abstractNumId="27" w15:restartNumberingAfterBreak="0">
+    <w:nsid w:val="3E2F55EC"/>
+    <w:multiLevelType w:val="multilevel"/>
+    <w:tmpl w:val="ECF0433A"/>
+    <w:lvl w:ilvl="0">
+      <w:start w:val="1"/>
+      <w:numFmt w:val="bullet"/>
+      <w:lvlText w:val=""/>
+      <w:lvlJc w:val="left"/>
+      <w:pPr>
+        <w:tabs>
+          <w:tab w:val="num" w:pos="720"/>
+        </w:tabs>
+        <w:ind w:left="720" w:hanging="360"/>
+      </w:pPr>
+      <w:rPr>
+        <w:rFonts w:ascii="Symbol" w:hAnsi="Symbol" w:hint="default"/>
+        <w:sz w:val="20"/>
+      </w:rPr>
+    </w:lvl>
+    <w:lvl w:ilvl="1">
+      <w:start w:val="1"/>
+      <w:numFmt w:val="bullet"/>
+      <w:lvlText w:val="o"/>
+      <w:lvlJc w:val="left"/>
+      <w:pPr>
+        <w:tabs>
+          <w:tab w:val="num" w:pos="1440"/>
+        </w:tabs>
+        <w:ind w:left="1440" w:hanging="360"/>
+      </w:pPr>
+      <w:rPr>
+        <w:rFonts w:ascii="Courier New" w:hAnsi="Courier New" w:hint="default"/>
+        <w:sz w:val="20"/>
+      </w:rPr>
+    </w:lvl>
+    <w:lvl w:ilvl="2" w:tentative="1">
+      <w:start w:val="1"/>
+      <w:numFmt w:val="bullet"/>
+      <w:lvlText w:val=""/>
+      <w:lvlJc w:val="left"/>
+      <w:pPr>
+        <w:tabs>
+          <w:tab w:val="num" w:pos="2160"/>
+        </w:tabs>
+        <w:ind w:left="2160" w:hanging="360"/>
+      </w:pPr>
+      <w:rPr>
+        <w:rFonts w:ascii="Wingdings" w:hAnsi="Wingdings" w:hint="default"/>
+        <w:sz w:val="20"/>
+      </w:rPr>
+    </w:lvl>
+    <w:lvl w:ilvl="3" w:tentative="1">
+      <w:start w:val="1"/>
+      <w:numFmt w:val="bullet"/>
+      <w:lvlText w:val=""/>
+      <w:lvlJc w:val="left"/>
+      <w:pPr>
+        <w:tabs>
+          <w:tab w:val="num" w:pos="2880"/>
+        </w:tabs>
+        <w:ind w:left="2880" w:hanging="360"/>
+      </w:pPr>
+      <w:rPr>
+        <w:rFonts w:ascii="Wingdings" w:hAnsi="Wingdings" w:hint="default"/>
+        <w:sz w:val="20"/>
+      </w:rPr>
+    </w:lvl>
+    <w:lvl w:ilvl="4" w:tentative="1">
+      <w:start w:val="1"/>
+      <w:numFmt w:val="bullet"/>
+      <w:lvlText w:val=""/>
+      <w:lvlJc w:val="left"/>
+      <w:pPr>
+        <w:tabs>
+          <w:tab w:val="num" w:pos="3600"/>
+        </w:tabs>
+        <w:ind w:left="3600" w:hanging="360"/>
+      </w:pPr>
+      <w:rPr>
+        <w:rFonts w:ascii="Wingdings" w:hAnsi="Wingdings" w:hint="default"/>
+        <w:sz w:val="20"/>
+      </w:rPr>
+    </w:lvl>
+    <w:lvl w:ilvl="5" w:tentative="1">
+      <w:start w:val="1"/>
+      <w:numFmt w:val="bullet"/>
+      <w:lvlText w:val=""/>
+      <w:lvlJc w:val="left"/>
+      <w:pPr>
+        <w:tabs>
+          <w:tab w:val="num" w:pos="4320"/>
+        </w:tabs>
+        <w:ind w:left="4320" w:hanging="360"/>
+      </w:pPr>
+      <w:rPr>
+        <w:rFonts w:ascii="Wingdings" w:hAnsi="Wingdings" w:hint="default"/>
+        <w:sz w:val="20"/>
+      </w:rPr>
+    </w:lvl>
+    <w:lvl w:ilvl="6" w:tentative="1">
+      <w:start w:val="1"/>
+      <w:numFmt w:val="bullet"/>
+      <w:lvlText w:val=""/>
+      <w:lvlJc w:val="left"/>
+      <w:pPr>
+        <w:tabs>
+          <w:tab w:val="num" w:pos="5040"/>
+        </w:tabs>
+        <w:ind w:left="5040" w:hanging="360"/>
+      </w:pPr>
+      <w:rPr>
+        <w:rFonts w:ascii="Wingdings" w:hAnsi="Wingdings" w:hint="default"/>
+        <w:sz w:val="20"/>
+      </w:rPr>
+    </w:lvl>
+    <w:lvl w:ilvl="7" w:tentative="1">
+      <w:start w:val="1"/>
+      <w:numFmt w:val="bullet"/>
+      <w:lvlText w:val=""/>
+      <w:lvlJc w:val="left"/>
+      <w:pPr>
+        <w:tabs>
+          <w:tab w:val="num" w:pos="5760"/>
+        </w:tabs>
+        <w:ind w:left="5760" w:hanging="360"/>
+      </w:pPr>
+      <w:rPr>
+        <w:rFonts w:ascii="Wingdings" w:hAnsi="Wingdings" w:hint="default"/>
+        <w:sz w:val="20"/>
+      </w:rPr>
+    </w:lvl>
+    <w:lvl w:ilvl="8" w:tentative="1">
+      <w:start w:val="1"/>
+      <w:numFmt w:val="bullet"/>
+      <w:lvlText w:val=""/>
+      <w:lvlJc w:val="left"/>
+      <w:pPr>
+        <w:tabs>
+          <w:tab w:val="num" w:pos="6480"/>
+        </w:tabs>
+        <w:ind w:left="6480" w:hanging="360"/>
+      </w:pPr>
+      <w:rPr>
+        <w:rFonts w:ascii="Wingdings" w:hAnsi="Wingdings" w:hint="default"/>
+        <w:sz w:val="20"/>
+      </w:rPr>
+    </w:lvl>
+  </w:abstractNum>
+  <w:abstractNum w:abstractNumId="28" w15:restartNumberingAfterBreak="0">
     <w:nsid w:val="3EE64FC7"/>
     <w:multiLevelType w:val="multilevel"/>
     <w:tmpl w:val="6728DC56"/>
@@ -23507,7 +23815,7 @@
       </w:rPr>
     </w:lvl>
   </w:abstractNum>
-  <w:abstractNum w:abstractNumId="26" w15:restartNumberingAfterBreak="0">
+  <w:abstractNum w:abstractNumId="29" w15:restartNumberingAfterBreak="0">
     <w:nsid w:val="41A76520"/>
     <w:multiLevelType w:val="multilevel"/>
     <w:tmpl w:val="7FA6A3EC"/>
@@ -23652,7 +23960,269 @@
       </w:rPr>
     </w:lvl>
   </w:abstractNum>
-  <w:abstractNum w:abstractNumId="27" w15:restartNumberingAfterBreak="0">
+  <w:abstractNum w:abstractNumId="30" w15:restartNumberingAfterBreak="0">
+    <w:nsid w:val="4AEB586D"/>
+    <w:multiLevelType w:val="hybridMultilevel"/>
+    <w:tmpl w:val="4664BBA8"/>
+    <w:lvl w:ilvl="0" w:tplc="913C36B4">
+      <w:start w:val="1"/>
+      <w:numFmt w:val="bullet"/>
+      <w:lvlText w:val="-"/>
+      <w:lvlJc w:val="left"/>
+      <w:pPr>
+        <w:ind w:left="1080" w:hanging="360"/>
+      </w:pPr>
+      <w:rPr>
+        <w:rFonts w:ascii="Symbol" w:hAnsi="Symbol" w:hint="default"/>
+      </w:rPr>
+    </w:lvl>
+    <w:lvl w:ilvl="1" w:tplc="04190003">
+      <w:start w:val="1"/>
+      <w:numFmt w:val="bullet"/>
+      <w:lvlText w:val="o"/>
+      <w:lvlJc w:val="left"/>
+      <w:pPr>
+        <w:ind w:left="1800" w:hanging="360"/>
+      </w:pPr>
+      <w:rPr>
+        <w:rFonts w:ascii="Courier New" w:hAnsi="Courier New" w:cs="Courier New" w:hint="default"/>
+      </w:rPr>
+    </w:lvl>
+    <w:lvl w:ilvl="2" w:tplc="04190005" w:tentative="1">
+      <w:start w:val="1"/>
+      <w:numFmt w:val="bullet"/>
+      <w:lvlText w:val=""/>
+      <w:lvlJc w:val="left"/>
+      <w:pPr>
+        <w:ind w:left="2520" w:hanging="360"/>
+      </w:pPr>
+      <w:rPr>
+        <w:rFonts w:ascii="Wingdings" w:hAnsi="Wingdings" w:hint="default"/>
+      </w:rPr>
+    </w:lvl>
+    <w:lvl w:ilvl="3" w:tplc="04190001" w:tentative="1">
+      <w:start w:val="1"/>
+      <w:numFmt w:val="bullet"/>
+      <w:lvlText w:val=""/>
+      <w:lvlJc w:val="left"/>
+      <w:pPr>
+        <w:ind w:left="3240" w:hanging="360"/>
+      </w:pPr>
+      <w:rPr>
+        <w:rFonts w:ascii="Symbol" w:hAnsi="Symbol" w:hint="default"/>
+      </w:rPr>
+    </w:lvl>
+    <w:lvl w:ilvl="4" w:tplc="04190003" w:tentative="1">
+      <w:start w:val="1"/>
+      <w:numFmt w:val="bullet"/>
+      <w:lvlText w:val="o"/>
+      <w:lvlJc w:val="left"/>
+      <w:pPr>
+        <w:ind w:left="3960" w:hanging="360"/>
+      </w:pPr>
+      <w:rPr>
+        <w:rFonts w:ascii="Courier New" w:hAnsi="Courier New" w:cs="Courier New" w:hint="default"/>
+      </w:rPr>
+    </w:lvl>
+    <w:lvl w:ilvl="5" w:tplc="04190005" w:tentative="1">
+      <w:start w:val="1"/>
+      <w:numFmt w:val="bullet"/>
+      <w:lvlText w:val=""/>
+      <w:lvlJc w:val="left"/>
+      <w:pPr>
+        <w:ind w:left="4680" w:hanging="360"/>
+      </w:pPr>
+      <w:rPr>
+        <w:rFonts w:ascii="Wingdings" w:hAnsi="Wingdings" w:hint="default"/>
+      </w:rPr>
+    </w:lvl>
+    <w:lvl w:ilvl="6" w:tplc="04190001" w:tentative="1">
+      <w:start w:val="1"/>
+      <w:numFmt w:val="bullet"/>
+      <w:lvlText w:val=""/>
+      <w:lvlJc w:val="left"/>
+      <w:pPr>
+        <w:ind w:left="5400" w:hanging="360"/>
+      </w:pPr>
+      <w:rPr>
+        <w:rFonts w:ascii="Symbol" w:hAnsi="Symbol" w:hint="default"/>
+      </w:rPr>
+    </w:lvl>
+    <w:lvl w:ilvl="7" w:tplc="04190003" w:tentative="1">
+      <w:start w:val="1"/>
+      <w:numFmt w:val="bullet"/>
+      <w:lvlText w:val="o"/>
+      <w:lvlJc w:val="left"/>
+      <w:pPr>
+        <w:ind w:left="6120" w:hanging="360"/>
+      </w:pPr>
+      <w:rPr>
+        <w:rFonts w:ascii="Courier New" w:hAnsi="Courier New" w:cs="Courier New" w:hint="default"/>
+      </w:rPr>
+    </w:lvl>
+    <w:lvl w:ilvl="8" w:tplc="04190005" w:tentative="1">
+      <w:start w:val="1"/>
+      <w:numFmt w:val="bullet"/>
+      <w:lvlText w:val=""/>
+      <w:lvlJc w:val="left"/>
+      <w:pPr>
+        <w:ind w:left="6840" w:hanging="360"/>
+      </w:pPr>
+      <w:rPr>
+        <w:rFonts w:ascii="Wingdings" w:hAnsi="Wingdings" w:hint="default"/>
+      </w:rPr>
+    </w:lvl>
+  </w:abstractNum>
+  <w:abstractNum w:abstractNumId="31" w15:restartNumberingAfterBreak="0">
+    <w:nsid w:val="4B6B0A09"/>
+    <w:multiLevelType w:val="multilevel"/>
+    <w:tmpl w:val="E2626020"/>
+    <w:lvl w:ilvl="0">
+      <w:start w:val="1"/>
+      <w:numFmt w:val="bullet"/>
+      <w:lvlText w:val="-"/>
+      <w:lvlJc w:val="left"/>
+      <w:pPr>
+        <w:tabs>
+          <w:tab w:val="num" w:pos="720"/>
+        </w:tabs>
+        <w:ind w:left="720" w:hanging="360"/>
+      </w:pPr>
+      <w:rPr>
+        <w:rFonts w:ascii="Symbol" w:hAnsi="Symbol" w:hint="default"/>
+        <w:sz w:val="20"/>
+      </w:rPr>
+    </w:lvl>
+    <w:lvl w:ilvl="1">
+      <w:start w:val="1"/>
+      <w:numFmt w:val="bullet"/>
+      <w:lvlText w:val="o"/>
+      <w:lvlJc w:val="left"/>
+      <w:pPr>
+        <w:tabs>
+          <w:tab w:val="num" w:pos="1440"/>
+        </w:tabs>
+        <w:ind w:left="1440" w:hanging="360"/>
+      </w:pPr>
+      <w:rPr>
+        <w:rFonts w:ascii="Courier New" w:hAnsi="Courier New" w:hint="default"/>
+        <w:sz w:val="20"/>
+      </w:rPr>
+    </w:lvl>
+    <w:lvl w:ilvl="2" w:tentative="1">
+      <w:start w:val="1"/>
+      <w:numFmt w:val="bullet"/>
+      <w:lvlText w:val=""/>
+      <w:lvlJc w:val="left"/>
+      <w:pPr>
+        <w:tabs>
+          <w:tab w:val="num" w:pos="2160"/>
+        </w:tabs>
+        <w:ind w:left="2160" w:hanging="360"/>
+      </w:pPr>
+      <w:rPr>
+        <w:rFonts w:ascii="Wingdings" w:hAnsi="Wingdings" w:hint="default"/>
+        <w:sz w:val="20"/>
+      </w:rPr>
+    </w:lvl>
+    <w:lvl w:ilvl="3" w:tentative="1">
+      <w:start w:val="1"/>
+      <w:numFmt w:val="bullet"/>
+      <w:lvlText w:val=""/>
+      <w:lvlJc w:val="left"/>
+      <w:pPr>
+        <w:tabs>
+          <w:tab w:val="num" w:pos="2880"/>
+        </w:tabs>
+        <w:ind w:left="2880" w:hanging="360"/>
+      </w:pPr>
+      <w:rPr>
+        <w:rFonts w:ascii="Wingdings" w:hAnsi="Wingdings" w:hint="default"/>
+        <w:sz w:val="20"/>
+      </w:rPr>
+    </w:lvl>
+    <w:lvl w:ilvl="4" w:tentative="1">
+      <w:start w:val="1"/>
+      <w:numFmt w:val="bullet"/>
+      <w:lvlText w:val=""/>
+      <w:lvlJc w:val="left"/>
+      <w:pPr>
+        <w:tabs>
+          <w:tab w:val="num" w:pos="3600"/>
+        </w:tabs>
+        <w:ind w:left="3600" w:hanging="360"/>
+      </w:pPr>
+      <w:rPr>
+        <w:rFonts w:ascii="Wingdings" w:hAnsi="Wingdings" w:hint="default"/>
+        <w:sz w:val="20"/>
+      </w:rPr>
+    </w:lvl>
+    <w:lvl w:ilvl="5" w:tentative="1">
+      <w:start w:val="1"/>
+      <w:numFmt w:val="bullet"/>
+      <w:lvlText w:val=""/>
+      <w:lvlJc w:val="left"/>
+      <w:pPr>
+        <w:tabs>
+          <w:tab w:val="num" w:pos="4320"/>
+        </w:tabs>
+        <w:ind w:left="4320" w:hanging="360"/>
+      </w:pPr>
+      <w:rPr>
+        <w:rFonts w:ascii="Wingdings" w:hAnsi="Wingdings" w:hint="default"/>
+        <w:sz w:val="20"/>
+      </w:rPr>
+    </w:lvl>
+    <w:lvl w:ilvl="6" w:tentative="1">
+      <w:start w:val="1"/>
+      <w:numFmt w:val="bullet"/>
+      <w:lvlText w:val=""/>
+      <w:lvlJc w:val="left"/>
+      <w:pPr>
+        <w:tabs>
+          <w:tab w:val="num" w:pos="5040"/>
+        </w:tabs>
+        <w:ind w:left="5040" w:hanging="360"/>
+      </w:pPr>
+      <w:rPr>
+        <w:rFonts w:ascii="Wingdings" w:hAnsi="Wingdings" w:hint="default"/>
+        <w:sz w:val="20"/>
+      </w:rPr>
+    </w:lvl>
+    <w:lvl w:ilvl="7" w:tentative="1">
+      <w:start w:val="1"/>
+      <w:numFmt w:val="bullet"/>
+      <w:lvlText w:val=""/>
+      <w:lvlJc w:val="left"/>
+      <w:pPr>
+        <w:tabs>
+          <w:tab w:val="num" w:pos="5760"/>
+        </w:tabs>
+        <w:ind w:left="5760" w:hanging="360"/>
+      </w:pPr>
+      <w:rPr>
+        <w:rFonts w:ascii="Wingdings" w:hAnsi="Wingdings" w:hint="default"/>
+        <w:sz w:val="20"/>
+      </w:rPr>
+    </w:lvl>
+    <w:lvl w:ilvl="8" w:tentative="1">
+      <w:start w:val="1"/>
+      <w:numFmt w:val="bullet"/>
+      <w:lvlText w:val=""/>
+      <w:lvlJc w:val="left"/>
+      <w:pPr>
+        <w:tabs>
+          <w:tab w:val="num" w:pos="6480"/>
+        </w:tabs>
+        <w:ind w:left="6480" w:hanging="360"/>
+      </w:pPr>
+      <w:rPr>
+        <w:rFonts w:ascii="Wingdings" w:hAnsi="Wingdings" w:hint="default"/>
+        <w:sz w:val="20"/>
+      </w:rPr>
+    </w:lvl>
+  </w:abstractNum>
+  <w:abstractNum w:abstractNumId="32" w15:restartNumberingAfterBreak="0">
     <w:nsid w:val="4C092AEF"/>
     <w:multiLevelType w:val="multilevel"/>
     <w:tmpl w:val="F2BCCC1C"/>
@@ -23801,7 +24371,7 @@
       </w:rPr>
     </w:lvl>
   </w:abstractNum>
-  <w:abstractNum w:abstractNumId="28" w15:restartNumberingAfterBreak="0">
+  <w:abstractNum w:abstractNumId="33" w15:restartNumberingAfterBreak="0">
     <w:nsid w:val="4CDF5193"/>
     <w:multiLevelType w:val="multilevel"/>
     <w:tmpl w:val="974254EC"/>
@@ -23918,7 +24488,7 @@
       </w:pPr>
     </w:lvl>
   </w:abstractNum>
-  <w:abstractNum w:abstractNumId="29" w15:restartNumberingAfterBreak="0">
+  <w:abstractNum w:abstractNumId="34" w15:restartNumberingAfterBreak="0">
     <w:nsid w:val="4CE352AC"/>
     <w:multiLevelType w:val="multilevel"/>
     <w:tmpl w:val="3BF48ADC"/>
@@ -24055,7 +24625,152 @@
       </w:rPr>
     </w:lvl>
   </w:abstractNum>
-  <w:abstractNum w:abstractNumId="30" w15:restartNumberingAfterBreak="0">
+  <w:abstractNum w:abstractNumId="35" w15:restartNumberingAfterBreak="0">
+    <w:nsid w:val="4F664C1E"/>
+    <w:multiLevelType w:val="multilevel"/>
+    <w:tmpl w:val="ED92B5E2"/>
+    <w:lvl w:ilvl="0">
+      <w:start w:val="1"/>
+      <w:numFmt w:val="bullet"/>
+      <w:lvlText w:val=""/>
+      <w:lvlJc w:val="left"/>
+      <w:pPr>
+        <w:tabs>
+          <w:tab w:val="num" w:pos="720"/>
+        </w:tabs>
+        <w:ind w:left="720" w:hanging="360"/>
+      </w:pPr>
+      <w:rPr>
+        <w:rFonts w:ascii="Symbol" w:hAnsi="Symbol" w:hint="default"/>
+        <w:sz w:val="20"/>
+      </w:rPr>
+    </w:lvl>
+    <w:lvl w:ilvl="1">
+      <w:start w:val="1"/>
+      <w:numFmt w:val="bullet"/>
+      <w:lvlText w:val="-"/>
+      <w:lvlJc w:val="left"/>
+      <w:pPr>
+        <w:ind w:left="1080" w:hanging="360"/>
+      </w:pPr>
+      <w:rPr>
+        <w:rFonts w:ascii="Symbol" w:hAnsi="Symbol" w:hint="default"/>
+      </w:rPr>
+    </w:lvl>
+    <w:lvl w:ilvl="2" w:tentative="1">
+      <w:start w:val="1"/>
+      <w:numFmt w:val="bullet"/>
+      <w:lvlText w:val=""/>
+      <w:lvlJc w:val="left"/>
+      <w:pPr>
+        <w:tabs>
+          <w:tab w:val="num" w:pos="2160"/>
+        </w:tabs>
+        <w:ind w:left="2160" w:hanging="360"/>
+      </w:pPr>
+      <w:rPr>
+        <w:rFonts w:ascii="Wingdings" w:hAnsi="Wingdings" w:hint="default"/>
+        <w:sz w:val="20"/>
+      </w:rPr>
+    </w:lvl>
+    <w:lvl w:ilvl="3" w:tentative="1">
+      <w:start w:val="1"/>
+      <w:numFmt w:val="bullet"/>
+      <w:lvlText w:val=""/>
+      <w:lvlJc w:val="left"/>
+      <w:pPr>
+        <w:tabs>
+          <w:tab w:val="num" w:pos="2880"/>
+        </w:tabs>
+        <w:ind w:left="2880" w:hanging="360"/>
+      </w:pPr>
+      <w:rPr>
+        <w:rFonts w:ascii="Wingdings" w:hAnsi="Wingdings" w:hint="default"/>
+        <w:sz w:val="20"/>
+      </w:rPr>
+    </w:lvl>
+    <w:lvl w:ilvl="4" w:tentative="1">
+      <w:start w:val="1"/>
+      <w:numFmt w:val="bullet"/>
+      <w:lvlText w:val=""/>
+      <w:lvlJc w:val="left"/>
+      <w:pPr>
+        <w:tabs>
+          <w:tab w:val="num" w:pos="3600"/>
+        </w:tabs>
+        <w:ind w:left="3600" w:hanging="360"/>
+      </w:pPr>
+      <w:rPr>
+        <w:rFonts w:ascii="Wingdings" w:hAnsi="Wingdings" w:hint="default"/>
+        <w:sz w:val="20"/>
+      </w:rPr>
+    </w:lvl>
+    <w:lvl w:ilvl="5" w:tentative="1">
+      <w:start w:val="1"/>
+      <w:numFmt w:val="bullet"/>
+      <w:lvlText w:val=""/>
+      <w:lvlJc w:val="left"/>
+      <w:pPr>
+        <w:tabs>
+          <w:tab w:val="num" w:pos="4320"/>
+        </w:tabs>
+        <w:ind w:left="4320" w:hanging="360"/>
+      </w:pPr>
+      <w:rPr>
+        <w:rFonts w:ascii="Wingdings" w:hAnsi="Wingdings" w:hint="default"/>
+        <w:sz w:val="20"/>
+      </w:rPr>
+    </w:lvl>
+    <w:lvl w:ilvl="6" w:tentative="1">
+      <w:start w:val="1"/>
+      <w:numFmt w:val="bullet"/>
+      <w:lvlText w:val=""/>
+      <w:lvlJc w:val="left"/>
+      <w:pPr>
+        <w:tabs>
+          <w:tab w:val="num" w:pos="5040"/>
+        </w:tabs>
+        <w:ind w:left="5040" w:hanging="360"/>
+      </w:pPr>
+      <w:rPr>
+        <w:rFonts w:ascii="Wingdings" w:hAnsi="Wingdings" w:hint="default"/>
+        <w:sz w:val="20"/>
+      </w:rPr>
+    </w:lvl>
+    <w:lvl w:ilvl="7" w:tentative="1">
+      <w:start w:val="1"/>
+      <w:numFmt w:val="bullet"/>
+      <w:lvlText w:val=""/>
+      <w:lvlJc w:val="left"/>
+      <w:pPr>
+        <w:tabs>
+          <w:tab w:val="num" w:pos="5760"/>
+        </w:tabs>
+        <w:ind w:left="5760" w:hanging="360"/>
+      </w:pPr>
+      <w:rPr>
+        <w:rFonts w:ascii="Wingdings" w:hAnsi="Wingdings" w:hint="default"/>
+        <w:sz w:val="20"/>
+      </w:rPr>
+    </w:lvl>
+    <w:lvl w:ilvl="8" w:tentative="1">
+      <w:start w:val="1"/>
+      <w:numFmt w:val="bullet"/>
+      <w:lvlText w:val=""/>
+      <w:lvlJc w:val="left"/>
+      <w:pPr>
+        <w:tabs>
+          <w:tab w:val="num" w:pos="6480"/>
+        </w:tabs>
+        <w:ind w:left="6480" w:hanging="360"/>
+      </w:pPr>
+      <w:rPr>
+        <w:rFonts w:ascii="Wingdings" w:hAnsi="Wingdings" w:hint="default"/>
+        <w:sz w:val="20"/>
+      </w:rPr>
+    </w:lvl>
+  </w:abstractNum>
+  <w:abstractNum w:abstractNumId="36" w15:restartNumberingAfterBreak="0">
     <w:nsid w:val="4F82779B"/>
     <w:multiLevelType w:val="multilevel"/>
     <w:tmpl w:val="68CA81C8"/>
@@ -24204,7 +24919,7 @@
       </w:rPr>
     </w:lvl>
   </w:abstractNum>
-  <w:abstractNum w:abstractNumId="31" w15:restartNumberingAfterBreak="0">
+  <w:abstractNum w:abstractNumId="37" w15:restartNumberingAfterBreak="0">
     <w:nsid w:val="521A65FB"/>
     <w:multiLevelType w:val="multilevel"/>
     <w:tmpl w:val="5C102D66"/>
@@ -24353,7 +25068,7 @@
       </w:rPr>
     </w:lvl>
   </w:abstractNum>
-  <w:abstractNum w:abstractNumId="32" w15:restartNumberingAfterBreak="0">
+  <w:abstractNum w:abstractNumId="38" w15:restartNumberingAfterBreak="0">
     <w:nsid w:val="524A1D48"/>
     <w:multiLevelType w:val="multilevel"/>
     <w:tmpl w:val="046017DC"/>
@@ -24502,7 +25217,7 @@
       </w:rPr>
     </w:lvl>
   </w:abstractNum>
-  <w:abstractNum w:abstractNumId="33" w15:restartNumberingAfterBreak="0">
+  <w:abstractNum w:abstractNumId="39" w15:restartNumberingAfterBreak="0">
     <w:nsid w:val="52BE1573"/>
     <w:multiLevelType w:val="multilevel"/>
     <w:tmpl w:val="C772FAD6"/>
@@ -24651,7 +25366,7 @@
       </w:rPr>
     </w:lvl>
   </w:abstractNum>
-  <w:abstractNum w:abstractNumId="34" w15:restartNumberingAfterBreak="0">
+  <w:abstractNum w:abstractNumId="40" w15:restartNumberingAfterBreak="0">
     <w:nsid w:val="554871A9"/>
     <w:multiLevelType w:val="multilevel"/>
     <w:tmpl w:val="7E6C6258"/>
@@ -24800,7 +25515,7 @@
       </w:rPr>
     </w:lvl>
   </w:abstractNum>
-  <w:abstractNum w:abstractNumId="35" w15:restartNumberingAfterBreak="0">
+  <w:abstractNum w:abstractNumId="41" w15:restartNumberingAfterBreak="0">
     <w:nsid w:val="56065CBA"/>
     <w:multiLevelType w:val="multilevel"/>
     <w:tmpl w:val="293649FC"/>
@@ -24949,7 +25664,7 @@
       </w:rPr>
     </w:lvl>
   </w:abstractNum>
-  <w:abstractNum w:abstractNumId="36" w15:restartNumberingAfterBreak="0">
+  <w:abstractNum w:abstractNumId="42" w15:restartNumberingAfterBreak="0">
     <w:nsid w:val="57C26533"/>
     <w:multiLevelType w:val="hybridMultilevel"/>
     <w:tmpl w:val="FCECA83C"/>
@@ -25062,7 +25777,7 @@
       </w:rPr>
     </w:lvl>
   </w:abstractNum>
-  <w:abstractNum w:abstractNumId="37" w15:restartNumberingAfterBreak="0">
+  <w:abstractNum w:abstractNumId="43" w15:restartNumberingAfterBreak="0">
     <w:nsid w:val="5D3B6A8A"/>
     <w:multiLevelType w:val="multilevel"/>
     <w:tmpl w:val="0D4A1CFE"/>
@@ -25211,7 +25926,7 @@
       </w:rPr>
     </w:lvl>
   </w:abstractNum>
-  <w:abstractNum w:abstractNumId="38" w15:restartNumberingAfterBreak="0">
+  <w:abstractNum w:abstractNumId="44" w15:restartNumberingAfterBreak="0">
     <w:nsid w:val="5DFE142C"/>
     <w:multiLevelType w:val="multilevel"/>
     <w:tmpl w:val="2C18EBA2"/>
@@ -25328,7 +26043,7 @@
       </w:pPr>
     </w:lvl>
   </w:abstractNum>
-  <w:abstractNum w:abstractNumId="39" w15:restartNumberingAfterBreak="0">
+  <w:abstractNum w:abstractNumId="45" w15:restartNumberingAfterBreak="0">
     <w:nsid w:val="62145E1E"/>
     <w:multiLevelType w:val="multilevel"/>
     <w:tmpl w:val="11E497D8"/>
@@ -25473,7 +26188,7 @@
       </w:rPr>
     </w:lvl>
   </w:abstractNum>
-  <w:abstractNum w:abstractNumId="40" w15:restartNumberingAfterBreak="0">
+  <w:abstractNum w:abstractNumId="46" w15:restartNumberingAfterBreak="0">
     <w:nsid w:val="662E5216"/>
     <w:multiLevelType w:val="multilevel"/>
     <w:tmpl w:val="B192E5D6"/>
@@ -25590,7 +26305,123 @@
       </w:pPr>
     </w:lvl>
   </w:abstractNum>
-  <w:abstractNum w:abstractNumId="41" w15:restartNumberingAfterBreak="0">
+  <w:abstractNum w:abstractNumId="47" w15:restartNumberingAfterBreak="0">
+    <w:nsid w:val="681B2BBC"/>
+    <w:multiLevelType w:val="multilevel"/>
+    <w:tmpl w:val="B1D237DC"/>
+    <w:lvl w:ilvl="0">
+      <w:start w:val="1"/>
+      <w:numFmt w:val="bullet"/>
+      <w:lvlText w:val="-"/>
+      <w:lvlJc w:val="left"/>
+      <w:pPr>
+        <w:tabs>
+          <w:tab w:val="num" w:pos="720"/>
+        </w:tabs>
+        <w:ind w:left="720" w:hanging="360"/>
+      </w:pPr>
+      <w:rPr>
+        <w:rFonts w:ascii="Symbol" w:hAnsi="Symbol" w:hint="default"/>
+      </w:rPr>
+    </w:lvl>
+    <w:lvl w:ilvl="1" w:tentative="1">
+      <w:start w:val="1"/>
+      <w:numFmt w:val="decimal"/>
+      <w:lvlText w:val="%2."/>
+      <w:lvlJc w:val="left"/>
+      <w:pPr>
+        <w:tabs>
+          <w:tab w:val="num" w:pos="1440"/>
+        </w:tabs>
+        <w:ind w:left="1440" w:hanging="360"/>
+      </w:pPr>
+    </w:lvl>
+    <w:lvl w:ilvl="2" w:tentative="1">
+      <w:start w:val="1"/>
+      <w:numFmt w:val="decimal"/>
+      <w:lvlText w:val="%3."/>
+      <w:lvlJc w:val="left"/>
+      <w:pPr>
+        <w:tabs>
+          <w:tab w:val="num" w:pos="2160"/>
+        </w:tabs>
+        <w:ind w:left="2160" w:hanging="360"/>
+      </w:pPr>
+    </w:lvl>
+    <w:lvl w:ilvl="3" w:tentative="1">
+      <w:start w:val="1"/>
+      <w:numFmt w:val="decimal"/>
+      <w:lvlText w:val="%4."/>
+      <w:lvlJc w:val="left"/>
+      <w:pPr>
+        <w:tabs>
+          <w:tab w:val="num" w:pos="2880"/>
+        </w:tabs>
+        <w:ind w:left="2880" w:hanging="360"/>
+      </w:pPr>
+    </w:lvl>
+    <w:lvl w:ilvl="4" w:tentative="1">
+      <w:start w:val="1"/>
+      <w:numFmt w:val="decimal"/>
+      <w:lvlText w:val="%5."/>
+      <w:lvlJc w:val="left"/>
+      <w:pPr>
+        <w:tabs>
+          <w:tab w:val="num" w:pos="3600"/>
+        </w:tabs>
+        <w:ind w:left="3600" w:hanging="360"/>
+      </w:pPr>
+    </w:lvl>
+    <w:lvl w:ilvl="5" w:tentative="1">
+      <w:start w:val="1"/>
+      <w:numFmt w:val="decimal"/>
+      <w:lvlText w:val="%6."/>
+      <w:lvlJc w:val="left"/>
+      <w:pPr>
+        <w:tabs>
+          <w:tab w:val="num" w:pos="4320"/>
+        </w:tabs>
+        <w:ind w:left="4320" w:hanging="360"/>
+      </w:pPr>
+    </w:lvl>
+    <w:lvl w:ilvl="6" w:tentative="1">
+      <w:start w:val="1"/>
+      <w:numFmt w:val="decimal"/>
+      <w:lvlText w:val="%7."/>
+      <w:lvlJc w:val="left"/>
+      <w:pPr>
+        <w:tabs>
+          <w:tab w:val="num" w:pos="5040"/>
+        </w:tabs>
+        <w:ind w:left="5040" w:hanging="360"/>
+      </w:pPr>
+    </w:lvl>
+    <w:lvl w:ilvl="7" w:tentative="1">
+      <w:start w:val="1"/>
+      <w:numFmt w:val="decimal"/>
+      <w:lvlText w:val="%8."/>
+      <w:lvlJc w:val="left"/>
+      <w:pPr>
+        <w:tabs>
+          <w:tab w:val="num" w:pos="5760"/>
+        </w:tabs>
+        <w:ind w:left="5760" w:hanging="360"/>
+      </w:pPr>
+    </w:lvl>
+    <w:lvl w:ilvl="8" w:tentative="1">
+      <w:start w:val="1"/>
+      <w:numFmt w:val="decimal"/>
+      <w:lvlText w:val="%9."/>
+      <w:lvlJc w:val="left"/>
+      <w:pPr>
+        <w:tabs>
+          <w:tab w:val="num" w:pos="6480"/>
+        </w:tabs>
+        <w:ind w:left="6480" w:hanging="360"/>
+      </w:pPr>
+    </w:lvl>
+  </w:abstractNum>
+  <w:abstractNum w:abstractNumId="48" w15:restartNumberingAfterBreak="0">
     <w:nsid w:val="686A02BE"/>
     <w:multiLevelType w:val="hybridMultilevel"/>
     <w:tmpl w:val="D9923648"/>
@@ -25703,7 +26534,7 @@
       </w:rPr>
     </w:lvl>
   </w:abstractNum>
-  <w:abstractNum w:abstractNumId="42" w15:restartNumberingAfterBreak="0">
+  <w:abstractNum w:abstractNumId="49" w15:restartNumberingAfterBreak="0">
     <w:nsid w:val="6C1828D6"/>
     <w:multiLevelType w:val="multilevel"/>
     <w:tmpl w:val="8A9E4CD4"/>
@@ -25852,7 +26683,156 @@
       </w:rPr>
     </w:lvl>
   </w:abstractNum>
-  <w:abstractNum w:abstractNumId="43" w15:restartNumberingAfterBreak="0">
+  <w:abstractNum w:abstractNumId="50" w15:restartNumberingAfterBreak="0">
+    <w:nsid w:val="6C3F77F4"/>
+    <w:multiLevelType w:val="multilevel"/>
+    <w:tmpl w:val="2F2E78E4"/>
+    <w:lvl w:ilvl="0">
+      <w:start w:val="1"/>
+      <w:numFmt w:val="bullet"/>
+      <w:lvlText w:val=""/>
+      <w:lvlJc w:val="left"/>
+      <w:pPr>
+        <w:tabs>
+          <w:tab w:val="num" w:pos="720"/>
+        </w:tabs>
+        <w:ind w:left="720" w:hanging="360"/>
+      </w:pPr>
+      <w:rPr>
+        <w:rFonts w:ascii="Symbol" w:hAnsi="Symbol" w:hint="default"/>
+        <w:sz w:val="20"/>
+      </w:rPr>
+    </w:lvl>
+    <w:lvl w:ilvl="1">
+      <w:start w:val="1"/>
+      <w:numFmt w:val="bullet"/>
+      <w:lvlText w:val="o"/>
+      <w:lvlJc w:val="left"/>
+      <w:pPr>
+        <w:tabs>
+          <w:tab w:val="num" w:pos="1440"/>
+        </w:tabs>
+        <w:ind w:left="1440" w:hanging="360"/>
+      </w:pPr>
+      <w:rPr>
+        <w:rFonts w:ascii="Courier New" w:hAnsi="Courier New" w:hint="default"/>
+        <w:sz w:val="20"/>
+      </w:rPr>
+    </w:lvl>
+    <w:lvl w:ilvl="2" w:tentative="1">
+      <w:start w:val="1"/>
+      <w:numFmt w:val="bullet"/>
+      <w:lvlText w:val=""/>
+      <w:lvlJc w:val="left"/>
+      <w:pPr>
+        <w:tabs>
+          <w:tab w:val="num" w:pos="2160"/>
+        </w:tabs>
+        <w:ind w:left="2160" w:hanging="360"/>
+      </w:pPr>
+      <w:rPr>
+        <w:rFonts w:ascii="Wingdings" w:hAnsi="Wingdings" w:hint="default"/>
+        <w:sz w:val="20"/>
+      </w:rPr>
+    </w:lvl>
+    <w:lvl w:ilvl="3" w:tentative="1">
+      <w:start w:val="1"/>
+      <w:numFmt w:val="bullet"/>
+      <w:lvlText w:val=""/>
+      <w:lvlJc w:val="left"/>
+      <w:pPr>
+        <w:tabs>
+          <w:tab w:val="num" w:pos="2880"/>
+        </w:tabs>
+        <w:ind w:left="2880" w:hanging="360"/>
+      </w:pPr>
+      <w:rPr>
+        <w:rFonts w:ascii="Wingdings" w:hAnsi="Wingdings" w:hint="default"/>
+        <w:sz w:val="20"/>
+      </w:rPr>
+    </w:lvl>
+    <w:lvl w:ilvl="4" w:tentative="1">
+      <w:start w:val="1"/>
+      <w:numFmt w:val="bullet"/>
+      <w:lvlText w:val=""/>
+      <w:lvlJc w:val="left"/>
+      <w:pPr>
+        <w:tabs>
+          <w:tab w:val="num" w:pos="3600"/>
+        </w:tabs>
+        <w:ind w:left="3600" w:hanging="360"/>
+      </w:pPr>
+      <w:rPr>
+        <w:rFonts w:ascii="Wingdings" w:hAnsi="Wingdings" w:hint="default"/>
+        <w:sz w:val="20"/>
+      </w:rPr>
+    </w:lvl>
+    <w:lvl w:ilvl="5" w:tentative="1">
+      <w:start w:val="1"/>
+      <w:numFmt w:val="bullet"/>
+      <w:lvlText w:val=""/>
+      <w:lvlJc w:val="left"/>
+      <w:pPr>
+        <w:tabs>
+          <w:tab w:val="num" w:pos="4320"/>
+        </w:tabs>
+        <w:ind w:left="4320" w:hanging="360"/>
+      </w:pPr>
+      <w:rPr>
+        <w:rFonts w:ascii="Wingdings" w:hAnsi="Wingdings" w:hint="default"/>
+        <w:sz w:val="20"/>
+      </w:rPr>
+    </w:lvl>
+    <w:lvl w:ilvl="6" w:tentative="1">
+      <w:start w:val="1"/>
+      <w:numFmt w:val="bullet"/>
+      <w:lvlText w:val=""/>
+      <w:lvlJc w:val="left"/>
+      <w:pPr>
+        <w:tabs>
+          <w:tab w:val="num" w:pos="5040"/>
+        </w:tabs>
+        <w:ind w:left="5040" w:hanging="360"/>
+      </w:pPr>
+      <w:rPr>
+        <w:rFonts w:ascii="Wingdings" w:hAnsi="Wingdings" w:hint="default"/>
+        <w:sz w:val="20"/>
+      </w:rPr>
+    </w:lvl>
+    <w:lvl w:ilvl="7" w:tentative="1">
+      <w:start w:val="1"/>
+      <w:numFmt w:val="bullet"/>
+      <w:lvlText w:val=""/>
+      <w:lvlJc w:val="left"/>
+      <w:pPr>
+        <w:tabs>
+          <w:tab w:val="num" w:pos="5760"/>
+        </w:tabs>
+        <w:ind w:left="5760" w:hanging="360"/>
+      </w:pPr>
+      <w:rPr>
+        <w:rFonts w:ascii="Wingdings" w:hAnsi="Wingdings" w:hint="default"/>
+        <w:sz w:val="20"/>
+      </w:rPr>
+    </w:lvl>
+    <w:lvl w:ilvl="8" w:tentative="1">
+      <w:start w:val="1"/>
+      <w:numFmt w:val="bullet"/>
+      <w:lvlText w:val=""/>
+      <w:lvlJc w:val="left"/>
+      <w:pPr>
+        <w:tabs>
+          <w:tab w:val="num" w:pos="6480"/>
+        </w:tabs>
+        <w:ind w:left="6480" w:hanging="360"/>
+      </w:pPr>
+      <w:rPr>
+        <w:rFonts w:ascii="Wingdings" w:hAnsi="Wingdings" w:hint="default"/>
+        <w:sz w:val="20"/>
+      </w:rPr>
+    </w:lvl>
+  </w:abstractNum>
+  <w:abstractNum w:abstractNumId="51" w15:restartNumberingAfterBreak="0">
     <w:nsid w:val="6C467DDA"/>
     <w:multiLevelType w:val="multilevel"/>
     <w:tmpl w:val="4AECB1A0"/>
@@ -25974,7 +26954,7 @@
       </w:rPr>
     </w:lvl>
   </w:abstractNum>
-  <w:abstractNum w:abstractNumId="44" w15:restartNumberingAfterBreak="0">
+  <w:abstractNum w:abstractNumId="52" w15:restartNumberingAfterBreak="0">
     <w:nsid w:val="6F2C3B18"/>
     <w:multiLevelType w:val="multilevel"/>
     <w:tmpl w:val="6728DC56"/>
@@ -26123,7 +27103,7 @@
       </w:rPr>
     </w:lvl>
   </w:abstractNum>
-  <w:abstractNum w:abstractNumId="45" w15:restartNumberingAfterBreak="0">
+  <w:abstractNum w:abstractNumId="53" w15:restartNumberingAfterBreak="0">
     <w:nsid w:val="733D353D"/>
     <w:multiLevelType w:val="multilevel"/>
     <w:tmpl w:val="2CFABA68"/>
@@ -26272,7 +27252,7 @@
       </w:rPr>
     </w:lvl>
   </w:abstractNum>
-  <w:abstractNum w:abstractNumId="46" w15:restartNumberingAfterBreak="0">
+  <w:abstractNum w:abstractNumId="54" w15:restartNumberingAfterBreak="0">
     <w:nsid w:val="75AA4086"/>
     <w:multiLevelType w:val="hybridMultilevel"/>
     <w:tmpl w:val="34843D6C"/>
@@ -26385,7 +27365,7 @@
       </w:rPr>
     </w:lvl>
   </w:abstractNum>
-  <w:abstractNum w:abstractNumId="47" w15:restartNumberingAfterBreak="0">
+  <w:abstractNum w:abstractNumId="55" w15:restartNumberingAfterBreak="0">
     <w:nsid w:val="762C385F"/>
     <w:multiLevelType w:val="hybridMultilevel"/>
     <w:tmpl w:val="47446102"/>
@@ -26498,7 +27478,7 @@
       </w:rPr>
     </w:lvl>
   </w:abstractNum>
-  <w:abstractNum w:abstractNumId="48" w15:restartNumberingAfterBreak="0">
+  <w:abstractNum w:abstractNumId="56" w15:restartNumberingAfterBreak="0">
     <w:nsid w:val="768C37D9"/>
     <w:multiLevelType w:val="multilevel"/>
     <w:tmpl w:val="8794BC82"/>
@@ -26611,7 +27591,265 @@
       </w:rPr>
     </w:lvl>
   </w:abstractNum>
-  <w:abstractNum w:abstractNumId="49" w15:restartNumberingAfterBreak="0">
+  <w:abstractNum w:abstractNumId="57" w15:restartNumberingAfterBreak="0">
+    <w:nsid w:val="78EE275D"/>
+    <w:multiLevelType w:val="hybridMultilevel"/>
+    <w:tmpl w:val="6318F7DE"/>
+    <w:lvl w:ilvl="0" w:tplc="FFFFFFFF">
+      <w:start w:val="1"/>
+      <w:numFmt w:val="bullet"/>
+      <w:lvlText w:val="-"/>
+      <w:lvlJc w:val="left"/>
+      <w:pPr>
+        <w:ind w:left="1080" w:hanging="360"/>
+      </w:pPr>
+      <w:rPr>
+        <w:rFonts w:ascii="Symbol" w:hAnsi="Symbol" w:hint="default"/>
+      </w:rPr>
+    </w:lvl>
+    <w:lvl w:ilvl="1" w:tplc="913C36B4">
+      <w:start w:val="1"/>
+      <w:numFmt w:val="bullet"/>
+      <w:lvlText w:val="-"/>
+      <w:lvlJc w:val="left"/>
+      <w:pPr>
+        <w:ind w:left="1080" w:hanging="360"/>
+      </w:pPr>
+      <w:rPr>
+        <w:rFonts w:ascii="Symbol" w:hAnsi="Symbol" w:hint="default"/>
+      </w:rPr>
+    </w:lvl>
+    <w:lvl w:ilvl="2" w:tplc="FFFFFFFF" w:tentative="1">
+      <w:start w:val="1"/>
+      <w:numFmt w:val="bullet"/>
+      <w:lvlText w:val=""/>
+      <w:lvlJc w:val="left"/>
+      <w:pPr>
+        <w:ind w:left="2520" w:hanging="360"/>
+      </w:pPr>
+      <w:rPr>
+        <w:rFonts w:ascii="Wingdings" w:hAnsi="Wingdings" w:hint="default"/>
+      </w:rPr>
+    </w:lvl>
+    <w:lvl w:ilvl="3" w:tplc="FFFFFFFF" w:tentative="1">
+      <w:start w:val="1"/>
+      <w:numFmt w:val="bullet"/>
+      <w:lvlText w:val=""/>
+      <w:lvlJc w:val="left"/>
+      <w:pPr>
+        <w:ind w:left="3240" w:hanging="360"/>
+      </w:pPr>
+      <w:rPr>
+        <w:rFonts w:ascii="Symbol" w:hAnsi="Symbol" w:hint="default"/>
+      </w:rPr>
+    </w:lvl>
+    <w:lvl w:ilvl="4" w:tplc="FFFFFFFF" w:tentative="1">
+      <w:start w:val="1"/>
+      <w:numFmt w:val="bullet"/>
+      <w:lvlText w:val="o"/>
+      <w:lvlJc w:val="left"/>
+      <w:pPr>
+        <w:ind w:left="3960" w:hanging="360"/>
+      </w:pPr>
+      <w:rPr>
+        <w:rFonts w:ascii="Courier New" w:hAnsi="Courier New" w:cs="Courier New" w:hint="default"/>
+      </w:rPr>
+    </w:lvl>
+    <w:lvl w:ilvl="5" w:tplc="FFFFFFFF" w:tentative="1">
+      <w:start w:val="1"/>
+      <w:numFmt w:val="bullet"/>
+      <w:lvlText w:val=""/>
+      <w:lvlJc w:val="left"/>
+      <w:pPr>
+        <w:ind w:left="4680" w:hanging="360"/>
+      </w:pPr>
+      <w:rPr>
+        <w:rFonts w:ascii="Wingdings" w:hAnsi="Wingdings" w:hint="default"/>
+      </w:rPr>
+    </w:lvl>
+    <w:lvl w:ilvl="6" w:tplc="FFFFFFFF" w:tentative="1">
+      <w:start w:val="1"/>
+      <w:numFmt w:val="bullet"/>
+      <w:lvlText w:val=""/>
+      <w:lvlJc w:val="left"/>
+      <w:pPr>
+        <w:ind w:left="5400" w:hanging="360"/>
+      </w:pPr>
+      <w:rPr>
+        <w:rFonts w:ascii="Symbol" w:hAnsi="Symbol" w:hint="default"/>
+      </w:rPr>
+    </w:lvl>
+    <w:lvl w:ilvl="7" w:tplc="FFFFFFFF" w:tentative="1">
+      <w:start w:val="1"/>
+      <w:numFmt w:val="bullet"/>
+      <w:lvlText w:val="o"/>
+      <w:lvlJc w:val="left"/>
+      <w:pPr>
+        <w:ind w:left="6120" w:hanging="360"/>
+      </w:pPr>
+      <w:rPr>
+        <w:rFonts w:ascii="Courier New" w:hAnsi="Courier New" w:cs="Courier New" w:hint="default"/>
+      </w:rPr>
+    </w:lvl>
+    <w:lvl w:ilvl="8" w:tplc="FFFFFFFF" w:tentative="1">
+      <w:start w:val="1"/>
+      <w:numFmt w:val="bullet"/>
+      <w:lvlText w:val=""/>
+      <w:lvlJc w:val="left"/>
+      <w:pPr>
+        <w:ind w:left="6840" w:hanging="360"/>
+      </w:pPr>
+      <w:rPr>
+        <w:rFonts w:ascii="Wingdings" w:hAnsi="Wingdings" w:hint="default"/>
+      </w:rPr>
+    </w:lvl>
+  </w:abstractNum>
+  <w:abstractNum w:abstractNumId="58" w15:restartNumberingAfterBreak="0">
+    <w:nsid w:val="79906CBE"/>
+    <w:multiLevelType w:val="multilevel"/>
+    <w:tmpl w:val="CE02BC74"/>
+    <w:lvl w:ilvl="0">
+      <w:start w:val="1"/>
+      <w:numFmt w:val="bullet"/>
+      <w:lvlText w:val=""/>
+      <w:lvlJc w:val="left"/>
+      <w:pPr>
+        <w:tabs>
+          <w:tab w:val="num" w:pos="720"/>
+        </w:tabs>
+        <w:ind w:left="720" w:hanging="360"/>
+      </w:pPr>
+      <w:rPr>
+        <w:rFonts w:ascii="Symbol" w:hAnsi="Symbol" w:hint="default"/>
+        <w:sz w:val="20"/>
+      </w:rPr>
+    </w:lvl>
+    <w:lvl w:ilvl="1">
+      <w:start w:val="1"/>
+      <w:numFmt w:val="bullet"/>
+      <w:lvlText w:val="-"/>
+      <w:lvlJc w:val="left"/>
+      <w:pPr>
+        <w:ind w:left="1080" w:hanging="360"/>
+      </w:pPr>
+      <w:rPr>
+        <w:rFonts w:ascii="Symbol" w:hAnsi="Symbol" w:hint="default"/>
+      </w:rPr>
+    </w:lvl>
+    <w:lvl w:ilvl="2" w:tentative="1">
+      <w:start w:val="1"/>
+      <w:numFmt w:val="bullet"/>
+      <w:lvlText w:val=""/>
+      <w:lvlJc w:val="left"/>
+      <w:pPr>
+        <w:tabs>
+          <w:tab w:val="num" w:pos="2160"/>
+        </w:tabs>
+        <w:ind w:left="2160" w:hanging="360"/>
+      </w:pPr>
+      <w:rPr>
+        <w:rFonts w:ascii="Wingdings" w:hAnsi="Wingdings" w:hint="default"/>
+        <w:sz w:val="20"/>
+      </w:rPr>
+    </w:lvl>
+    <w:lvl w:ilvl="3" w:tentative="1">
+      <w:start w:val="1"/>
+      <w:numFmt w:val="bullet"/>
+      <w:lvlText w:val=""/>
+      <w:lvlJc w:val="left"/>
+      <w:pPr>
+        <w:tabs>
+          <w:tab w:val="num" w:pos="2880"/>
+        </w:tabs>
+        <w:ind w:left="2880" w:hanging="360"/>
+      </w:pPr>
+      <w:rPr>
+        <w:rFonts w:ascii="Wingdings" w:hAnsi="Wingdings" w:hint="default"/>
+        <w:sz w:val="20"/>
+      </w:rPr>
+    </w:lvl>
+    <w:lvl w:ilvl="4" w:tentative="1">
+      <w:start w:val="1"/>
+      <w:numFmt w:val="bullet"/>
+      <w:lvlText w:val=""/>
+      <w:lvlJc w:val="left"/>
+      <w:pPr>
+        <w:tabs>
+          <w:tab w:val="num" w:pos="3600"/>
+        </w:tabs>
+        <w:ind w:left="3600" w:hanging="360"/>
+      </w:pPr>
+      <w:rPr>
+        <w:rFonts w:ascii="Wingdings" w:hAnsi="Wingdings" w:hint="default"/>
+        <w:sz w:val="20"/>
+      </w:rPr>
+    </w:lvl>
+    <w:lvl w:ilvl="5" w:tentative="1">
+      <w:start w:val="1"/>
+      <w:numFmt w:val="bullet"/>
+      <w:lvlText w:val=""/>
+      <w:lvlJc w:val="left"/>
+      <w:pPr>
+        <w:tabs>
+          <w:tab w:val="num" w:pos="4320"/>
+        </w:tabs>
+        <w:ind w:left="4320" w:hanging="360"/>
+      </w:pPr>
+      <w:rPr>
+        <w:rFonts w:ascii="Wingdings" w:hAnsi="Wingdings" w:hint="default"/>
+        <w:sz w:val="20"/>
+      </w:rPr>
+    </w:lvl>
+    <w:lvl w:ilvl="6" w:tentative="1">
+      <w:start w:val="1"/>
+      <w:numFmt w:val="bullet"/>
+      <w:lvlText w:val=""/>
+      <w:lvlJc w:val="left"/>
+      <w:pPr>
+        <w:tabs>
+          <w:tab w:val="num" w:pos="5040"/>
+        </w:tabs>
+        <w:ind w:left="5040" w:hanging="360"/>
+      </w:pPr>
+      <w:rPr>
+        <w:rFonts w:ascii="Wingdings" w:hAnsi="Wingdings" w:hint="default"/>
+        <w:sz w:val="20"/>
+      </w:rPr>
+    </w:lvl>
+    <w:lvl w:ilvl="7" w:tentative="1">
+      <w:start w:val="1"/>
+      <w:numFmt w:val="bullet"/>
+      <w:lvlText w:val=""/>
+      <w:lvlJc w:val="left"/>
+      <w:pPr>
+        <w:tabs>
+          <w:tab w:val="num" w:pos="5760"/>
+        </w:tabs>
+        <w:ind w:left="5760" w:hanging="360"/>
+      </w:pPr>
+      <w:rPr>
+        <w:rFonts w:ascii="Wingdings" w:hAnsi="Wingdings" w:hint="default"/>
+        <w:sz w:val="20"/>
+      </w:rPr>
+    </w:lvl>
+    <w:lvl w:ilvl="8" w:tentative="1">
+      <w:start w:val="1"/>
+      <w:numFmt w:val="bullet"/>
+      <w:lvlText w:val=""/>
+      <w:lvlJc w:val="left"/>
+      <w:pPr>
+        <w:tabs>
+          <w:tab w:val="num" w:pos="6480"/>
+        </w:tabs>
+        <w:ind w:left="6480" w:hanging="360"/>
+      </w:pPr>
+      <w:rPr>
+        <w:rFonts w:ascii="Wingdings" w:hAnsi="Wingdings" w:hint="default"/>
+        <w:sz w:val="20"/>
+      </w:rPr>
+    </w:lvl>
+  </w:abstractNum>
+  <w:abstractNum w:abstractNumId="59" w15:restartNumberingAfterBreak="0">
     <w:nsid w:val="79F86BA1"/>
     <w:multiLevelType w:val="hybridMultilevel"/>
     <w:tmpl w:val="B74AFF30"/>
@@ -26724,7 +27962,7 @@
       </w:rPr>
     </w:lvl>
   </w:abstractNum>
-  <w:abstractNum w:abstractNumId="50" w15:restartNumberingAfterBreak="0">
+  <w:abstractNum w:abstractNumId="60" w15:restartNumberingAfterBreak="0">
     <w:nsid w:val="7C063387"/>
     <w:multiLevelType w:val="multilevel"/>
     <w:tmpl w:val="6728DC56"/>
@@ -26873,7 +28111,7 @@
       </w:rPr>
     </w:lvl>
   </w:abstractNum>
-  <w:abstractNum w:abstractNumId="51" w15:restartNumberingAfterBreak="0">
+  <w:abstractNum w:abstractNumId="61" w15:restartNumberingAfterBreak="0">
     <w:nsid w:val="7DC120A3"/>
     <w:multiLevelType w:val="multilevel"/>
     <w:tmpl w:val="EBBE6868"/>
@@ -27022,7 +28260,7 @@
       </w:rPr>
     </w:lvl>
   </w:abstractNum>
-  <w:abstractNum w:abstractNumId="52" w15:restartNumberingAfterBreak="0">
+  <w:abstractNum w:abstractNumId="62" w15:restartNumberingAfterBreak="0">
     <w:nsid w:val="7E531109"/>
     <w:multiLevelType w:val="multilevel"/>
     <w:tmpl w:val="6728DC56"/>
@@ -27172,40 +28410,40 @@
     </w:lvl>
   </w:abstractNum>
   <w:num w:numId="1" w16cid:durableId="1563056182">
-    <w:abstractNumId w:val="22"/>
+    <w:abstractNumId w:val="24"/>
   </w:num>
   <w:num w:numId="2" w16cid:durableId="1446389755">
+    <w:abstractNumId w:val="51"/>
+  </w:num>
+  <w:num w:numId="3" w16cid:durableId="1996251530">
+    <w:abstractNumId w:val="52"/>
+  </w:num>
+  <w:num w:numId="4" w16cid:durableId="519705234">
+    <w:abstractNumId w:val="44"/>
+  </w:num>
+  <w:num w:numId="5" w16cid:durableId="1895921687">
+    <w:abstractNumId w:val="39"/>
+  </w:num>
+  <w:num w:numId="6" w16cid:durableId="1597715393">
+    <w:abstractNumId w:val="37"/>
+  </w:num>
+  <w:num w:numId="7" w16cid:durableId="554702448">
+    <w:abstractNumId w:val="20"/>
+  </w:num>
+  <w:num w:numId="8" w16cid:durableId="256598561">
+    <w:abstractNumId w:val="13"/>
+  </w:num>
+  <w:num w:numId="9" w16cid:durableId="700130664">
     <w:abstractNumId w:val="43"/>
   </w:num>
-  <w:num w:numId="3" w16cid:durableId="1996251530">
-    <w:abstractNumId w:val="44"/>
-  </w:num>
-  <w:num w:numId="4" w16cid:durableId="519705234">
-    <w:abstractNumId w:val="38"/>
-  </w:num>
-  <w:num w:numId="5" w16cid:durableId="1895921687">
-    <w:abstractNumId w:val="33"/>
-  </w:num>
-  <w:num w:numId="6" w16cid:durableId="1597715393">
-    <w:abstractNumId w:val="31"/>
-  </w:num>
-  <w:num w:numId="7" w16cid:durableId="554702448">
-    <w:abstractNumId w:val="18"/>
-  </w:num>
-  <w:num w:numId="8" w16cid:durableId="256598561">
-    <w:abstractNumId w:val="12"/>
-  </w:num>
-  <w:num w:numId="9" w16cid:durableId="700130664">
-    <w:abstractNumId w:val="37"/>
-  </w:num>
   <w:num w:numId="10" w16cid:durableId="491258386">
-    <w:abstractNumId w:val="51"/>
+    <w:abstractNumId w:val="61"/>
   </w:num>
   <w:num w:numId="11" w16cid:durableId="773865568">
-    <w:abstractNumId w:val="49"/>
+    <w:abstractNumId w:val="59"/>
   </w:num>
   <w:num w:numId="12" w16cid:durableId="189344569">
-    <w:abstractNumId w:val="23"/>
+    <w:abstractNumId w:val="25"/>
   </w:num>
   <w:num w:numId="13" w16cid:durableId="140781493">
     <w:abstractNumId w:val="0"/>
@@ -27214,7 +28452,7 @@
     <w:abstractNumId w:val="1"/>
   </w:num>
   <w:num w:numId="15" w16cid:durableId="387458924">
-    <w:abstractNumId w:val="46"/>
+    <w:abstractNumId w:val="54"/>
   </w:num>
   <w:num w:numId="16" w16cid:durableId="1997414279">
     <w:abstractNumId w:val="8"/>
@@ -27223,13 +28461,13 @@
     <w:abstractNumId w:val="11"/>
   </w:num>
   <w:num w:numId="18" w16cid:durableId="1439910007">
-    <w:abstractNumId w:val="47"/>
+    <w:abstractNumId w:val="55"/>
   </w:num>
   <w:num w:numId="19" w16cid:durableId="1929341495">
-    <w:abstractNumId w:val="36"/>
+    <w:abstractNumId w:val="42"/>
   </w:num>
   <w:num w:numId="20" w16cid:durableId="1764841646">
-    <w:abstractNumId w:val="20"/>
+    <w:abstractNumId w:val="22"/>
   </w:num>
   <w:num w:numId="21" w16cid:durableId="927930246">
     <w:abstractNumId w:val="7"/>
@@ -27238,46 +28476,46 @@
     <w:abstractNumId w:val="4"/>
   </w:num>
   <w:num w:numId="23" w16cid:durableId="1356734442">
-    <w:abstractNumId w:val="24"/>
+    <w:abstractNumId w:val="26"/>
   </w:num>
   <w:num w:numId="24" w16cid:durableId="450982423">
     <w:abstractNumId w:val="3"/>
   </w:num>
   <w:num w:numId="25" w16cid:durableId="1762339564">
-    <w:abstractNumId w:val="52"/>
+    <w:abstractNumId w:val="62"/>
   </w:num>
   <w:num w:numId="26" w16cid:durableId="1713073180">
-    <w:abstractNumId w:val="50"/>
+    <w:abstractNumId w:val="60"/>
   </w:num>
   <w:num w:numId="27" w16cid:durableId="1840072354">
-    <w:abstractNumId w:val="25"/>
+    <w:abstractNumId w:val="28"/>
   </w:num>
   <w:num w:numId="28" w16cid:durableId="682051711">
-    <w:abstractNumId w:val="34"/>
+    <w:abstractNumId w:val="40"/>
   </w:num>
   <w:num w:numId="29" w16cid:durableId="1846357807">
-    <w:abstractNumId w:val="40"/>
+    <w:abstractNumId w:val="46"/>
   </w:num>
   <w:num w:numId="30" w16cid:durableId="1003631885">
-    <w:abstractNumId w:val="28"/>
+    <w:abstractNumId w:val="33"/>
   </w:num>
   <w:num w:numId="31" w16cid:durableId="1346247290">
-    <w:abstractNumId w:val="45"/>
+    <w:abstractNumId w:val="53"/>
   </w:num>
   <w:num w:numId="32" w16cid:durableId="1589459843">
-    <w:abstractNumId w:val="42"/>
+    <w:abstractNumId w:val="49"/>
   </w:num>
   <w:num w:numId="33" w16cid:durableId="841823390">
-    <w:abstractNumId w:val="30"/>
+    <w:abstractNumId w:val="36"/>
   </w:num>
   <w:num w:numId="34" w16cid:durableId="1649432309">
-    <w:abstractNumId w:val="32"/>
+    <w:abstractNumId w:val="38"/>
   </w:num>
   <w:num w:numId="35" w16cid:durableId="357632242">
-    <w:abstractNumId w:val="21"/>
+    <w:abstractNumId w:val="23"/>
   </w:num>
   <w:num w:numId="36" w16cid:durableId="1736510575">
-    <w:abstractNumId w:val="35"/>
+    <w:abstractNumId w:val="41"/>
   </w:num>
   <w:num w:numId="37" w16cid:durableId="286664980">
     <w:abstractNumId w:val="5"/>
@@ -27286,49 +28524,79 @@
     <w:abstractNumId w:val="10"/>
   </w:num>
   <w:num w:numId="39" w16cid:durableId="69617776">
-    <w:abstractNumId w:val="16"/>
+    <w:abstractNumId w:val="17"/>
   </w:num>
   <w:num w:numId="40" w16cid:durableId="1943105272">
-    <w:abstractNumId w:val="41"/>
+    <w:abstractNumId w:val="48"/>
   </w:num>
   <w:num w:numId="41" w16cid:durableId="1290207241">
     <w:abstractNumId w:val="2"/>
   </w:num>
   <w:num w:numId="42" w16cid:durableId="2117676244">
-    <w:abstractNumId w:val="15"/>
+    <w:abstractNumId w:val="16"/>
   </w:num>
   <w:num w:numId="43" w16cid:durableId="1510172793">
-    <w:abstractNumId w:val="13"/>
+    <w:abstractNumId w:val="14"/>
   </w:num>
   <w:num w:numId="44" w16cid:durableId="938563784">
-    <w:abstractNumId w:val="48"/>
+    <w:abstractNumId w:val="56"/>
   </w:num>
   <w:num w:numId="45" w16cid:durableId="1315522077">
     <w:abstractNumId w:val="6"/>
   </w:num>
   <w:num w:numId="46" w16cid:durableId="1128551574">
-    <w:abstractNumId w:val="27"/>
+    <w:abstractNumId w:val="32"/>
   </w:num>
   <w:num w:numId="47" w16cid:durableId="661734032">
     <w:abstractNumId w:val="9"/>
   </w:num>
   <w:num w:numId="48" w16cid:durableId="1380931607">
-    <w:abstractNumId w:val="26"/>
+    <w:abstractNumId w:val="29"/>
   </w:num>
   <w:num w:numId="49" w16cid:durableId="1813982270">
-    <w:abstractNumId w:val="39"/>
+    <w:abstractNumId w:val="45"/>
   </w:num>
   <w:num w:numId="50" w16cid:durableId="564952821">
-    <w:abstractNumId w:val="17"/>
+    <w:abstractNumId w:val="18"/>
   </w:num>
   <w:num w:numId="51" w16cid:durableId="852571148">
+    <w:abstractNumId w:val="21"/>
+  </w:num>
+  <w:num w:numId="52" w16cid:durableId="506865747">
+    <w:abstractNumId w:val="15"/>
+  </w:num>
+  <w:num w:numId="53" w16cid:durableId="874267173">
+    <w:abstractNumId w:val="34"/>
+  </w:num>
+  <w:num w:numId="54" w16cid:durableId="529416504">
+    <w:abstractNumId w:val="50"/>
+  </w:num>
+  <w:num w:numId="55" w16cid:durableId="1313683368">
+    <w:abstractNumId w:val="27"/>
+  </w:num>
+  <w:num w:numId="56" w16cid:durableId="836580764">
+    <w:abstractNumId w:val="31"/>
+  </w:num>
+  <w:num w:numId="57" w16cid:durableId="1882278295">
+    <w:abstractNumId w:val="35"/>
+  </w:num>
+  <w:num w:numId="58" w16cid:durableId="1409308105">
+    <w:abstractNumId w:val="30"/>
+  </w:num>
+  <w:num w:numId="59" w16cid:durableId="1170564931">
+    <w:abstractNumId w:val="57"/>
+  </w:num>
+  <w:num w:numId="60" w16cid:durableId="955602108">
     <w:abstractNumId w:val="19"/>
   </w:num>
-  <w:num w:numId="52" w16cid:durableId="506865747">
-    <w:abstractNumId w:val="14"/>
+  <w:num w:numId="61" w16cid:durableId="2090157576">
+    <w:abstractNumId w:val="47"/>
   </w:num>
-  <w:num w:numId="53" w16cid:durableId="874267173">
-    <w:abstractNumId w:val="29"/>
+  <w:num w:numId="62" w16cid:durableId="1538010799">
+    <w:abstractNumId w:val="12"/>
+  </w:num>
+  <w:num w:numId="63" w16cid:durableId="2112311387">
+    <w:abstractNumId w:val="58"/>
   </w:num>
   <w:numIdMacAtCleanup w:val="27"/>
 </w:numbering>
